--- a/中期报告/付书煜-毕设中期报告v0.docx
+++ b/中期报告/付书煜-毕设中期报告v0.docx
@@ -244,6 +244,7 @@
         <w:pStyle w:val="2"/>
         <w:spacing w:before="114" w:line="225" w:lineRule="auto"/>
         <w:ind w:left="431"/>
+        <w:outlineLvl w:val="0"/>
         <w:rPr>
           <w:sz w:val="35"/>
           <w:szCs w:val="35"/>
@@ -437,6 +438,7 @@
         <w:pStyle w:val="2"/>
         <w:spacing w:before="101" w:line="224" w:lineRule="auto"/>
         <w:ind w:left="1732"/>
+        <w:outlineLvl w:val="0"/>
       </w:pPr>
       <w:r>
         <w:rPr>
@@ -650,6 +652,7 @@
         <w:pStyle w:val="2"/>
         <w:spacing w:before="101" w:line="225" w:lineRule="auto"/>
         <w:ind w:left="1780"/>
+        <w:outlineLvl w:val="0"/>
       </w:pPr>
       <w:r>
         <w:rPr>
@@ -782,7 +785,7 @@
           <w:u w:val="single" w:color="auto"/>
           <w:lang w:val="en-US" w:eastAsia="zh-CN"/>
         </w:rPr>
-        <w:t xml:space="preserve">1 </w:t>
+        <w:t xml:space="preserve"> </w:t>
       </w:r>
       <w:r>
         <w:rPr>
@@ -873,6 +876,7 @@
       <w:pPr>
         <w:spacing w:before="114" w:line="180" w:lineRule="auto"/>
         <w:ind w:left="2198"/>
+        <w:outlineLvl w:val="0"/>
         <w:rPr>
           <w:rFonts w:ascii="隶书" w:hAnsi="隶书" w:eastAsia="隶书" w:cs="隶书"/>
           <w:sz w:val="35"/>
@@ -1455,7 +1459,7 @@
               <w:szCs w:val="24"/>
               <w:lang w:val="en-US" w:eastAsia="zh-CN"/>
             </w:rPr>
-            <w:t>2</w:t>
+            <w:t>4</w:t>
           </w:r>
         </w:p>
         <w:p>
@@ -1559,7 +1563,7 @@
               <w:szCs w:val="24"/>
               <w:lang w:val="en-US" w:eastAsia="zh-CN"/>
             </w:rPr>
-            <w:t>2</w:t>
+            <w:t>5</w:t>
           </w:r>
         </w:p>
         <w:p>
@@ -1647,7 +1651,7 @@
               <w:szCs w:val="24"/>
               <w:lang w:val="en-US" w:eastAsia="zh-CN"/>
             </w:rPr>
-            <w:t>2</w:t>
+            <w:t>5</w:t>
           </w:r>
         </w:p>
         <w:p>
@@ -1753,7 +1757,7 @@
               <w:szCs w:val="24"/>
               <w:lang w:val="en-US" w:eastAsia="zh-CN"/>
             </w:rPr>
-            <w:t>2</w:t>
+            <w:t>5</w:t>
           </w:r>
         </w:p>
         <w:p>
@@ -1857,8 +1861,10 @@
               <w:szCs w:val="24"/>
               <w:lang w:val="en-US" w:eastAsia="zh-CN"/>
             </w:rPr>
-            <w:t>2</w:t>
+            <w:t>5</w:t>
           </w:r>
+          <w:bookmarkStart w:id="28" w:name="_GoBack"/>
+          <w:bookmarkEnd w:id="28"/>
         </w:p>
         <w:p>
           <w:pPr>
@@ -1961,7 +1967,7 @@
               <w:szCs w:val="24"/>
               <w:lang w:val="en-US" w:eastAsia="zh-CN"/>
             </w:rPr>
-            <w:t>2</w:t>
+            <w:t>6</w:t>
           </w:r>
         </w:p>
         <w:p>
@@ -2062,7 +2068,7 @@
               <w:szCs w:val="24"/>
               <w:lang w:val="en-US" w:eastAsia="zh-CN"/>
             </w:rPr>
-            <w:t>2</w:t>
+            <w:t>6</w:t>
           </w:r>
         </w:p>
         <w:p>
@@ -2166,7 +2172,7 @@
               <w:szCs w:val="24"/>
               <w:lang w:val="en-US" w:eastAsia="zh-CN"/>
             </w:rPr>
-            <w:t>2</w:t>
+            <w:t>6</w:t>
           </w:r>
         </w:p>
         <w:p>
@@ -2270,7 +2276,7 @@
               <w:szCs w:val="24"/>
               <w:lang w:val="en-US" w:eastAsia="zh-CN"/>
             </w:rPr>
-            <w:t>2</w:t>
+            <w:t>6</w:t>
           </w:r>
         </w:p>
         <w:p>
@@ -2371,7 +2377,7 @@
               <w:szCs w:val="24"/>
               <w:lang w:val="en-US" w:eastAsia="zh-CN"/>
             </w:rPr>
-            <w:t>2</w:t>
+            <w:t>7</w:t>
           </w:r>
         </w:p>
         <w:p>
@@ -2465,7 +2471,7 @@
               <w:szCs w:val="24"/>
               <w:lang w:val="en-US" w:eastAsia="zh-CN"/>
             </w:rPr>
-            <w:t>2</w:t>
+            <w:t>7</w:t>
           </w:r>
         </w:p>
         <w:p>
@@ -2559,7 +2565,7 @@
               <w:szCs w:val="24"/>
               <w:lang w:val="en-US" w:eastAsia="zh-CN"/>
             </w:rPr>
-            <w:t>2</w:t>
+            <w:t>7</w:t>
           </w:r>
         </w:p>
         <w:p>
@@ -2653,7 +2659,7 @@
               <w:szCs w:val="24"/>
               <w:lang w:val="en-US" w:eastAsia="zh-CN"/>
             </w:rPr>
-            <w:t>2</w:t>
+            <w:t>7</w:t>
           </w:r>
         </w:p>
         <w:p>
@@ -2747,7 +2753,7 @@
               <w:szCs w:val="24"/>
               <w:lang w:val="en-US" w:eastAsia="zh-CN"/>
             </w:rPr>
-            <w:t>2</w:t>
+            <w:t>8</w:t>
           </w:r>
         </w:p>
         <w:p>
@@ -2758,9 +2764,10 @@
             <w:spacing w:before="161" w:line="222" w:lineRule="auto"/>
             <w:ind w:left="6"/>
             <w:rPr>
-              <w:rFonts w:ascii="黑体" w:hAnsi="黑体" w:eastAsia="黑体" w:cs="黑体"/>
+              <w:rFonts w:hint="eastAsia" w:ascii="黑体" w:hAnsi="黑体" w:eastAsia="黑体" w:cs="黑体"/>
               <w:sz w:val="24"/>
               <w:szCs w:val="24"/>
+              <w:lang w:val="en-US" w:eastAsia="zh-CN"/>
             </w:rPr>
           </w:pPr>
           <w:r>
@@ -2829,12 +2836,13 @@
           </w:r>
           <w:r>
             <w:rPr>
-              <w:rFonts w:ascii="黑体" w:hAnsi="黑体" w:eastAsia="黑体" w:cs="黑体"/>
+              <w:rFonts w:hint="eastAsia" w:ascii="黑体" w:hAnsi="黑体" w:eastAsia="黑体" w:cs="黑体"/>
               <w:spacing w:val="-10"/>
               <w:sz w:val="24"/>
               <w:szCs w:val="24"/>
+              <w:lang w:val="en-US" w:eastAsia="zh-CN"/>
             </w:rPr>
-            <w:t>3</w:t>
+            <w:t>1</w:t>
           </w:r>
           <w:r>
             <w:rPr>
@@ -2845,6 +2853,16 @@
             </w:rPr>
             <w:fldChar w:fldCharType="end"/>
           </w:r>
+          <w:r>
+            <w:rPr>
+              <w:rFonts w:hint="eastAsia" w:ascii="黑体" w:hAnsi="黑体" w:eastAsia="黑体" w:cs="黑体"/>
+              <w:spacing w:val="-10"/>
+              <w:sz w:val="24"/>
+              <w:szCs w:val="24"/>
+              <w:lang w:val="en-US" w:eastAsia="zh-CN"/>
+            </w:rPr>
+            <w:t>0</w:t>
+          </w:r>
         </w:p>
         <w:p>
           <w:pPr>
@@ -2853,14 +2871,15 @@
             </w:tabs>
             <w:spacing w:before="165" w:line="221" w:lineRule="auto"/>
             <w:rPr>
-              <w:rFonts w:ascii="黑体" w:hAnsi="黑体" w:eastAsia="黑体" w:cs="黑体"/>
+              <w:rFonts w:hint="eastAsia" w:ascii="黑体" w:hAnsi="黑体" w:eastAsia="黑体" w:cs="黑体"/>
               <w:sz w:val="24"/>
               <w:szCs w:val="24"/>
+              <w:lang w:val="en-US" w:eastAsia="zh-CN"/>
             </w:rPr>
           </w:pPr>
-          <w:bookmarkStart w:id="4" w:name="bookmark7"/>
+          <w:bookmarkStart w:id="4" w:name="bookmark21"/>
           <w:bookmarkEnd w:id="4"/>
-          <w:bookmarkStart w:id="5" w:name="bookmark21"/>
+          <w:bookmarkStart w:id="5" w:name="bookmark7"/>
           <w:bookmarkEnd w:id="5"/>
           <w:r>
             <w:fldChar w:fldCharType="begin"/>
@@ -2928,12 +2947,13 @@
           </w:r>
           <w:r>
             <w:rPr>
-              <w:rFonts w:ascii="黑体" w:hAnsi="黑体" w:eastAsia="黑体" w:cs="黑体"/>
+              <w:rFonts w:hint="eastAsia" w:ascii="黑体" w:hAnsi="黑体" w:eastAsia="黑体" w:cs="黑体"/>
               <w:spacing w:val="-4"/>
               <w:sz w:val="24"/>
               <w:szCs w:val="24"/>
+              <w:lang w:val="en-US" w:eastAsia="zh-CN"/>
             </w:rPr>
-            <w:t>5</w:t>
+            <w:t>1</w:t>
           </w:r>
           <w:r>
             <w:rPr>
@@ -2943,6 +2963,16 @@
               <w:szCs w:val="24"/>
             </w:rPr>
             <w:fldChar w:fldCharType="end"/>
+          </w:r>
+          <w:r>
+            <w:rPr>
+              <w:rFonts w:hint="eastAsia" w:ascii="黑体" w:hAnsi="黑体" w:eastAsia="黑体" w:cs="黑体"/>
+              <w:spacing w:val="-4"/>
+              <w:sz w:val="24"/>
+              <w:szCs w:val="24"/>
+              <w:lang w:val="en-US" w:eastAsia="zh-CN"/>
+            </w:rPr>
+            <w:t>0</w:t>
           </w:r>
         </w:p>
         <w:p>
@@ -2963,9 +2993,9 @@
               <w:cols w:space="720" w:num="1"/>
             </w:sectPr>
           </w:pPr>
-          <w:bookmarkStart w:id="6" w:name="bookmark23"/>
+          <w:bookmarkStart w:id="6" w:name="bookmark33"/>
           <w:bookmarkEnd w:id="6"/>
-          <w:bookmarkStart w:id="7" w:name="bookmark33"/>
+          <w:bookmarkStart w:id="7" w:name="bookmark23"/>
           <w:bookmarkEnd w:id="7"/>
           <w:r>
             <w:fldChar w:fldCharType="begin"/>
@@ -3033,12 +3063,13 @@
           </w:r>
           <w:r>
             <w:rPr>
-              <w:rFonts w:ascii="黑体" w:hAnsi="黑体" w:eastAsia="黑体" w:cs="黑体"/>
+              <w:rFonts w:hint="eastAsia" w:ascii="黑体" w:hAnsi="黑体" w:eastAsia="黑体" w:cs="黑体"/>
               <w:spacing w:val="-3"/>
               <w:sz w:val="24"/>
               <w:szCs w:val="24"/>
+              <w:lang w:val="en-US" w:eastAsia="zh-CN"/>
             </w:rPr>
-            <w:t>9</w:t>
+            <w:t>1</w:t>
           </w:r>
           <w:r>
             <w:rPr>
@@ -3053,6 +3084,16 @@
           <w:bookmarkEnd w:id="8"/>
           <w:bookmarkStart w:id="9" w:name="bookmark39"/>
           <w:bookmarkEnd w:id="9"/>
+          <w:r>
+            <w:rPr>
+              <w:rFonts w:hint="eastAsia" w:ascii="黑体" w:hAnsi="黑体" w:eastAsia="黑体" w:cs="黑体"/>
+              <w:spacing w:val="-3"/>
+              <w:sz w:val="24"/>
+              <w:szCs w:val="24"/>
+              <w:lang w:val="en-US" w:eastAsia="zh-CN"/>
+            </w:rPr>
+            <w:t>0</w:t>
+          </w:r>
         </w:p>
       </w:sdtContent>
     </w:sdt>
@@ -3099,10 +3140,11 @@
       </w:r>
       <w:r>
         <w:rPr>
-          <w:rFonts w:ascii="Times New Roman" w:hAnsi="Times New Roman" w:eastAsia="Times New Roman" w:cs="Times New Roman"/>
+          <w:rFonts w:hint="eastAsia" w:ascii="Times New Roman" w:hAnsi="Times New Roman" w:eastAsia="黑体" w:cs="Times New Roman"/>
           <w:spacing w:val="-2"/>
           <w:sz w:val="28"/>
           <w:szCs w:val="28"/>
+          <w:lang w:val="en-US" w:eastAsia="zh-CN"/>
         </w:rPr>
         <w:t xml:space="preserve">  </w:t>
       </w:r>
@@ -3428,9 +3470,31 @@
           <w:kern w:val="2"/>
           <w:sz w:val="24"/>
           <w:szCs w:val="24"/>
+          <w:lang w:val="en-US" w:eastAsia="zh-CN"/>
+        </w:rPr>
+      </w:pPr>
+      <w:r>
+        <w:rPr>
+          <w:rFonts w:hint="eastAsia" w:ascii="Times New Roman" w:hAnsi="Times New Roman" w:eastAsia="宋体" w:cs="Times New Roman"/>
+          <w:snapToGrid/>
+          <w:kern w:val="2"/>
+          <w:sz w:val="24"/>
+          <w:szCs w:val="24"/>
           <w:lang w:val="en-US" w:eastAsia="en-US"/>
         </w:rPr>
-      </w:pPr>
+        <w:t xml:space="preserve">现有的云-边协同部署方案多集中于最大化整体 </w:t>
+      </w:r>
+      <w:r>
+        <w:rPr>
+          <w:rFonts w:hint="default" w:ascii="Times New Roman" w:hAnsi="Times New Roman" w:eastAsia="宋体" w:cs="Times New Roman"/>
+          <w:snapToGrid/>
+          <w:kern w:val="2"/>
+          <w:sz w:val="24"/>
+          <w:szCs w:val="24"/>
+          <w:lang w:val="en-US" w:eastAsia="en-US"/>
+        </w:rPr>
+        <w:t>QoE</w:t>
+      </w:r>
       <w:r>
         <w:rPr>
           <w:rFonts w:hint="eastAsia" w:ascii="Times New Roman" w:hAnsi="Times New Roman" w:eastAsia="宋体" w:cs="Times New Roman"/>
@@ -3440,7 +3504,51 @@
           <w:szCs w:val="24"/>
           <w:lang w:val="en-US" w:eastAsia="en-US"/>
         </w:rPr>
-        <w:t xml:space="preserve">现有的云-边协同部署方案多集中于最大化整体 </w:t>
+        <w:t>，但在优化整体用户体验时，未充分考虑不同用户之间的体验差异</w:t>
+      </w:r>
+      <w:r>
+        <w:rPr>
+          <w:rFonts w:hint="eastAsia" w:ascii="Times New Roman" w:hAnsi="Times New Roman" w:eastAsia="宋体" w:cs="Times New Roman"/>
+          <w:snapToGrid/>
+          <w:kern w:val="2"/>
+          <w:sz w:val="24"/>
+          <w:szCs w:val="24"/>
+          <w:lang w:val="en-US" w:eastAsia="zh-CN"/>
+        </w:rPr>
+        <w:t>的</w:t>
+      </w:r>
+      <w:r>
+        <w:rPr>
+          <w:rFonts w:hint="eastAsia" w:ascii="Times New Roman" w:hAnsi="Times New Roman" w:eastAsia="宋体" w:cs="Times New Roman"/>
+          <w:snapToGrid/>
+          <w:kern w:val="2"/>
+          <w:sz w:val="24"/>
+          <w:szCs w:val="24"/>
+          <w:lang w:val="en-US" w:eastAsia="en-US"/>
+        </w:rPr>
+        <w:t>公平性问题。由于地理位置、网络条件、节点资源负载的差异，不同用户的响应时间波动较大，</w:t>
+      </w:r>
+      <w:r>
+        <w:rPr>
+          <w:rFonts w:hint="eastAsia" w:ascii="Times New Roman" w:hAnsi="Times New Roman" w:eastAsia="宋体" w:cs="Times New Roman"/>
+          <w:snapToGrid/>
+          <w:kern w:val="2"/>
+          <w:sz w:val="24"/>
+          <w:szCs w:val="24"/>
+          <w:lang w:val="en-US" w:eastAsia="zh-CN"/>
+        </w:rPr>
+        <w:t>尤其</w:t>
+      </w:r>
+      <w:r>
+        <w:rPr>
+          <w:rFonts w:hint="eastAsia" w:ascii="Times New Roman" w:hAnsi="Times New Roman" w:eastAsia="宋体" w:cs="Times New Roman"/>
+          <w:snapToGrid/>
+          <w:kern w:val="2"/>
+          <w:sz w:val="24"/>
+          <w:szCs w:val="24"/>
+          <w:lang w:val="en-US" w:eastAsia="en-US"/>
+        </w:rPr>
+        <w:t xml:space="preserve">是远离边缘节点的用户，可能因网络延迟较高，体验显著低于接近边缘节点的用户。对于视频流媒体等对实时性和一致性要求较高的应用场景，这种 </w:t>
       </w:r>
       <w:r>
         <w:rPr>
@@ -3462,7 +3570,7 @@
           <w:szCs w:val="24"/>
           <w:lang w:val="en-US" w:eastAsia="en-US"/>
         </w:rPr>
-        <w:t>，但在优化整体用户体验时，未充分考虑不同用户之间的体验差异和公平性问题。由于地理位置、网络条件、节点资源负载的差异，不同用户的响应时间波动较大，</w:t>
+        <w:t xml:space="preserve"> 不均衡会严重影响用户体验</w:t>
       </w:r>
       <w:r>
         <w:rPr>
@@ -3473,40 +3581,7 @@
           <w:szCs w:val="24"/>
           <w:lang w:val="en-US" w:eastAsia="zh-CN"/>
         </w:rPr>
-        <w:t>尤其</w:t>
-      </w:r>
-      <w:r>
-        <w:rPr>
-          <w:rFonts w:hint="eastAsia" w:ascii="Times New Roman" w:hAnsi="Times New Roman" w:eastAsia="宋体" w:cs="Times New Roman"/>
-          <w:snapToGrid/>
-          <w:kern w:val="2"/>
-          <w:sz w:val="24"/>
-          <w:szCs w:val="24"/>
-          <w:lang w:val="en-US" w:eastAsia="en-US"/>
-        </w:rPr>
-        <w:t xml:space="preserve">是远离边缘节点的用户，可能因网络延迟较高，体验显著低于接近边缘节点的用户。对于视频流媒体等对实时性和一致性要求较高的应用场景，这种 </w:t>
-      </w:r>
-      <w:r>
-        <w:rPr>
-          <w:rFonts w:hint="default" w:ascii="Times New Roman" w:hAnsi="Times New Roman" w:eastAsia="宋体" w:cs="Times New Roman"/>
-          <w:snapToGrid/>
-          <w:kern w:val="2"/>
-          <w:sz w:val="24"/>
-          <w:szCs w:val="24"/>
-          <w:lang w:val="en-US" w:eastAsia="en-US"/>
-        </w:rPr>
-        <w:t>QoE</w:t>
-      </w:r>
-      <w:r>
-        <w:rPr>
-          <w:rFonts w:hint="eastAsia" w:ascii="Times New Roman" w:hAnsi="Times New Roman" w:eastAsia="宋体" w:cs="Times New Roman"/>
-          <w:snapToGrid/>
-          <w:kern w:val="2"/>
-          <w:sz w:val="24"/>
-          <w:szCs w:val="24"/>
-          <w:lang w:val="en-US" w:eastAsia="en-US"/>
-        </w:rPr>
-        <w:t xml:space="preserve"> 不均衡会严重影响用户体验。</w:t>
+        <w:t>，特别是在资源有限的情况下，公平性问题变得更加突出。</w:t>
       </w:r>
     </w:p>
     <w:p>
@@ -3612,7 +3687,7 @@
           <w:szCs w:val="24"/>
           <w:lang w:val="en-US" w:eastAsia="en-US"/>
         </w:rPr>
-        <w:t>会员的高优先级用户期望能够以更高的画质、更快的加载速度观看视频，边缘节点可以优先处理这些高优先级用户的请求，从而减少加载时间和缓冲现象；而普通用户则主要关注视频的流畅播放，不希望出现长时间的加载或低画质的问题。高优先级用户的期望和实际体验之间的差距，可能会影响他们对平台的满意度。其次，即使在同一优先级的用户之间，网络条件和设备性能差异也可能导致体验上的不公平。例如，尽管同为</w:t>
+        <w:t>会员的高优先级用户期望能够以更高的画质、更快的加载速度观看视频，边缘节点可以优先处理这些高优先级用户的请求，从而减少加载时间和缓冲现象；而普通用户则</w:t>
       </w:r>
       <w:r>
         <w:rPr>
@@ -3623,6 +3698,28 @@
           <w:szCs w:val="24"/>
           <w:lang w:val="en-US" w:eastAsia="zh-CN"/>
         </w:rPr>
+        <w:t>仅仅</w:t>
+      </w:r>
+      <w:r>
+        <w:rPr>
+          <w:rFonts w:hint="eastAsia" w:ascii="Times New Roman" w:hAnsi="Times New Roman" w:eastAsia="宋体" w:cs="Times New Roman"/>
+          <w:snapToGrid/>
+          <w:kern w:val="2"/>
+          <w:sz w:val="24"/>
+          <w:szCs w:val="24"/>
+          <w:lang w:val="en-US" w:eastAsia="en-US"/>
+        </w:rPr>
+        <w:t>关注视频的流畅播放，不希望出现长时间的加载或低画质的问题。高优先级用户的期望和实际体验之间的差距，可能会影响他们对平台的满意度。其次，即使在同一优先级的用户之间，网络条件和设备性能差异也可能导致体验上的不公平。例如，尽管同为</w:t>
+      </w:r>
+      <w:r>
+        <w:rPr>
+          <w:rFonts w:hint="eastAsia" w:ascii="Times New Roman" w:hAnsi="Times New Roman" w:eastAsia="宋体" w:cs="Times New Roman"/>
+          <w:snapToGrid/>
+          <w:kern w:val="2"/>
+          <w:sz w:val="24"/>
+          <w:szCs w:val="24"/>
+          <w:lang w:val="en-US" w:eastAsia="zh-CN"/>
+        </w:rPr>
         <w:t xml:space="preserve"> </w:t>
       </w:r>
       <w:r>
@@ -3700,7 +3797,29 @@
           <w:szCs w:val="24"/>
           <w:lang w:val="en-US" w:eastAsia="en-US"/>
         </w:rPr>
-        <w:t xml:space="preserve"> 不均衡会严重影响用户的体验。</w:t>
+        <w:t xml:space="preserve"> 不均衡会</w:t>
+      </w:r>
+      <w:r>
+        <w:rPr>
+          <w:rFonts w:hint="eastAsia" w:ascii="Times New Roman" w:hAnsi="Times New Roman" w:eastAsia="宋体" w:cs="Times New Roman"/>
+          <w:snapToGrid/>
+          <w:kern w:val="2"/>
+          <w:sz w:val="24"/>
+          <w:szCs w:val="24"/>
+          <w:lang w:val="en-US" w:eastAsia="zh-CN"/>
+        </w:rPr>
+        <w:t>在资源紧张时加剧，</w:t>
+      </w:r>
+      <w:r>
+        <w:rPr>
+          <w:rFonts w:hint="eastAsia" w:ascii="Times New Roman" w:hAnsi="Times New Roman" w:eastAsia="宋体" w:cs="Times New Roman"/>
+          <w:snapToGrid/>
+          <w:kern w:val="2"/>
+          <w:sz w:val="24"/>
+          <w:szCs w:val="24"/>
+          <w:lang w:val="en-US" w:eastAsia="en-US"/>
+        </w:rPr>
+        <w:t>严重影响用户的体验。</w:t>
       </w:r>
     </w:p>
     <w:p>
@@ -3723,6 +3842,13 @@
         <w:jc w:val="both"/>
         <w:textAlignment w:val="auto"/>
         <w:rPr>
+          <w:rFonts w:ascii="宋体" w:hAnsi="宋体" w:eastAsia="宋体" w:cs="宋体"/>
+          <w:sz w:val="24"/>
+          <w:szCs w:val="24"/>
+        </w:rPr>
+      </w:pPr>
+      <w:r>
+        <w:rPr>
           <w:rFonts w:hint="eastAsia" w:ascii="Times New Roman" w:hAnsi="Times New Roman" w:eastAsia="宋体" w:cs="Times New Roman"/>
           <w:snapToGrid/>
           <w:kern w:val="2"/>
@@ -3730,50 +3856,227 @@
           <w:szCs w:val="24"/>
           <w:lang w:val="en-US" w:eastAsia="en-US"/>
         </w:rPr>
+        <w:t>因此，优化服务实例部署和资源分配，</w:t>
+      </w:r>
+      <w:r>
+        <w:rPr>
+          <w:rFonts w:hint="eastAsia" w:ascii="Times New Roman" w:hAnsi="Times New Roman" w:eastAsia="宋体" w:cs="Times New Roman"/>
+          <w:snapToGrid/>
+          <w:kern w:val="2"/>
+          <w:sz w:val="24"/>
+          <w:szCs w:val="24"/>
+          <w:lang w:val="en-US" w:eastAsia="zh-CN"/>
+        </w:rPr>
+        <w:t>合理控制资源受限条件下</w:t>
+      </w:r>
+      <w:r>
+        <w:rPr>
+          <w:rFonts w:hint="eastAsia" w:ascii="Times New Roman" w:hAnsi="Times New Roman" w:eastAsia="宋体" w:cs="Times New Roman"/>
+          <w:snapToGrid/>
+          <w:kern w:val="2"/>
+          <w:sz w:val="24"/>
+          <w:szCs w:val="24"/>
+          <w:lang w:val="en-US" w:eastAsia="en-US"/>
+        </w:rPr>
+        <w:t>不同优先级用户之间的响应时间差异，同时均衡同一优先级用户的</w:t>
+      </w:r>
+      <w:r>
+        <w:rPr>
+          <w:rFonts w:hint="default" w:ascii="Times New Roman" w:hAnsi="Times New Roman" w:eastAsia="宋体" w:cs="Times New Roman"/>
+          <w:snapToGrid/>
+          <w:kern w:val="2"/>
+          <w:sz w:val="24"/>
+          <w:szCs w:val="24"/>
+          <w:lang w:val="en-US" w:eastAsia="en-US"/>
+        </w:rPr>
+        <w:t>QoE</w:t>
+      </w:r>
+      <w:r>
+        <w:rPr>
+          <w:rFonts w:hint="eastAsia" w:ascii="Times New Roman" w:hAnsi="Times New Roman" w:eastAsia="宋体" w:cs="Times New Roman"/>
+          <w:snapToGrid/>
+          <w:kern w:val="2"/>
+          <w:sz w:val="24"/>
+          <w:szCs w:val="24"/>
+          <w:lang w:val="en-US" w:eastAsia="en-US"/>
+        </w:rPr>
+        <w:t>，已成为云-边协同计算中的关键挑战。</w:t>
+      </w:r>
+      <w:r>
+        <w:rPr>
+          <w:rFonts w:ascii="宋体" w:hAnsi="宋体" w:eastAsia="宋体" w:cs="宋体"/>
+          <w:sz w:val="24"/>
+          <w:szCs w:val="24"/>
+        </w:rPr>
+        <w:t>在资源充足时，公平性问题较少，但在资源受限的环境下，</w:t>
+      </w:r>
+      <w:r>
+        <w:rPr>
+          <w:rFonts w:hint="eastAsia" w:ascii="Times New Roman" w:hAnsi="Times New Roman" w:eastAsia="宋体" w:cs="Times New Roman"/>
+          <w:snapToGrid/>
+          <w:kern w:val="2"/>
+          <w:sz w:val="24"/>
+          <w:szCs w:val="24"/>
+          <w:lang w:val="en-US" w:eastAsia="en-US"/>
+        </w:rPr>
+        <w:t>如何结合云端和边缘资源，利用智能化手段优化部署策略，提升系统公平性和增强用户体验一致性，</w:t>
+      </w:r>
+      <w:r>
+        <w:rPr>
+          <w:rFonts w:hint="eastAsia" w:ascii="Times New Roman" w:hAnsi="Times New Roman" w:eastAsia="宋体" w:cs="Times New Roman"/>
+          <w:snapToGrid/>
+          <w:kern w:val="2"/>
+          <w:sz w:val="24"/>
+          <w:szCs w:val="24"/>
+          <w:lang w:val="en-US" w:eastAsia="zh-CN"/>
+        </w:rPr>
+        <w:t>成为</w:t>
+      </w:r>
+      <w:r>
+        <w:rPr>
+          <w:rFonts w:hint="eastAsia" w:ascii="Times New Roman" w:hAnsi="Times New Roman" w:eastAsia="宋体" w:cs="Times New Roman"/>
+          <w:snapToGrid/>
+          <w:kern w:val="2"/>
+          <w:sz w:val="24"/>
+          <w:szCs w:val="24"/>
+          <w:lang w:val="en-US" w:eastAsia="en-US"/>
+        </w:rPr>
+        <w:t>本研究的核心目标。</w:t>
+      </w:r>
+      <w:r>
+        <w:rPr>
+          <w:rFonts w:hint="eastAsia" w:ascii="Times New Roman" w:hAnsi="Times New Roman" w:eastAsia="宋体" w:cs="Times New Roman"/>
+          <w:snapToGrid/>
+          <w:kern w:val="2"/>
+          <w:sz w:val="24"/>
+          <w:szCs w:val="24"/>
+          <w:lang w:val="en-US" w:eastAsia="zh-CN"/>
+        </w:rPr>
+        <w:t>我的</w:t>
+      </w:r>
+      <w:r>
+        <w:rPr>
+          <w:rFonts w:hint="eastAsia" w:ascii="Times New Roman" w:hAnsi="Times New Roman" w:eastAsia="宋体" w:cs="Times New Roman"/>
+          <w:snapToGrid/>
+          <w:kern w:val="2"/>
+          <w:sz w:val="24"/>
+          <w:szCs w:val="24"/>
+          <w:lang w:val="en-US" w:eastAsia="en-US"/>
+        </w:rPr>
+        <w:t>工作进度安排如</w:t>
+      </w:r>
+      <w:r>
+        <w:rPr>
+          <w:rFonts w:hint="eastAsia" w:ascii="Times New Roman" w:hAnsi="Times New Roman" w:eastAsia="宋体" w:cs="Times New Roman"/>
+          <w:snapToGrid/>
+          <w:kern w:val="2"/>
+          <w:sz w:val="24"/>
+          <w:szCs w:val="24"/>
+          <w:lang w:val="en-US" w:eastAsia="zh-CN"/>
+        </w:rPr>
+        <w:t xml:space="preserve">表 </w:t>
+      </w:r>
+      <w:r>
+        <w:rPr>
+          <w:rFonts w:hint="default" w:ascii="Times New Roman" w:hAnsi="Times New Roman" w:eastAsia="宋体" w:cs="Times New Roman"/>
+          <w:snapToGrid/>
+          <w:kern w:val="2"/>
+          <w:sz w:val="24"/>
+          <w:szCs w:val="24"/>
+          <w:lang w:val="en-US" w:eastAsia="zh-CN"/>
+        </w:rPr>
+        <w:t>1-1</w:t>
+      </w:r>
+      <w:r>
+        <w:rPr>
+          <w:rFonts w:hint="eastAsia" w:ascii="Times New Roman" w:hAnsi="Times New Roman" w:eastAsia="宋体" w:cs="Times New Roman"/>
+          <w:snapToGrid/>
+          <w:kern w:val="2"/>
+          <w:sz w:val="24"/>
+          <w:szCs w:val="24"/>
+          <w:lang w:val="en-US" w:eastAsia="zh-CN"/>
+        </w:rPr>
+        <w:t xml:space="preserve"> 所示</w:t>
+      </w:r>
+      <w:r>
+        <w:rPr>
+          <w:rFonts w:hint="eastAsia" w:ascii="Times New Roman" w:hAnsi="Times New Roman" w:eastAsia="宋体" w:cs="Times New Roman"/>
+          <w:snapToGrid/>
+          <w:kern w:val="2"/>
+          <w:sz w:val="24"/>
+          <w:szCs w:val="24"/>
+          <w:lang w:val="en-US" w:eastAsia="en-US"/>
+        </w:rPr>
+        <w:t>：</w:t>
+      </w:r>
+    </w:p>
+    <w:p>
+      <w:pPr>
+        <w:adjustRightInd w:val="0"/>
+        <w:snapToGrid w:val="0"/>
+        <w:spacing w:before="76" w:beforeLines="20" w:line="288" w:lineRule="auto"/>
+        <w:jc w:val="center"/>
+        <w:rPr>
+          <w:rFonts w:hint="eastAsia" w:ascii="宋体" w:hAnsi="宋体" w:eastAsia="宋体" w:cs="宋体"/>
+          <w:sz w:val="24"/>
+          <w:szCs w:val="24"/>
+          <w:lang w:val="en-US" w:eastAsia="en-US"/>
+        </w:rPr>
       </w:pPr>
       <w:r>
         <w:rPr>
-          <w:rFonts w:ascii="宋体" w:hAnsi="宋体" w:eastAsia="宋体" w:cs="宋体"/>
-          <w:sz w:val="24"/>
-          <w:szCs w:val="24"/>
-        </w:rPr>
-        <w:t>因此，优化服务实例部署和资源分配，减少不同优先级用户之间的响应时间差异，同时均衡同一优先级用户的</w:t>
+          <w:rFonts w:hint="eastAsia" w:ascii="Times New Roman" w:hAnsi="Times New Roman" w:eastAsia="宋体" w:cs="Times New Roman"/>
+          <w:snapToGrid/>
+          <w:kern w:val="2"/>
+          <w:sz w:val="21"/>
+          <w:szCs w:val="24"/>
+          <w:lang w:eastAsia="zh-CN"/>
+        </w:rPr>
+        <w:t>表</w:t>
+      </w:r>
+      <w:r>
+        <w:rPr>
+          <w:rFonts w:hint="eastAsia" w:ascii="Times New Roman" w:hAnsi="Times New Roman" w:eastAsia="宋体" w:cs="Times New Roman"/>
+          <w:snapToGrid/>
+          <w:kern w:val="2"/>
+          <w:sz w:val="21"/>
+          <w:szCs w:val="24"/>
+          <w:lang w:val="en-US" w:eastAsia="zh-CN"/>
+        </w:rPr>
+        <w:t xml:space="preserve"> </w:t>
       </w:r>
       <w:r>
         <w:rPr>
           <w:rFonts w:hint="default" w:ascii="Times New Roman" w:hAnsi="Times New Roman" w:eastAsia="宋体" w:cs="Times New Roman"/>
           <w:snapToGrid/>
           <w:kern w:val="2"/>
-          <w:sz w:val="24"/>
-          <w:szCs w:val="24"/>
-          <w:lang w:val="en-US" w:eastAsia="en-US"/>
-        </w:rPr>
-        <w:t>QoE</w:t>
-      </w:r>
-      <w:r>
-        <w:rPr>
-          <w:rFonts w:ascii="宋体" w:hAnsi="宋体" w:eastAsia="宋体" w:cs="宋体"/>
-          <w:sz w:val="24"/>
-          <w:szCs w:val="24"/>
-        </w:rPr>
-        <w:t>，已成为云-边协同计算中的关键挑战。结合云端和边缘资源，利用智能化手段优化部署策略，提升系统公平性和增强用户体验一致性，是本研究的核心目标。</w:t>
-      </w:r>
-      <w:r>
-        <w:rPr>
-          <w:rFonts w:hint="eastAsia" w:ascii="宋体" w:hAnsi="宋体" w:eastAsia="宋体" w:cs="宋体"/>
-          <w:sz w:val="24"/>
-          <w:szCs w:val="24"/>
-          <w:lang w:val="en-US" w:eastAsia="zh-CN"/>
-        </w:rPr>
-        <w:t>我的</w:t>
-      </w:r>
-      <w:r>
-        <w:rPr>
-          <w:rFonts w:ascii="宋体" w:hAnsi="宋体" w:eastAsia="宋体" w:cs="宋体"/>
-          <w:sz w:val="24"/>
-          <w:szCs w:val="24"/>
-        </w:rPr>
-        <w:t>工作进度安排如下：</w:t>
+          <w:sz w:val="21"/>
+          <w:szCs w:val="24"/>
+          <w:lang w:val="en-US" w:eastAsia="zh-CN"/>
+        </w:rPr>
+        <w:t>1</w:t>
+      </w:r>
+      <w:r>
+        <w:rPr>
+          <w:rFonts w:hint="default" w:ascii="Times New Roman" w:hAnsi="Times New Roman" w:cs="Times New Roman"/>
+          <w:sz w:val="21"/>
+        </w:rPr>
+        <w:t>-1</w:t>
+      </w:r>
+      <w:r>
+        <w:rPr>
+          <w:rFonts w:hint="eastAsia"/>
+          <w:sz w:val="21"/>
+        </w:rPr>
+        <w:t xml:space="preserve">  </w:t>
+      </w:r>
+      <w:r>
+        <w:rPr>
+          <w:rFonts w:hint="eastAsia" w:eastAsia="宋体"/>
+          <w:sz w:val="21"/>
+          <w:lang w:val="en-US" w:eastAsia="zh-CN"/>
+        </w:rPr>
+        <w:t>工作进度安排表</w:t>
       </w:r>
     </w:p>
     <w:tbl>
@@ -4571,9 +4874,9 @@
           <w:lang w:val="en-US" w:eastAsia="zh-CN"/>
         </w:rPr>
       </w:pPr>
-      <w:bookmarkStart w:id="12" w:name="bookmark1"/>
+      <w:bookmarkStart w:id="12" w:name="bookmark4"/>
       <w:bookmarkEnd w:id="12"/>
-      <w:bookmarkStart w:id="13" w:name="bookmark4"/>
+      <w:bookmarkStart w:id="13" w:name="bookmark1"/>
       <w:bookmarkEnd w:id="13"/>
       <w:r>
         <w:rPr>
@@ -4674,7 +4977,7 @@
           <w:szCs w:val="24"/>
           <w:lang w:val="en-US" w:eastAsia="zh-CN"/>
         </w:rPr>
-        <w:t>如开题报告中的场景描述：作为一家提供智能网络服务的公司，我们负责为一个大规模的用户群体设计和优化其服务架构。用户分布在不同的地理位置，既有处于城市中心的用户，也有偏远地区的用户，他们通过不同的终端设备连接到我们的服务系统。为了确保服务质量，特别是在响应时间上的公平性，我们引入了云-边协同架构，在多个位置部署边缘节点，并将计算资源丰富的云服务器与边缘节点紧密结合。</w:t>
+        <w:t>如开题报告中的场景描述：作为一家提供智能网络服务的公司，我们负责为一个大规模的用户群体设计和优化其服务部署。用户分布在不同的地理位置，既有处于城市中心的用户，也有偏远地区的用户，他们通过不同的终端设备连接到我们的服务系统。为了确保服务质量，特别是在响应时间上的公平性，我们引入了云-边协同架构，在多个位置部署边缘节点，并将计算资源丰富的云服务器与边缘节点紧密结合。</w:t>
       </w:r>
     </w:p>
     <w:p>
@@ -4714,29 +5017,7 @@
           <w:szCs w:val="24"/>
           <w:lang w:val="en-US" w:eastAsia="en-US"/>
         </w:rPr>
-        <w:t>边缘节点由于</w:t>
-      </w:r>
-      <w:r>
-        <w:rPr>
-          <w:rFonts w:hint="eastAsia" w:ascii="Times New Roman" w:hAnsi="Times New Roman" w:eastAsia="宋体" w:cs="Times New Roman"/>
-          <w:snapToGrid/>
-          <w:kern w:val="2"/>
-          <w:sz w:val="24"/>
-          <w:szCs w:val="24"/>
-          <w:lang w:val="en-US" w:eastAsia="zh-CN"/>
-        </w:rPr>
-        <w:t>靠近</w:t>
-      </w:r>
-      <w:r>
-        <w:rPr>
-          <w:rFonts w:hint="eastAsia" w:ascii="Times New Roman" w:hAnsi="Times New Roman" w:eastAsia="宋体" w:cs="Times New Roman"/>
-          <w:snapToGrid/>
-          <w:kern w:val="2"/>
-          <w:sz w:val="24"/>
-          <w:szCs w:val="24"/>
-          <w:lang w:val="en-US" w:eastAsia="en-US"/>
-        </w:rPr>
-        <w:t>用户，能够减少物理传输延迟，但由于其资源有限，可能在负载过高时导致响应时间变慢。而云服务器虽然提供更强大的计算能力和资源，但由于距离用户较远，可能导致更高的传输延迟。因此，我们需要合理调度用户的请求，决定是将其分配给边缘节点还是云服务器。</w:t>
+        <w:t>在这个场景中，用户的优先级（例如高付费用户和普通用户）会影响资源的分配，优先级较高的用户会获得更多的计算资源，从而保证更低的响应时间。响应时间不仅受到服务器资源的影响，还与数据的传输延迟和处理能力密切相关。此外，边缘节点和云服务器的部署成本和资源负载也需要考虑在内，以避免过度依赖边缘节点导致的超载现象。</w:t>
       </w:r>
     </w:p>
     <w:p>
@@ -4776,7 +5057,51 @@
           <w:szCs w:val="24"/>
           <w:lang w:val="en-US" w:eastAsia="en-US"/>
         </w:rPr>
-        <w:t>在这个场景中，用户的优先级（例如高付费用户和普通用户）会影响资源的分配，优先级较高的用户会获得更多的计算资源，从而保证更低的响应时间。响应时间不仅受到服务器资源的影响，还与数据的传输延迟和处理能力密切相关。此外，边缘节点和云服务器的部署成本和资源负载也需要考虑在内，以避免过度依赖边缘节点导致的超载现象。</w:t>
+        <w:t>我们的目标是</w:t>
+      </w:r>
+      <w:r>
+        <w:rPr>
+          <w:rFonts w:hint="eastAsia" w:ascii="Times New Roman" w:hAnsi="Times New Roman" w:eastAsia="宋体" w:cs="Times New Roman"/>
+          <w:snapToGrid/>
+          <w:kern w:val="2"/>
+          <w:sz w:val="24"/>
+          <w:szCs w:val="24"/>
+          <w:lang w:val="en-US" w:eastAsia="zh-CN"/>
+        </w:rPr>
+        <w:t>在边缘服务器资源有限的前提下，</w:t>
+      </w:r>
+      <w:r>
+        <w:rPr>
+          <w:rFonts w:hint="eastAsia" w:ascii="Times New Roman" w:hAnsi="Times New Roman" w:eastAsia="宋体" w:cs="Times New Roman"/>
+          <w:snapToGrid/>
+          <w:kern w:val="2"/>
+          <w:sz w:val="24"/>
+          <w:szCs w:val="24"/>
+          <w:lang w:val="en-US" w:eastAsia="en-US"/>
+        </w:rPr>
+        <w:t>通过优化资源分配和服务实例的部署，使得不同优先级的用户都能够在合理的响应时间内获得服务，尽可能提高系统的公平性。</w:t>
+      </w:r>
+      <w:r>
+        <w:rPr>
+          <w:rFonts w:hint="eastAsia" w:ascii="Times New Roman" w:hAnsi="Times New Roman" w:eastAsia="宋体" w:cs="Times New Roman"/>
+          <w:snapToGrid/>
+          <w:kern w:val="2"/>
+          <w:sz w:val="24"/>
+          <w:szCs w:val="24"/>
+          <w:lang w:val="en-US" w:eastAsia="zh-CN"/>
+        </w:rPr>
+        <w:t>同时，</w:t>
+      </w:r>
+      <w:r>
+        <w:rPr>
+          <w:rFonts w:hint="eastAsia" w:ascii="Times New Roman" w:hAnsi="Times New Roman" w:eastAsia="宋体" w:cs="Times New Roman"/>
+          <w:snapToGrid/>
+          <w:kern w:val="2"/>
+          <w:sz w:val="24"/>
+          <w:szCs w:val="24"/>
+          <w:lang w:val="en-US" w:eastAsia="en-US"/>
+        </w:rPr>
+        <w:t>我们还需要确保云边协同架构在部署实例时能够平衡成本和资源消耗，避免不必要的资源浪费或过度负载，从而实现系统的高效运行和经济可行性。</w:t>
       </w:r>
     </w:p>
     <w:p>
@@ -4814,31 +5139,67 @@
           <w:kern w:val="2"/>
           <w:sz w:val="24"/>
           <w:szCs w:val="24"/>
-          <w:lang w:val="en-US" w:eastAsia="en-US"/>
-        </w:rPr>
-        <w:t>我们的目标是通过优化资源分配和服务实例的部署，使得不同优先级的用户都能够在合理的响应时间内获得服务，尽可能提高系统的公平性。</w:t>
-      </w:r>
-      <w:r>
-        <w:rPr>
-          <w:rFonts w:hint="eastAsia" w:ascii="Times New Roman" w:hAnsi="Times New Roman" w:eastAsia="宋体" w:cs="Times New Roman"/>
-          <w:snapToGrid/>
-          <w:kern w:val="2"/>
-          <w:sz w:val="24"/>
-          <w:szCs w:val="24"/>
-          <w:lang w:val="en-US" w:eastAsia="zh-CN"/>
-        </w:rPr>
-        <w:t>同时，</w:t>
-      </w:r>
-      <w:r>
-        <w:rPr>
-          <w:rFonts w:hint="eastAsia" w:ascii="Times New Roman" w:hAnsi="Times New Roman" w:eastAsia="宋体" w:cs="Times New Roman"/>
-          <w:snapToGrid/>
-          <w:kern w:val="2"/>
-          <w:sz w:val="24"/>
-          <w:szCs w:val="24"/>
-          <w:lang w:val="en-US" w:eastAsia="en-US"/>
-        </w:rPr>
-        <w:t>我们还需要确保云边协同架构在部署实例时能够平衡成本和资源消耗，避免不必要的资源浪费或过度负载，从而实现系统的高效运行和经济可行性。</w:t>
+          <w:lang w:val="en-US" w:eastAsia="zh-CN"/>
+        </w:rPr>
+        <w:t>为了实现这一目标，我的研究工作从以下几个方面展开：云-边协同架构的系统设计与建模、算法设计、实验相关平台开发及仿真实验。接下来，我将详细介绍我已完成的研究工作及所取得的成果。</w:t>
+      </w:r>
+    </w:p>
+    <w:p>
+      <w:pPr>
+        <w:keepNext w:val="0"/>
+        <w:keepLines w:val="0"/>
+        <w:pageBreakBefore w:val="0"/>
+        <w:widowControl/>
+        <w:kinsoku w:val="0"/>
+        <w:wordWrap/>
+        <w:overflowPunct/>
+        <w:topLinePunct w:val="0"/>
+        <w:autoSpaceDE w:val="0"/>
+        <w:autoSpaceDN w:val="0"/>
+        <w:bidi w:val="0"/>
+        <w:adjustRightInd w:val="0"/>
+        <w:snapToGrid w:val="0"/>
+        <w:spacing w:before="0" w:beforeLines="25" w:after="0" w:afterLines="25" w:line="300" w:lineRule="auto"/>
+        <w:ind w:left="0"/>
+        <w:textAlignment w:val="baseline"/>
+        <w:outlineLvl w:val="1"/>
+        <w:rPr>
+          <w:rFonts w:hint="eastAsia" w:ascii="黑体" w:hAnsi="黑体" w:eastAsia="黑体" w:cs="黑体"/>
+          <w:spacing w:val="-1"/>
+          <w:sz w:val="28"/>
+          <w:szCs w:val="28"/>
+          <w:lang w:val="en-US" w:eastAsia="zh-CN"/>
+        </w:rPr>
+      </w:pPr>
+      <w:r>
+        <w:rPr>
+          <w:rFonts w:hint="default" w:ascii="Times New Roman" w:hAnsi="Times New Roman" w:eastAsia="黑体" w:cs="Times New Roman"/>
+          <w:spacing w:val="-1"/>
+          <w:sz w:val="28"/>
+          <w:szCs w:val="28"/>
+          <w:lang w:val="en-US" w:eastAsia="zh-CN"/>
+        </w:rPr>
+        <w:t>2.</w:t>
+      </w:r>
+      <w:r>
+        <w:rPr>
+          <w:rFonts w:hint="eastAsia" w:ascii="Times New Roman" w:hAnsi="Times New Roman" w:eastAsia="黑体" w:cs="Times New Roman"/>
+          <w:spacing w:val="-1"/>
+          <w:sz w:val="28"/>
+          <w:szCs w:val="28"/>
+          <w:lang w:val="en-US" w:eastAsia="zh-CN"/>
+        </w:rPr>
+        <w:t xml:space="preserve">1  </w:t>
+      </w:r>
+      <w:r>
+        <w:rPr>
+          <w:rFonts w:hint="eastAsia" w:ascii="黑体" w:hAnsi="黑体" w:eastAsia="黑体" w:cs="黑体"/>
+          <w:spacing w:val="-1"/>
+          <w:sz w:val="28"/>
+          <w:szCs w:val="28"/>
+          <w:lang w:val="en-US" w:eastAsia="zh-CN"/>
+        </w:rPr>
+        <w:t>云-边协同架构的系统设计与建模</w:t>
       </w:r>
     </w:p>
     <w:p>
@@ -4861,24 +5222,81 @@
         <w:jc w:val="both"/>
         <w:textAlignment w:val="auto"/>
         <w:rPr>
+          <w:rFonts w:hint="default" w:ascii="宋体" w:hAnsi="宋体" w:eastAsia="宋体" w:cs="宋体"/>
+          <w:sz w:val="24"/>
+          <w:szCs w:val="24"/>
+          <w:lang w:val="en-US" w:eastAsia="zh-CN"/>
+        </w:rPr>
+      </w:pPr>
+      <w:r>
+        <w:rPr>
           <w:rFonts w:hint="eastAsia" w:ascii="Times New Roman" w:hAnsi="Times New Roman" w:eastAsia="宋体" w:cs="Times New Roman"/>
           <w:snapToGrid/>
           <w:kern w:val="2"/>
           <w:sz w:val="24"/>
           <w:szCs w:val="24"/>
-          <w:lang w:val="en-US" w:eastAsia="en-US"/>
-        </w:rPr>
-      </w:pPr>
-      <w:r>
-        <w:rPr>
-          <w:rFonts w:hint="eastAsia" w:ascii="Times New Roman" w:hAnsi="Times New Roman" w:eastAsia="宋体" w:cs="Times New Roman"/>
-          <w:snapToGrid/>
-          <w:kern w:val="2"/>
-          <w:sz w:val="24"/>
-          <w:szCs w:val="24"/>
-          <w:lang w:val="en-US" w:eastAsia="zh-CN"/>
-        </w:rPr>
-        <w:t>为了实现这一目标，我的研究工作从以下几个方面展开：云-边协同架构的系统设计与建模、算法设计、实验相关平台开发及仿真实验。接下来，我将详细介绍我已完成的研究工作及所取得的成果。</w:t>
+          <w:lang w:val="en-US" w:eastAsia="zh-CN"/>
+        </w:rPr>
+        <w:t>在上述背景下，我构建了以下数学模型，该模型综合考虑了用户、服务器以及它们之间的交互关系，通过一系列变量定义、目标函数设定和约束条件限制，实现</w:t>
+      </w:r>
+      <w:r>
+        <w:rPr>
+          <w:rFonts w:ascii="宋体" w:hAnsi="宋体" w:eastAsia="宋体" w:cs="宋体"/>
+          <w:sz w:val="24"/>
+          <w:szCs w:val="24"/>
+        </w:rPr>
+        <w:t>在云-边协同架构中对</w:t>
+      </w:r>
+      <w:r>
+        <w:rPr>
+          <w:rFonts w:hint="eastAsia" w:ascii="宋体" w:hAnsi="宋体" w:eastAsia="宋体" w:cs="宋体"/>
+          <w:sz w:val="24"/>
+          <w:szCs w:val="24"/>
+          <w:lang w:val="en-US" w:eastAsia="zh-CN"/>
+        </w:rPr>
+        <w:t>服务部署、</w:t>
+      </w:r>
+      <w:r>
+        <w:rPr>
+          <w:rFonts w:ascii="宋体" w:hAnsi="宋体" w:eastAsia="宋体" w:cs="宋体"/>
+          <w:sz w:val="24"/>
+          <w:szCs w:val="24"/>
+        </w:rPr>
+        <w:t>资源分配</w:t>
+      </w:r>
+      <w:r>
+        <w:rPr>
+          <w:rFonts w:hint="eastAsia" w:ascii="宋体" w:hAnsi="宋体" w:eastAsia="宋体" w:cs="宋体"/>
+          <w:sz w:val="24"/>
+          <w:szCs w:val="24"/>
+          <w:lang w:val="en-US" w:eastAsia="zh-CN"/>
+        </w:rPr>
+        <w:t>以及</w:t>
+      </w:r>
+      <w:r>
+        <w:rPr>
+          <w:rFonts w:ascii="宋体" w:hAnsi="宋体" w:eastAsia="宋体" w:cs="宋体"/>
+          <w:sz w:val="24"/>
+          <w:szCs w:val="24"/>
+        </w:rPr>
+        <w:t>负载均衡等关键问题进行求解，旨在优化系统性能并提高</w:t>
+      </w:r>
+      <w:r>
+        <w:rPr>
+          <w:rFonts w:hint="eastAsia" w:ascii="宋体" w:hAnsi="宋体" w:eastAsia="宋体" w:cs="宋体"/>
+          <w:sz w:val="24"/>
+          <w:szCs w:val="24"/>
+          <w:lang w:val="en-US" w:eastAsia="zh-CN"/>
+        </w:rPr>
+        <w:t>系统</w:t>
+      </w:r>
+      <w:r>
+        <w:rPr>
+          <w:rFonts w:ascii="宋体" w:hAnsi="宋体" w:eastAsia="宋体" w:cs="宋体"/>
+          <w:sz w:val="24"/>
+          <w:szCs w:val="24"/>
+        </w:rPr>
+        <w:t>公平性。</w:t>
       </w:r>
     </w:p>
     <w:p>
@@ -4897,128 +5315,45 @@
         <w:adjustRightInd w:val="0"/>
         <w:snapToGrid w:val="0"/>
         <w:spacing w:before="0" w:beforeLines="25" w:after="0" w:afterLines="25" w:line="300" w:lineRule="auto"/>
-        <w:ind w:left="6"/>
+        <w:ind w:left="0"/>
         <w:textAlignment w:val="baseline"/>
-        <w:outlineLvl w:val="0"/>
+        <w:outlineLvl w:val="2"/>
         <w:rPr>
           <w:rFonts w:hint="eastAsia" w:ascii="黑体" w:hAnsi="黑体" w:eastAsia="黑体" w:cs="黑体"/>
-          <w:spacing w:val="-1"/>
-          <w:sz w:val="28"/>
-          <w:szCs w:val="28"/>
+          <w:b/>
+          <w:bCs/>
+          <w:snapToGrid/>
+          <w:kern w:val="2"/>
+          <w:sz w:val="24"/>
+          <w:szCs w:val="24"/>
           <w:lang w:val="en-US" w:eastAsia="zh-CN"/>
         </w:rPr>
       </w:pPr>
       <w:r>
         <w:rPr>
-          <w:rFonts w:hint="default" w:ascii="Times New Roman" w:hAnsi="Times New Roman" w:eastAsia="黑体" w:cs="Times New Roman"/>
-          <w:spacing w:val="-1"/>
-          <w:sz w:val="28"/>
-          <w:szCs w:val="28"/>
-          <w:lang w:val="en-US" w:eastAsia="zh-CN"/>
-        </w:rPr>
-        <w:t>2.1</w:t>
+          <w:rFonts w:hint="eastAsia" w:ascii="Times New Roman" w:hAnsi="Times New Roman" w:eastAsia="宋体" w:cs="Times New Roman"/>
+          <w:b w:val="0"/>
+          <w:bCs w:val="0"/>
+          <w:snapToGrid/>
+          <w:kern w:val="2"/>
+          <w:sz w:val="24"/>
+          <w:szCs w:val="24"/>
+          <w:lang w:val="en-US" w:eastAsia="zh-CN"/>
+        </w:rPr>
+        <w:t xml:space="preserve">2.1.1  </w:t>
       </w:r>
       <w:r>
         <w:rPr>
           <w:rFonts w:hint="eastAsia" w:ascii="黑体" w:hAnsi="黑体" w:eastAsia="黑体" w:cs="黑体"/>
-          <w:spacing w:val="-1"/>
-          <w:sz w:val="32"/>
-          <w:szCs w:val="32"/>
-          <w:lang w:val="en-US" w:eastAsia="zh-CN"/>
-        </w:rPr>
-        <w:t xml:space="preserve"> </w:t>
-      </w:r>
-      <w:r>
-        <w:rPr>
-          <w:rFonts w:hint="eastAsia" w:ascii="黑体" w:hAnsi="黑体" w:eastAsia="黑体" w:cs="黑体"/>
-          <w:spacing w:val="-1"/>
-          <w:sz w:val="28"/>
-          <w:szCs w:val="28"/>
-          <w:lang w:val="en-US" w:eastAsia="zh-CN"/>
-        </w:rPr>
-        <w:t>云-边协同架构的系统设计与建模</w:t>
-      </w:r>
-    </w:p>
-    <w:p>
-      <w:pPr>
-        <w:keepNext w:val="0"/>
-        <w:keepLines w:val="0"/>
-        <w:pageBreakBefore w:val="0"/>
-        <w:widowControl w:val="0"/>
-        <w:kinsoku/>
-        <w:wordWrap/>
-        <w:overflowPunct/>
-        <w:topLinePunct w:val="0"/>
-        <w:autoSpaceDE/>
-        <w:autoSpaceDN/>
-        <w:bidi w:val="0"/>
-        <w:adjustRightInd/>
-        <w:snapToGrid/>
-        <w:spacing w:before="0" w:beforeLines="0" w:after="0" w:afterLines="0" w:line="300" w:lineRule="auto"/>
-        <w:ind w:firstLine="480" w:firstLineChars="200"/>
-        <w:jc w:val="both"/>
-        <w:textAlignment w:val="auto"/>
-        <w:rPr>
-          <w:rFonts w:hint="default" w:ascii="Times New Roman" w:hAnsi="Times New Roman" w:eastAsia="宋体" w:cs="Times New Roman"/>
-          <w:snapToGrid/>
-          <w:kern w:val="2"/>
-          <w:sz w:val="24"/>
-          <w:szCs w:val="24"/>
-          <w:lang w:val="en-US" w:eastAsia="zh-CN"/>
-        </w:rPr>
-      </w:pPr>
-      <w:r>
-        <w:rPr>
-          <w:rFonts w:hint="eastAsia" w:ascii="Times New Roman" w:hAnsi="Times New Roman" w:eastAsia="宋体" w:cs="Times New Roman"/>
-          <w:snapToGrid/>
-          <w:kern w:val="2"/>
-          <w:sz w:val="24"/>
-          <w:szCs w:val="24"/>
-          <w:lang w:val="en-US" w:eastAsia="zh-CN"/>
-        </w:rPr>
-        <w:t>在上述背景下，我构建了以下数学模型，该模型综合考虑了用户、服务器以及它们之间的交互关系，通过一系列变量定义、目标函数设定和约束条件限制，实现</w:t>
-      </w:r>
-      <w:r>
-        <w:rPr>
-          <w:rFonts w:ascii="宋体" w:hAnsi="宋体" w:eastAsia="宋体" w:cs="宋体"/>
-          <w:sz w:val="24"/>
-          <w:szCs w:val="24"/>
-        </w:rPr>
-        <w:t>在云-边协同架构中对</w:t>
-      </w:r>
-      <w:r>
-        <w:rPr>
-          <w:rFonts w:hint="eastAsia" w:ascii="宋体" w:hAnsi="宋体" w:eastAsia="宋体" w:cs="宋体"/>
-          <w:sz w:val="24"/>
-          <w:szCs w:val="24"/>
-          <w:lang w:val="en-US" w:eastAsia="zh-CN"/>
-        </w:rPr>
-        <w:t>服务部署、</w:t>
-      </w:r>
-      <w:r>
-        <w:rPr>
-          <w:rFonts w:ascii="宋体" w:hAnsi="宋体" w:eastAsia="宋体" w:cs="宋体"/>
-          <w:sz w:val="24"/>
-          <w:szCs w:val="24"/>
-        </w:rPr>
-        <w:t>资源分配</w:t>
-      </w:r>
-      <w:r>
-        <w:rPr>
-          <w:rFonts w:hint="eastAsia" w:ascii="宋体" w:hAnsi="宋体" w:eastAsia="宋体" w:cs="宋体"/>
-          <w:sz w:val="24"/>
-          <w:szCs w:val="24"/>
-          <w:lang w:val="en-US" w:eastAsia="zh-CN"/>
-        </w:rPr>
-        <w:t>以及</w:t>
-      </w:r>
-      <w:r>
-        <w:rPr>
-          <w:rFonts w:ascii="宋体" w:hAnsi="宋体" w:eastAsia="宋体" w:cs="宋体"/>
-          <w:sz w:val="24"/>
-          <w:szCs w:val="24"/>
-        </w:rPr>
-        <w:t>负载均衡等关键问题进行求解，旨在优化系统性能并提高公平性。</w:t>
+          <w:b w:val="0"/>
+          <w:bCs w:val="0"/>
+          <w:snapToGrid/>
+          <w:kern w:val="2"/>
+          <w:sz w:val="24"/>
+          <w:szCs w:val="24"/>
+          <w:lang w:val="en-US" w:eastAsia="zh-CN"/>
+        </w:rPr>
+        <w:t>变量定义</w:t>
       </w:r>
     </w:p>
     <w:p>
@@ -5037,9 +5372,9 @@
         <w:adjustRightInd w:val="0"/>
         <w:snapToGrid w:val="0"/>
         <w:spacing w:before="0" w:beforeLines="25" w:after="0" w:afterLines="25" w:line="300" w:lineRule="auto"/>
-        <w:ind w:left="6"/>
+        <w:ind w:left="0"/>
         <w:textAlignment w:val="baseline"/>
-        <w:outlineLvl w:val="0"/>
+        <w:outlineLvl w:val="3"/>
         <w:rPr>
           <w:rFonts w:hint="eastAsia" w:ascii="Times New Roman" w:hAnsi="Times New Roman" w:eastAsia="宋体" w:cs="Times New Roman"/>
           <w:b/>
@@ -5062,55 +5397,11 @@
           <w:szCs w:val="24"/>
           <w:lang w:val="en-US" w:eastAsia="zh-CN"/>
         </w:rPr>
-        <w:t xml:space="preserve">2.1.1  </w:t>
-      </w:r>
-      <w:r>
-        <w:rPr>
-          <w:rFonts w:hint="eastAsia" w:ascii="Times New Roman" w:hAnsi="Times New Roman" w:eastAsia="宋体" w:cs="Times New Roman"/>
-          <w:b/>
-          <w:bCs/>
-          <w:snapToGrid/>
-          <w:kern w:val="2"/>
-          <w:sz w:val="24"/>
-          <w:szCs w:val="24"/>
-          <w:lang w:val="en-US" w:eastAsia="zh-CN"/>
-        </w:rPr>
-        <w:t>变量定义</w:t>
-      </w:r>
-    </w:p>
-    <w:p>
-      <w:pPr>
-        <w:keepNext w:val="0"/>
-        <w:keepLines w:val="0"/>
-        <w:pageBreakBefore w:val="0"/>
-        <w:widowControl/>
-        <w:kinsoku w:val="0"/>
-        <w:wordWrap/>
-        <w:overflowPunct/>
-        <w:topLinePunct w:val="0"/>
-        <w:autoSpaceDE w:val="0"/>
-        <w:autoSpaceDN w:val="0"/>
-        <w:bidi w:val="0"/>
-        <w:adjustRightInd w:val="0"/>
-        <w:snapToGrid w:val="0"/>
-        <w:spacing w:before="0" w:beforeLines="25" w:after="0" w:afterLines="25" w:line="300" w:lineRule="auto"/>
-        <w:ind w:left="6"/>
-        <w:textAlignment w:val="baseline"/>
-        <w:outlineLvl w:val="0"/>
-        <w:rPr>
-          <w:rFonts w:hint="eastAsia" w:ascii="Times New Roman" w:hAnsi="Times New Roman" w:eastAsia="宋体" w:cs="Times New Roman"/>
-          <w:b/>
-          <w:bCs/>
-          <w:snapToGrid/>
-          <w:kern w:val="2"/>
-          <w:sz w:val="24"/>
-          <w:szCs w:val="24"/>
-          <w:lang w:val="en-US" w:eastAsia="zh-CN"/>
-        </w:rPr>
-      </w:pPr>
-      <w:r>
-        <w:rPr>
-          <w:rFonts w:hint="eastAsia" w:ascii="Times New Roman" w:hAnsi="Times New Roman" w:eastAsia="宋体" w:cs="Times New Roman"/>
+        <w:t xml:space="preserve">2.1.1.1 </w:t>
+      </w:r>
+      <w:r>
+        <w:rPr>
+          <w:rFonts w:hint="eastAsia" w:ascii="黑体" w:hAnsi="黑体" w:eastAsia="黑体" w:cs="黑体"/>
           <w:b w:val="0"/>
           <w:bCs w:val="0"/>
           <w:snapToGrid/>
@@ -5119,13 +5410,13 @@
           <w:szCs w:val="24"/>
           <w:lang w:val="en-US" w:eastAsia="zh-CN"/>
         </w:rPr>
-        <w:t xml:space="preserve">2.1.1.1  </w:t>
-      </w:r>
-      <w:r>
-        <w:rPr>
-          <w:rFonts w:hint="eastAsia" w:ascii="Times New Roman" w:hAnsi="Times New Roman" w:eastAsia="宋体" w:cs="Times New Roman"/>
-          <w:b/>
-          <w:bCs/>
+        <w:t xml:space="preserve"> </w:t>
+      </w:r>
+      <w:r>
+        <w:rPr>
+          <w:rFonts w:hint="eastAsia" w:ascii="黑体" w:hAnsi="黑体" w:eastAsia="黑体" w:cs="黑体"/>
+          <w:b w:val="0"/>
+          <w:bCs w:val="0"/>
           <w:snapToGrid/>
           <w:kern w:val="2"/>
           <w:sz w:val="24"/>
@@ -6924,7 +7215,7 @@
           <w:szCs w:val="24"/>
           <w:lang w:val="en-US" w:eastAsia="zh-CN"/>
         </w:rPr>
-        <w:t xml:space="preserve">用于计算用户响应时间的 </w:t>
+        <w:t xml:space="preserve">用于计算用户响应时间的加权 </w:t>
       </w:r>
       <w:r>
         <w:rPr>
@@ -7325,7 +7616,7 @@
         <w:snapToGrid w:val="0"/>
         <w:spacing w:before="0" w:beforeLines="25" w:after="0" w:afterLines="25" w:line="300" w:lineRule="auto"/>
         <w:textAlignment w:val="baseline"/>
-        <w:outlineLvl w:val="0"/>
+        <w:outlineLvl w:val="3"/>
         <w:rPr>
           <w:rFonts w:hint="eastAsia" w:ascii="Times New Roman" w:hAnsi="Times New Roman" w:eastAsia="宋体" w:cs="Times New Roman"/>
           <w:b/>
@@ -7360,7 +7651,20 @@
           <w:szCs w:val="24"/>
           <w:lang w:val="en-US" w:eastAsia="zh-CN"/>
         </w:rPr>
-        <w:t xml:space="preserve">  服务器相关变量</w:t>
+        <w:t xml:space="preserve">  </w:t>
+      </w:r>
+      <w:r>
+        <w:rPr>
+          <w:rFonts w:hint="eastAsia" w:ascii="黑体" w:hAnsi="黑体" w:eastAsia="黑体" w:cs="黑体"/>
+          <w:b w:val="0"/>
+          <w:bCs w:val="0"/>
+          <w:snapToGrid/>
+          <w:kern w:val="2"/>
+          <w:sz w:val="24"/>
+          <w:szCs w:val="24"/>
+          <w:lang w:val="en-US" w:eastAsia="zh-CN"/>
+        </w:rPr>
+        <w:t>服务器相关变量</w:t>
       </w:r>
     </w:p>
     <w:p>
@@ -9970,11 +10274,11 @@
         <w:snapToGrid w:val="0"/>
         <w:spacing w:before="0" w:beforeLines="25" w:after="0" w:afterLines="25" w:line="300" w:lineRule="auto"/>
         <w:textAlignment w:val="baseline"/>
-        <w:outlineLvl w:val="0"/>
-        <w:rPr>
-          <w:rFonts w:hint="eastAsia" w:ascii="Times New Roman" w:hAnsi="Times New Roman" w:eastAsia="宋体" w:cs="Times New Roman"/>
-          <w:b/>
-          <w:bCs/>
+        <w:outlineLvl w:val="3"/>
+        <w:rPr>
+          <w:rFonts w:hint="eastAsia" w:ascii="黑体" w:hAnsi="黑体" w:eastAsia="黑体" w:cs="黑体"/>
+          <w:b w:val="0"/>
+          <w:bCs w:val="0"/>
           <w:snapToGrid/>
           <w:kern w:val="2"/>
           <w:sz w:val="24"/>
@@ -9996,9 +10300,9 @@
       </w:r>
       <w:r>
         <w:rPr>
-          <w:rFonts w:hint="eastAsia" w:ascii="Times New Roman" w:hAnsi="Times New Roman" w:eastAsia="宋体" w:cs="Times New Roman"/>
-          <w:b/>
-          <w:bCs/>
+          <w:rFonts w:hint="eastAsia" w:ascii="黑体" w:hAnsi="黑体" w:eastAsia="黑体" w:cs="黑体"/>
+          <w:b w:val="0"/>
+          <w:bCs w:val="0"/>
           <w:snapToGrid/>
           <w:kern w:val="2"/>
           <w:sz w:val="24"/>
@@ -10479,6 +10783,18 @@
       </m:oMath>
       <w:r>
         <w:rPr>
+          <w:rFonts w:hint="eastAsia" w:hAnsi="Cambria Math" w:eastAsia="宋体" w:cs="Cambria Math"/>
+          <w:i w:val="0"/>
+          <w:snapToGrid/>
+          <w:kern w:val="2"/>
+          <w:sz w:val="24"/>
+          <w:szCs w:val="24"/>
+          <w:lang w:val="en-US" w:eastAsia="zh-CN"/>
+        </w:rPr>
+        <w:t xml:space="preserve"> </w:t>
+      </w:r>
+      <w:r>
+        <w:rPr>
           <w:rFonts w:hint="eastAsia" w:ascii="Times New Roman" w:hAnsi="Cambria Math" w:eastAsia="宋体" w:cs="Cambria Math"/>
           <w:i w:val="0"/>
           <w:snapToGrid/>
@@ -10487,7 +10803,7 @@
           <w:szCs w:val="24"/>
           <w:lang w:val="en-US" w:eastAsia="zh-CN"/>
         </w:rPr>
-        <w:t>为1表示用户</w:t>
+        <w:t xml:space="preserve">为 1 表示用户 </w:t>
       </w:r>
       <m:oMath>
         <m:sSub>
@@ -10562,6 +10878,18 @@
       </m:oMath>
       <w:r>
         <w:rPr>
+          <w:rFonts w:hint="eastAsia" w:hAnsi="Cambria Math" w:eastAsia="宋体" w:cs="Cambria Math"/>
+          <w:i w:val="0"/>
+          <w:snapToGrid/>
+          <w:kern w:val="2"/>
+          <w:sz w:val="24"/>
+          <w:szCs w:val="24"/>
+          <w:lang w:val="en-US" w:eastAsia="zh-CN"/>
+        </w:rPr>
+        <w:t xml:space="preserve"> </w:t>
+      </w:r>
+      <w:r>
+        <w:rPr>
           <w:rFonts w:hint="eastAsia" w:ascii="Times New Roman" w:hAnsi="Cambria Math" w:eastAsia="宋体" w:cs="Cambria Math"/>
           <w:i w:val="0"/>
           <w:snapToGrid/>
@@ -10570,7 +10898,7 @@
           <w:szCs w:val="24"/>
           <w:lang w:val="en-US" w:eastAsia="zh-CN"/>
         </w:rPr>
-        <w:t>连接到服务器</w:t>
+        <w:t xml:space="preserve">连接到服务器 </w:t>
       </w:r>
       <m:oMath>
         <m:sSub>
@@ -10653,7 +10981,7 @@
           <w:szCs w:val="24"/>
           <w:lang w:val="en-US" w:eastAsia="zh-CN"/>
         </w:rPr>
-        <w:t>，为0则表示没有连接。</w:t>
+        <w:t>，为 0 则表示没有连接。</w:t>
       </w:r>
     </w:p>
     <w:p>
@@ -14857,22 +15185,15 @@
         <w:snapToGrid w:val="0"/>
         <w:spacing w:before="0" w:beforeLines="25" w:after="0" w:afterLines="25" w:line="300" w:lineRule="auto"/>
         <w:textAlignment w:val="baseline"/>
-        <w:outlineLvl w:val="0"/>
+        <w:outlineLvl w:val="3"/>
+        <w:rPr>
+          <w:rFonts w:hint="eastAsia"/>
+          <w:lang w:val="en-US" w:eastAsia="zh-CN"/>
+        </w:rPr>
+      </w:pPr>
+      <w:r>
         <w:rPr>
           <w:rFonts w:hint="eastAsia" w:ascii="Times New Roman" w:hAnsi="Cambria Math" w:eastAsia="宋体" w:cs="Cambria Math"/>
-          <w:b/>
-          <w:bCs/>
-          <w:i w:val="0"/>
-          <w:snapToGrid/>
-          <w:kern w:val="2"/>
-          <w:sz w:val="24"/>
-          <w:szCs w:val="24"/>
-          <w:lang w:val="en-US" w:eastAsia="zh-CN"/>
-        </w:rPr>
-      </w:pPr>
-      <w:r>
-        <w:rPr>
-          <w:rFonts w:hint="eastAsia" w:ascii="Times New Roman" w:hAnsi="Cambria Math" w:eastAsia="宋体" w:cs="Cambria Math"/>
           <w:i w:val="0"/>
           <w:snapToGrid/>
           <w:kern w:val="2"/>
@@ -14884,10 +15205,9 @@
       </w:r>
       <w:r>
         <w:rPr>
-          <w:rFonts w:hint="eastAsia" w:ascii="Times New Roman" w:hAnsi="Cambria Math" w:eastAsia="宋体" w:cs="Cambria Math"/>
-          <w:b/>
-          <w:bCs/>
-          <w:i w:val="0"/>
+          <w:rFonts w:hint="eastAsia" w:ascii="黑体" w:hAnsi="黑体" w:eastAsia="黑体" w:cs="黑体"/>
+          <w:b w:val="0"/>
+          <w:bCs w:val="0"/>
           <w:snapToGrid/>
           <w:kern w:val="2"/>
           <w:sz w:val="24"/>
@@ -18833,22 +19153,21 @@
         <w:snapToGrid w:val="0"/>
         <w:spacing w:before="0" w:beforeLines="25" w:after="0" w:afterLines="25" w:line="300" w:lineRule="auto"/>
         <w:textAlignment w:val="baseline"/>
-        <w:outlineLvl w:val="0"/>
+        <w:outlineLvl w:val="3"/>
+        <w:rPr>
+          <w:rFonts w:hint="eastAsia" w:ascii="黑体" w:hAnsi="黑体" w:eastAsia="黑体" w:cs="黑体"/>
+          <w:b w:val="0"/>
+          <w:bCs w:val="0"/>
+          <w:snapToGrid/>
+          <w:kern w:val="2"/>
+          <w:sz w:val="24"/>
+          <w:szCs w:val="24"/>
+          <w:lang w:val="en-US" w:eastAsia="zh-CN"/>
+        </w:rPr>
+      </w:pPr>
+      <w:r>
         <w:rPr>
           <w:rFonts w:hint="eastAsia" w:ascii="Times New Roman" w:hAnsi="Cambria Math" w:eastAsia="宋体" w:cs="Cambria Math"/>
-          <w:b/>
-          <w:bCs/>
-          <w:i w:val="0"/>
-          <w:snapToGrid/>
-          <w:kern w:val="2"/>
-          <w:sz w:val="24"/>
-          <w:szCs w:val="24"/>
-          <w:lang w:val="en-US" w:eastAsia="zh-CN"/>
-        </w:rPr>
-      </w:pPr>
-      <w:r>
-        <w:rPr>
-          <w:rFonts w:hint="eastAsia" w:ascii="Times New Roman" w:hAnsi="Cambria Math" w:eastAsia="宋体" w:cs="Cambria Math"/>
           <w:i w:val="0"/>
           <w:snapToGrid/>
           <w:kern w:val="2"/>
@@ -18860,10 +19179,9 @@
       </w:r>
       <w:r>
         <w:rPr>
-          <w:rFonts w:hint="eastAsia" w:ascii="Times New Roman" w:hAnsi="Cambria Math" w:eastAsia="宋体" w:cs="Cambria Math"/>
-          <w:b/>
-          <w:bCs/>
-          <w:i w:val="0"/>
+          <w:rFonts w:hint="eastAsia" w:ascii="黑体" w:hAnsi="黑体" w:eastAsia="黑体" w:cs="黑体"/>
+          <w:b w:val="0"/>
+          <w:bCs w:val="0"/>
           <w:snapToGrid/>
           <w:kern w:val="2"/>
           <w:sz w:val="24"/>
@@ -24070,6 +24388,20 @@
               </w:rPr>
               <m:t>∈</m:t>
             </m:r>
+            <m:r>
+              <m:rPr>
+                <m:sty m:val="p"/>
+              </m:rPr>
+              <w:rPr>
+                <w:rFonts w:hint="default" w:ascii="Cambria Math" w:hAnsi="Cambria Math" w:eastAsia="宋体" w:cs="Cambria Math"/>
+                <w:snapToGrid/>
+                <w:kern w:val="2"/>
+                <w:sz w:val="24"/>
+                <w:szCs w:val="24"/>
+                <w:lang w:val="en-US" w:eastAsia="zh-CN"/>
+              </w:rPr>
+              <m:t xml:space="preserve"> </m:t>
+            </m:r>
             <m:sSub>
               <m:sSubPr>
                 <m:ctrlPr>
@@ -24388,6 +24720,20 @@
                 <w:lang w:val="en-US" w:eastAsia="zh-CN"/>
               </w:rPr>
               <m:t>∈</m:t>
+            </m:r>
+            <m:r>
+              <m:rPr>
+                <m:sty m:val="p"/>
+              </m:rPr>
+              <w:rPr>
+                <w:rFonts w:hint="default" w:ascii="Cambria Math" w:hAnsi="Cambria Math" w:eastAsia="宋体" w:cs="Cambria Math"/>
+                <w:snapToGrid/>
+                <w:kern w:val="2"/>
+                <w:sz w:val="24"/>
+                <w:szCs w:val="24"/>
+                <w:lang w:val="en-US" w:eastAsia="zh-CN"/>
+              </w:rPr>
+              <m:t xml:space="preserve"> </m:t>
             </m:r>
             <m:sSub>
               <m:sSubPr>
@@ -24847,22 +25193,21 @@
         <w:snapToGrid w:val="0"/>
         <w:spacing w:before="0" w:beforeLines="25" w:after="0" w:afterLines="25" w:line="300" w:lineRule="auto"/>
         <w:textAlignment w:val="baseline"/>
-        <w:outlineLvl w:val="0"/>
+        <w:outlineLvl w:val="2"/>
+        <w:rPr>
+          <w:rFonts w:hint="eastAsia" w:ascii="黑体" w:hAnsi="黑体" w:eastAsia="黑体" w:cs="黑体"/>
+          <w:b w:val="0"/>
+          <w:bCs w:val="0"/>
+          <w:snapToGrid/>
+          <w:kern w:val="2"/>
+          <w:sz w:val="24"/>
+          <w:szCs w:val="24"/>
+          <w:lang w:val="en-US" w:eastAsia="zh-CN"/>
+        </w:rPr>
+      </w:pPr>
+      <w:r>
         <w:rPr>
           <w:rFonts w:hint="eastAsia" w:ascii="Times New Roman" w:hAnsi="Cambria Math" w:eastAsia="宋体" w:cs="Cambria Math"/>
-          <w:b/>
-          <w:bCs/>
-          <w:i w:val="0"/>
-          <w:snapToGrid/>
-          <w:kern w:val="2"/>
-          <w:sz w:val="24"/>
-          <w:szCs w:val="24"/>
-          <w:lang w:val="en-US" w:eastAsia="zh-CN"/>
-        </w:rPr>
-      </w:pPr>
-      <w:r>
-        <w:rPr>
-          <w:rFonts w:hint="eastAsia" w:ascii="Times New Roman" w:hAnsi="Cambria Math" w:eastAsia="宋体" w:cs="Cambria Math"/>
           <w:i w:val="0"/>
           <w:snapToGrid/>
           <w:kern w:val="2"/>
@@ -24874,10 +25219,9 @@
       </w:r>
       <w:r>
         <w:rPr>
-          <w:rFonts w:hint="eastAsia" w:ascii="Times New Roman" w:hAnsi="Cambria Math" w:eastAsia="宋体" w:cs="Cambria Math"/>
-          <w:b/>
-          <w:bCs/>
-          <w:i w:val="0"/>
+          <w:rFonts w:hint="eastAsia" w:ascii="黑体" w:hAnsi="黑体" w:eastAsia="黑体" w:cs="黑体"/>
+          <w:b w:val="0"/>
+          <w:bCs w:val="0"/>
           <w:snapToGrid/>
           <w:kern w:val="2"/>
           <w:sz w:val="24"/>
@@ -28601,6 +28945,20 @@
               </w:rPr>
               <m:t>∈</m:t>
             </m:r>
+            <m:r>
+              <m:rPr>
+                <m:sty m:val="p"/>
+              </m:rPr>
+              <w:rPr>
+                <w:rFonts w:hint="default" w:ascii="Cambria Math" w:hAnsi="Cambria Math" w:eastAsia="宋体" w:cs="宋体"/>
+                <w:snapToGrid/>
+                <w:kern w:val="2"/>
+                <w:sz w:val="24"/>
+                <w:szCs w:val="24"/>
+                <w:lang w:val="en-US" w:eastAsia="zh-CN"/>
+              </w:rPr>
+              <m:t xml:space="preserve"> </m:t>
+            </m:r>
             <m:sSub>
               <m:sSubPr>
                 <m:ctrlPr>
@@ -28905,6 +29263,20 @@
                 <w:lang w:val="en-US" w:eastAsia="zh-CN"/>
               </w:rPr>
               <m:t>∈</m:t>
+            </m:r>
+            <m:r>
+              <m:rPr>
+                <m:sty m:val="p"/>
+              </m:rPr>
+              <w:rPr>
+                <w:rFonts w:hint="default" w:ascii="Cambria Math" w:hAnsi="Cambria Math" w:eastAsia="宋体" w:cs="宋体"/>
+                <w:snapToGrid/>
+                <w:kern w:val="2"/>
+                <w:sz w:val="24"/>
+                <w:szCs w:val="24"/>
+                <w:lang w:val="en-US" w:eastAsia="zh-CN"/>
+              </w:rPr>
+              <m:t xml:space="preserve"> </m:t>
             </m:r>
             <m:sSub>
               <m:sSubPr>
@@ -29841,8 +30213,11 @@
         <w:spacing w:before="0" w:beforeLines="25" w:after="0" w:afterLines="25" w:line="300" w:lineRule="auto"/>
         <w:jc w:val="both"/>
         <w:textAlignment w:val="auto"/>
-        <w:rPr>
-          <w:rFonts w:hint="default" w:ascii="宋体" w:hAnsi="宋体" w:eastAsia="宋体" w:cs="宋体"/>
+        <w:outlineLvl w:val="2"/>
+        <w:rPr>
+          <w:rFonts w:hint="default" w:ascii="黑体" w:hAnsi="黑体" w:eastAsia="黑体" w:cs="黑体"/>
+          <w:b w:val="0"/>
+          <w:bCs w:val="0"/>
           <w:snapToGrid/>
           <w:kern w:val="2"/>
           <w:sz w:val="24"/>
@@ -29860,24 +30235,13 @@
           <w:szCs w:val="24"/>
           <w:lang w:val="en-US" w:eastAsia="zh-CN"/>
         </w:rPr>
-        <w:t>2.1.3</w:t>
-      </w:r>
-      <w:r>
-        <w:rPr>
-          <w:rFonts w:hint="eastAsia" w:ascii="宋体" w:hAnsi="宋体" w:eastAsia="宋体" w:cs="宋体"/>
-          <w:snapToGrid/>
-          <w:kern w:val="2"/>
-          <w:sz w:val="24"/>
-          <w:szCs w:val="24"/>
-          <w:lang w:val="en-US" w:eastAsia="zh-CN"/>
-        </w:rPr>
-        <w:t xml:space="preserve"> </w:t>
-      </w:r>
-      <w:r>
-        <w:rPr>
-          <w:rFonts w:hint="eastAsia" w:ascii="宋体" w:hAnsi="宋体" w:eastAsia="宋体" w:cs="宋体"/>
-          <w:b/>
-          <w:bCs/>
+        <w:t xml:space="preserve">2.1.3  </w:t>
+      </w:r>
+      <w:r>
+        <w:rPr>
+          <w:rFonts w:hint="eastAsia" w:ascii="黑体" w:hAnsi="黑体" w:eastAsia="黑体" w:cs="黑体"/>
+          <w:b w:val="0"/>
+          <w:bCs w:val="0"/>
           <w:snapToGrid/>
           <w:kern w:val="2"/>
           <w:sz w:val="24"/>
@@ -30060,7 +30424,7 @@
             <w:szCs w:val="24"/>
             <w:lang w:val="en-US" w:eastAsia="zh-CN"/>
           </w:rPr>
-          <m:t>max</m:t>
+          <m:t xml:space="preserve">max </m:t>
         </m:r>
         <m:d>
           <m:dPr>
@@ -31297,7 +31661,7 @@
             <m:ctrlPr>
               <w:rPr>
                 <w:rFonts w:ascii="Cambria Math" w:hAnsi="Cambria Math" w:cs="宋体"/>
-                <w:i/>
+                <w:i w:val="0"/>
                 <w:snapToGrid/>
                 <w:kern w:val="2"/>
                 <w:sz w:val="24"/>
@@ -31308,7 +31672,9 @@
           </m:sSubPr>
           <m:e>
             <m:r>
-              <m:rPr/>
+              <m:rPr>
+                <m:sty m:val="p"/>
+              </m:rPr>
               <w:rPr>
                 <w:rFonts w:hint="default" w:ascii="Cambria Math" w:hAnsi="Cambria Math" w:eastAsia="宋体" w:cs="宋体"/>
                 <w:snapToGrid/>
@@ -31322,7 +31688,7 @@
             <m:ctrlPr>
               <w:rPr>
                 <w:rFonts w:ascii="Cambria Math" w:hAnsi="Cambria Math" w:cs="宋体"/>
-                <w:i/>
+                <w:i w:val="0"/>
                 <w:snapToGrid/>
                 <w:kern w:val="2"/>
                 <w:sz w:val="24"/>
@@ -31333,7 +31699,9 @@
           </m:e>
           <m:sub>
             <m:r>
-              <m:rPr/>
+              <m:rPr>
+                <m:sty m:val="p"/>
+              </m:rPr>
               <w:rPr>
                 <w:rFonts w:hint="default" w:ascii="Cambria Math" w:hAnsi="Cambria Math" w:eastAsia="宋体" w:cs="宋体"/>
                 <w:snapToGrid/>
@@ -31347,7 +31715,7 @@
             <m:ctrlPr>
               <w:rPr>
                 <w:rFonts w:ascii="Cambria Math" w:hAnsi="Cambria Math" w:cs="宋体"/>
-                <w:i/>
+                <w:i w:val="0"/>
                 <w:snapToGrid/>
                 <w:kern w:val="2"/>
                 <w:sz w:val="24"/>
@@ -31416,7 +31784,7 @@
             <m:ctrlPr>
               <w:rPr>
                 <w:rFonts w:ascii="Cambria Math" w:hAnsi="Cambria Math" w:cs="宋体"/>
-                <w:i/>
+                <w:i w:val="0"/>
                 <w:snapToGrid/>
                 <w:kern w:val="2"/>
                 <w:sz w:val="24"/>
@@ -31427,7 +31795,9 @@
           </m:sSubPr>
           <m:e>
             <m:r>
-              <m:rPr/>
+              <m:rPr>
+                <m:sty m:val="p"/>
+              </m:rPr>
               <w:rPr>
                 <w:rFonts w:hint="default" w:ascii="Cambria Math" w:hAnsi="Cambria Math" w:eastAsia="宋体" w:cs="宋体"/>
                 <w:snapToGrid/>
@@ -31441,7 +31811,7 @@
             <m:ctrlPr>
               <w:rPr>
                 <w:rFonts w:ascii="Cambria Math" w:hAnsi="Cambria Math" w:cs="宋体"/>
-                <w:i/>
+                <w:i w:val="0"/>
                 <w:snapToGrid/>
                 <w:kern w:val="2"/>
                 <w:sz w:val="24"/>
@@ -31452,7 +31822,9 @@
           </m:e>
           <m:sub>
             <m:r>
-              <m:rPr/>
+              <m:rPr>
+                <m:sty m:val="p"/>
+              </m:rPr>
               <w:rPr>
                 <w:rFonts w:hint="default" w:ascii="Cambria Math" w:hAnsi="Cambria Math" w:eastAsia="宋体" w:cs="宋体"/>
                 <w:snapToGrid/>
@@ -31466,7 +31838,7 @@
             <m:ctrlPr>
               <w:rPr>
                 <w:rFonts w:ascii="Cambria Math" w:hAnsi="Cambria Math" w:cs="宋体"/>
-                <w:i/>
+                <w:i w:val="0"/>
                 <w:snapToGrid/>
                 <w:kern w:val="2"/>
                 <w:sz w:val="24"/>
@@ -31527,74 +31899,6 @@
           <w:lang w:val="en-US" w:eastAsia="zh-CN"/>
         </w:rPr>
         <w:t>响应时间差异非常大，系统不公平。该目标函数不仅可用于公平性评估，还能通过引入加权响应时间，根据用户优先级调节不同用户之间的响应时间差异，保证不同优先级用户的响应时间公平。</w:t>
-      </w:r>
-    </w:p>
-    <w:p>
-      <w:pPr>
-        <w:keepNext w:val="0"/>
-        <w:keepLines w:val="0"/>
-        <w:pageBreakBefore w:val="0"/>
-        <w:widowControl/>
-        <w:kinsoku w:val="0"/>
-        <w:wordWrap/>
-        <w:overflowPunct/>
-        <w:topLinePunct w:val="0"/>
-        <w:autoSpaceDE w:val="0"/>
-        <w:autoSpaceDN w:val="0"/>
-        <w:bidi w:val="0"/>
-        <w:adjustRightInd w:val="0"/>
-        <w:snapToGrid w:val="0"/>
-        <w:spacing w:before="0" w:beforeLines="25" w:after="0" w:afterLines="25" w:line="300" w:lineRule="auto"/>
-        <w:ind w:left="6"/>
-        <w:textAlignment w:val="baseline"/>
-        <w:outlineLvl w:val="0"/>
-        <w:rPr>
-          <w:rFonts w:hint="default" w:ascii="黑体" w:hAnsi="黑体" w:eastAsia="黑体" w:cs="黑体"/>
-          <w:spacing w:val="-1"/>
-          <w:sz w:val="28"/>
-          <w:szCs w:val="28"/>
-          <w:lang w:val="en-US" w:eastAsia="zh-CN"/>
-        </w:rPr>
-      </w:pPr>
-      <w:r>
-        <w:rPr>
-          <w:rFonts w:hint="default" w:ascii="Times New Roman" w:hAnsi="Times New Roman" w:eastAsia="黑体" w:cs="Times New Roman"/>
-          <w:spacing w:val="-1"/>
-          <w:sz w:val="28"/>
-          <w:szCs w:val="28"/>
-          <w:lang w:val="en-US" w:eastAsia="zh-CN"/>
-        </w:rPr>
-        <w:t>2.</w:t>
-      </w:r>
-      <w:r>
-        <w:rPr>
-          <w:rFonts w:hint="eastAsia" w:ascii="Times New Roman" w:hAnsi="Times New Roman" w:eastAsia="黑体" w:cs="Times New Roman"/>
-          <w:spacing w:val="-1"/>
-          <w:sz w:val="28"/>
-          <w:szCs w:val="28"/>
-          <w:lang w:val="en-US" w:eastAsia="zh-CN"/>
-        </w:rPr>
-        <w:t>2</w:t>
-      </w:r>
-      <w:r>
-        <w:rPr>
-          <w:rFonts w:hint="eastAsia" w:ascii="黑体" w:hAnsi="黑体" w:eastAsia="黑体" w:cs="黑体"/>
-          <w:spacing w:val="-1"/>
-          <w:sz w:val="32"/>
-          <w:szCs w:val="32"/>
-          <w:lang w:val="en-US" w:eastAsia="zh-CN"/>
-        </w:rPr>
-        <w:t xml:space="preserve"> </w:t>
-      </w:r>
-      <w:r>
-        <w:rPr>
-          <w:rFonts w:hint="eastAsia" w:ascii="黑体" w:hAnsi="黑体" w:eastAsia="黑体" w:cs="黑体"/>
-          <w:spacing w:val="-1"/>
-          <w:sz w:val="28"/>
-          <w:szCs w:val="28"/>
-          <w:lang w:val="en-US" w:eastAsia="zh-CN"/>
-        </w:rPr>
-        <w:t>算法实现</w:t>
       </w:r>
     </w:p>
     <w:p>
@@ -31615,10 +31919,81 @@
         <w:spacing w:before="0" w:beforeLines="25" w:after="0" w:afterLines="25" w:line="300" w:lineRule="auto"/>
         <w:ind w:left="0"/>
         <w:textAlignment w:val="baseline"/>
-        <w:outlineLvl w:val="0"/>
+        <w:outlineLvl w:val="1"/>
+        <w:rPr>
+          <w:rFonts w:hint="default" w:ascii="黑体" w:hAnsi="黑体" w:eastAsia="黑体" w:cs="黑体"/>
+          <w:spacing w:val="-1"/>
+          <w:sz w:val="28"/>
+          <w:szCs w:val="28"/>
+          <w:lang w:val="en-US" w:eastAsia="zh-CN"/>
+        </w:rPr>
+      </w:pPr>
+      <w:r>
+        <w:rPr>
+          <w:rFonts w:hint="default" w:ascii="Times New Roman" w:hAnsi="Times New Roman" w:eastAsia="黑体" w:cs="Times New Roman"/>
+          <w:spacing w:val="-1"/>
+          <w:sz w:val="28"/>
+          <w:szCs w:val="28"/>
+          <w:lang w:val="en-US" w:eastAsia="zh-CN"/>
+        </w:rPr>
+        <w:t>2.</w:t>
+      </w:r>
+      <w:r>
+        <w:rPr>
+          <w:rFonts w:hint="eastAsia" w:ascii="Times New Roman" w:hAnsi="Times New Roman" w:eastAsia="黑体" w:cs="Times New Roman"/>
+          <w:spacing w:val="-1"/>
+          <w:sz w:val="28"/>
+          <w:szCs w:val="28"/>
+          <w:lang w:val="en-US" w:eastAsia="zh-CN"/>
+        </w:rPr>
+        <w:t>2</w:t>
+      </w:r>
+      <w:r>
         <w:rPr>
           <w:rFonts w:hint="eastAsia" w:ascii="黑体" w:hAnsi="黑体" w:eastAsia="黑体" w:cs="黑体"/>
           <w:spacing w:val="-1"/>
+          <w:sz w:val="32"/>
+          <w:szCs w:val="32"/>
+          <w:lang w:val="en-US" w:eastAsia="zh-CN"/>
+        </w:rPr>
+        <w:t xml:space="preserve"> </w:t>
+      </w:r>
+      <w:r>
+        <w:rPr>
+          <w:rFonts w:hint="eastAsia" w:ascii="黑体" w:hAnsi="黑体" w:eastAsia="黑体" w:cs="黑体"/>
+          <w:spacing w:val="-1"/>
+          <w:sz w:val="28"/>
+          <w:szCs w:val="28"/>
+          <w:lang w:val="en-US" w:eastAsia="zh-CN"/>
+        </w:rPr>
+        <w:t>算法实现</w:t>
+      </w:r>
+    </w:p>
+    <w:p>
+      <w:pPr>
+        <w:keepNext w:val="0"/>
+        <w:keepLines w:val="0"/>
+        <w:pageBreakBefore w:val="0"/>
+        <w:widowControl/>
+        <w:kinsoku w:val="0"/>
+        <w:wordWrap/>
+        <w:overflowPunct/>
+        <w:topLinePunct w:val="0"/>
+        <w:autoSpaceDE w:val="0"/>
+        <w:autoSpaceDN w:val="0"/>
+        <w:bidi w:val="0"/>
+        <w:adjustRightInd w:val="0"/>
+        <w:snapToGrid w:val="0"/>
+        <w:spacing w:before="0" w:beforeLines="25" w:after="0" w:afterLines="25" w:line="300" w:lineRule="auto"/>
+        <w:ind w:left="0"/>
+        <w:textAlignment w:val="baseline"/>
+        <w:outlineLvl w:val="2"/>
+        <w:rPr>
+          <w:rFonts w:hint="eastAsia" w:ascii="黑体" w:hAnsi="黑体" w:eastAsia="黑体" w:cs="黑体"/>
+          <w:b w:val="0"/>
+          <w:bCs w:val="0"/>
+          <w:snapToGrid/>
+          <w:kern w:val="2"/>
           <w:sz w:val="24"/>
           <w:szCs w:val="24"/>
           <w:lang w:val="en-US" w:eastAsia="zh-CN"/>
@@ -31632,17 +32007,20 @@
           <w:szCs w:val="24"/>
           <w:lang w:val="en-US" w:eastAsia="zh-CN"/>
         </w:rPr>
-        <w:t>2.2.1</w:t>
+        <w:t xml:space="preserve">2.2.1  </w:t>
       </w:r>
       <w:r>
         <w:rPr>
           <w:rFonts w:hint="eastAsia" w:ascii="黑体" w:hAnsi="黑体" w:eastAsia="黑体" w:cs="黑体"/>
-          <w:spacing w:val="-1"/>
-          <w:sz w:val="24"/>
-          <w:szCs w:val="24"/>
-          <w:lang w:val="en-US" w:eastAsia="zh-CN"/>
-        </w:rPr>
-        <w:t xml:space="preserve"> 算法实现思路</w:t>
+          <w:b w:val="0"/>
+          <w:bCs w:val="0"/>
+          <w:snapToGrid/>
+          <w:kern w:val="2"/>
+          <w:sz w:val="24"/>
+          <w:szCs w:val="24"/>
+          <w:lang w:val="en-US" w:eastAsia="zh-CN"/>
+        </w:rPr>
+        <w:t>算法实现思路</w:t>
       </w:r>
     </w:p>
     <w:p>
@@ -31821,7 +32199,19 @@
         <w:spacing w:before="0" w:beforeLines="25" w:after="0" w:afterLines="25" w:line="300" w:lineRule="auto"/>
         <w:ind w:left="0"/>
         <w:textAlignment w:val="baseline"/>
-        <w:outlineLvl w:val="0"/>
+        <w:outlineLvl w:val="2"/>
+        <w:rPr>
+          <w:rFonts w:hint="eastAsia" w:ascii="黑体" w:hAnsi="黑体" w:eastAsia="黑体" w:cs="黑体"/>
+          <w:b w:val="0"/>
+          <w:bCs w:val="0"/>
+          <w:snapToGrid/>
+          <w:kern w:val="2"/>
+          <w:sz w:val="24"/>
+          <w:szCs w:val="24"/>
+          <w:lang w:val="en-US" w:eastAsia="zh-CN"/>
+        </w:rPr>
+      </w:pPr>
+      <w:r>
         <w:rPr>
           <w:rFonts w:hint="eastAsia" w:ascii="Times New Roman" w:hAnsi="Times New Roman" w:eastAsia="黑体" w:cs="Times New Roman"/>
           <w:spacing w:val="-1"/>
@@ -31829,16 +32219,20 @@
           <w:szCs w:val="24"/>
           <w:lang w:val="en-US" w:eastAsia="zh-CN"/>
         </w:rPr>
-      </w:pPr>
-      <w:r>
-        <w:rPr>
-          <w:rFonts w:hint="eastAsia" w:ascii="Times New Roman" w:hAnsi="Times New Roman" w:eastAsia="黑体" w:cs="Times New Roman"/>
-          <w:spacing w:val="-1"/>
-          <w:sz w:val="24"/>
-          <w:szCs w:val="24"/>
-          <w:lang w:val="en-US" w:eastAsia="zh-CN"/>
-        </w:rPr>
-        <w:t>2.2.2  算法具体流程</w:t>
+        <w:t xml:space="preserve">2.2.2  </w:t>
+      </w:r>
+      <w:r>
+        <w:rPr>
+          <w:rFonts w:hint="eastAsia" w:ascii="黑体" w:hAnsi="黑体" w:eastAsia="黑体" w:cs="黑体"/>
+          <w:b w:val="0"/>
+          <w:bCs w:val="0"/>
+          <w:snapToGrid/>
+          <w:kern w:val="2"/>
+          <w:sz w:val="24"/>
+          <w:szCs w:val="24"/>
+          <w:lang w:val="en-US" w:eastAsia="zh-CN"/>
+        </w:rPr>
+        <w:t>算法具体流程</w:t>
       </w:r>
     </w:p>
     <w:p>
@@ -32554,7 +32948,33 @@
           <w:szCs w:val="24"/>
           <w:lang w:val="en-US" w:eastAsia="zh-CN"/>
         </w:rPr>
-        <w:t>在每一步分配之后，检查当前资源分配是否满足所有约束条件，包括服务器负载、网络带宽等。如果所有条件满足，则继续分配下一用户的资源。</w:t>
+        <w:t>在每一步分配之后，检查当前资源分配是否满足所有约束条件，包括服务器负载、</w:t>
+      </w:r>
+      <w:r>
+        <w:rPr>
+          <w:rFonts w:hint="eastAsia" w:hAnsi="Cambria Math" w:eastAsia="宋体" w:cs="Cambria Math"/>
+          <w:b w:val="0"/>
+          <w:i w:val="0"/>
+          <w:snapToGrid/>
+          <w:kern w:val="2"/>
+          <w:sz w:val="24"/>
+          <w:szCs w:val="24"/>
+          <w:lang w:val="en-US" w:eastAsia="zh-CN"/>
+        </w:rPr>
+        <w:t>部署成本以及响应时间上限</w:t>
+      </w:r>
+      <w:r>
+        <w:rPr>
+          <w:rFonts w:hint="default" w:hAnsi="Cambria Math" w:eastAsia="宋体" w:cs="Cambria Math"/>
+          <w:b w:val="0"/>
+          <w:i w:val="0"/>
+          <w:snapToGrid/>
+          <w:kern w:val="2"/>
+          <w:sz w:val="24"/>
+          <w:szCs w:val="24"/>
+          <w:lang w:val="en-US" w:eastAsia="zh-CN"/>
+        </w:rPr>
+        <w:t>等。如果所有条件满足，则继续分配下一用户的资源。</w:t>
       </w:r>
     </w:p>
     <w:p>
@@ -32616,6 +33036,18 @@
           <w:lang w:val="en-US" w:eastAsia="zh-CN"/>
         </w:rPr>
         <w:tab/>
+      </w:r>
+      <w:r>
+        <w:rPr>
+          <w:rFonts w:hint="eastAsia" w:hAnsi="Cambria Math" w:eastAsia="宋体" w:cs="Cambria Math"/>
+          <w:b w:val="0"/>
+          <w:i w:val="0"/>
+          <w:snapToGrid/>
+          <w:kern w:val="2"/>
+          <w:sz w:val="24"/>
+          <w:szCs w:val="24"/>
+          <w:lang w:val="en-US" w:eastAsia="zh-CN"/>
+        </w:rPr>
         <w:t>（</w:t>
       </w:r>
       <w:r>
@@ -32682,7 +33114,137 @@
           <w:szCs w:val="24"/>
           <w:lang w:val="en-US" w:eastAsia="zh-CN"/>
         </w:rPr>
-        <w:t>如果成功分配所有用户的资源并满足所有约束，返回最终的资源分配结果；若在多次尝试后仍未满足约束条件，则退出并给出警告。</w:t>
+        <w:t>如果成功</w:t>
+      </w:r>
+      <w:r>
+        <w:rPr>
+          <w:rFonts w:hint="eastAsia" w:hAnsi="Cambria Math" w:eastAsia="宋体" w:cs="Cambria Math"/>
+          <w:b w:val="0"/>
+          <w:i w:val="0"/>
+          <w:snapToGrid/>
+          <w:kern w:val="2"/>
+          <w:sz w:val="24"/>
+          <w:szCs w:val="24"/>
+          <w:lang w:val="en-US" w:eastAsia="zh-CN"/>
+        </w:rPr>
+        <w:t>为</w:t>
+      </w:r>
+      <w:r>
+        <w:rPr>
+          <w:rFonts w:hint="default" w:hAnsi="Cambria Math" w:eastAsia="宋体" w:cs="Cambria Math"/>
+          <w:b w:val="0"/>
+          <w:i w:val="0"/>
+          <w:snapToGrid/>
+          <w:kern w:val="2"/>
+          <w:sz w:val="24"/>
+          <w:szCs w:val="24"/>
+          <w:lang w:val="en-US" w:eastAsia="zh-CN"/>
+        </w:rPr>
+        <w:t>所有用户</w:t>
+      </w:r>
+      <w:r>
+        <w:rPr>
+          <w:rFonts w:hint="eastAsia" w:hAnsi="Cambria Math" w:eastAsia="宋体" w:cs="Cambria Math"/>
+          <w:b w:val="0"/>
+          <w:i w:val="0"/>
+          <w:snapToGrid/>
+          <w:kern w:val="2"/>
+          <w:sz w:val="24"/>
+          <w:szCs w:val="24"/>
+          <w:lang w:val="en-US" w:eastAsia="zh-CN"/>
+        </w:rPr>
+        <w:t>分配服务器</w:t>
+      </w:r>
+      <w:r>
+        <w:rPr>
+          <w:rFonts w:hint="default" w:hAnsi="Cambria Math" w:eastAsia="宋体" w:cs="Cambria Math"/>
+          <w:b w:val="0"/>
+          <w:i w:val="0"/>
+          <w:snapToGrid/>
+          <w:kern w:val="2"/>
+          <w:sz w:val="24"/>
+          <w:szCs w:val="24"/>
+          <w:lang w:val="en-US" w:eastAsia="zh-CN"/>
+        </w:rPr>
+        <w:t>并满足所有约束，返回最终的分配</w:t>
+      </w:r>
+      <w:r>
+        <w:rPr>
+          <w:rFonts w:hint="eastAsia" w:hAnsi="Cambria Math" w:eastAsia="宋体" w:cs="Cambria Math"/>
+          <w:b w:val="0"/>
+          <w:i w:val="0"/>
+          <w:snapToGrid/>
+          <w:kern w:val="2"/>
+          <w:sz w:val="24"/>
+          <w:szCs w:val="24"/>
+          <w:lang w:val="en-US" w:eastAsia="zh-CN"/>
+        </w:rPr>
+        <w:t>矩阵</w:t>
+      </w:r>
+      <w:r>
+        <w:rPr>
+          <w:rFonts w:hint="default" w:hAnsi="Cambria Math" w:eastAsia="宋体" w:cs="Cambria Math"/>
+          <w:b w:val="0"/>
+          <w:i w:val="0"/>
+          <w:snapToGrid/>
+          <w:kern w:val="2"/>
+          <w:sz w:val="24"/>
+          <w:szCs w:val="24"/>
+          <w:lang w:val="en-US" w:eastAsia="zh-CN"/>
+        </w:rPr>
+        <w:t>；若在多次尝试后仍未</w:t>
+      </w:r>
+      <w:r>
+        <w:rPr>
+          <w:rFonts w:hint="eastAsia" w:hAnsi="Cambria Math" w:eastAsia="宋体" w:cs="Cambria Math"/>
+          <w:b w:val="0"/>
+          <w:i w:val="0"/>
+          <w:snapToGrid/>
+          <w:kern w:val="2"/>
+          <w:sz w:val="24"/>
+          <w:szCs w:val="24"/>
+          <w:lang w:val="en-US" w:eastAsia="zh-CN"/>
+        </w:rPr>
+        <w:t>找到</w:t>
+      </w:r>
+      <w:r>
+        <w:rPr>
+          <w:rFonts w:hint="default" w:hAnsi="Cambria Math" w:eastAsia="宋体" w:cs="Cambria Math"/>
+          <w:b w:val="0"/>
+          <w:i w:val="0"/>
+          <w:snapToGrid/>
+          <w:kern w:val="2"/>
+          <w:sz w:val="24"/>
+          <w:szCs w:val="24"/>
+          <w:lang w:val="en-US" w:eastAsia="zh-CN"/>
+        </w:rPr>
+        <w:t>满足约束条件</w:t>
+      </w:r>
+      <w:r>
+        <w:rPr>
+          <w:rFonts w:hint="eastAsia" w:hAnsi="Cambria Math" w:eastAsia="宋体" w:cs="Cambria Math"/>
+          <w:b w:val="0"/>
+          <w:i w:val="0"/>
+          <w:snapToGrid/>
+          <w:kern w:val="2"/>
+          <w:sz w:val="24"/>
+          <w:szCs w:val="24"/>
+          <w:lang w:val="en-US" w:eastAsia="zh-CN"/>
+        </w:rPr>
+        <w:t>的结果</w:t>
+      </w:r>
+      <w:r>
+        <w:rPr>
+          <w:rFonts w:hint="default" w:hAnsi="Cambria Math" w:eastAsia="宋体" w:cs="Cambria Math"/>
+          <w:b w:val="0"/>
+          <w:i w:val="0"/>
+          <w:snapToGrid/>
+          <w:kern w:val="2"/>
+          <w:sz w:val="24"/>
+          <w:szCs w:val="24"/>
+          <w:lang w:val="en-US" w:eastAsia="zh-CN"/>
+        </w:rPr>
+        <w:t>，则退出并给出警告。</w:t>
       </w:r>
     </w:p>
     <w:p>
@@ -32703,10 +33265,13 @@
         <w:spacing w:before="0" w:beforeLines="25" w:after="0" w:afterLines="25" w:line="300" w:lineRule="auto"/>
         <w:ind w:left="0"/>
         <w:textAlignment w:val="baseline"/>
-        <w:outlineLvl w:val="0"/>
-        <w:rPr>
-          <w:rFonts w:hint="default" w:ascii="Times New Roman" w:hAnsi="Times New Roman" w:eastAsia="黑体" w:cs="Times New Roman"/>
-          <w:spacing w:val="-1"/>
+        <w:outlineLvl w:val="2"/>
+        <w:rPr>
+          <w:rFonts w:hint="default" w:ascii="黑体" w:hAnsi="黑体" w:eastAsia="黑体" w:cs="黑体"/>
+          <w:b w:val="0"/>
+          <w:bCs w:val="0"/>
+          <w:snapToGrid/>
+          <w:kern w:val="2"/>
           <w:sz w:val="24"/>
           <w:szCs w:val="24"/>
           <w:lang w:val="en-US" w:eastAsia="zh-CN"/>
@@ -32722,17 +33287,20 @@
           <w:szCs w:val="24"/>
           <w:lang w:val="en-US" w:eastAsia="zh-CN"/>
         </w:rPr>
-        <w:t>2.2.3</w:t>
-      </w:r>
-      <w:r>
-        <w:rPr>
-          <w:rFonts w:hint="eastAsia" w:ascii="Times New Roman" w:hAnsi="Times New Roman" w:eastAsia="黑体" w:cs="Times New Roman"/>
-          <w:spacing w:val="-1"/>
-          <w:sz w:val="24"/>
-          <w:szCs w:val="24"/>
-          <w:lang w:val="en-US" w:eastAsia="zh-CN"/>
-        </w:rPr>
-        <w:t xml:space="preserve">  对比算法</w:t>
+        <w:t xml:space="preserve">2.2.3  </w:t>
+      </w:r>
+      <w:r>
+        <w:rPr>
+          <w:rFonts w:hint="eastAsia" w:ascii="黑体" w:hAnsi="黑体" w:eastAsia="黑体" w:cs="黑体"/>
+          <w:b w:val="0"/>
+          <w:bCs w:val="0"/>
+          <w:snapToGrid/>
+          <w:kern w:val="2"/>
+          <w:sz w:val="24"/>
+          <w:szCs w:val="24"/>
+          <w:lang w:val="en-US" w:eastAsia="zh-CN"/>
+        </w:rPr>
+        <w:t>对比算法</w:t>
       </w:r>
     </w:p>
     <w:p>
@@ -33221,7 +33789,72 @@
           <w:szCs w:val="24"/>
           <w:lang w:val="en-US" w:eastAsia="zh-CN"/>
         </w:rPr>
-        <w:t>此算法以最小化平均响应时间为优化目标，不考虑用户之间的公平性。它可以在某些情况下减少计算时间，但会导致不同优先级用户的响应时间差异较大，缺乏公平性。</w:t>
+        <w:t>此算法以最小化平均响应时间为优化目标，不考虑用户之间的公平性。它可以在某些情况下</w:t>
+      </w:r>
+      <w:r>
+        <w:rPr>
+          <w:rFonts w:hint="eastAsia" w:hAnsi="Cambria Math" w:eastAsia="宋体" w:cs="Cambria Math"/>
+          <w:b w:val="0"/>
+          <w:i w:val="0"/>
+          <w:snapToGrid/>
+          <w:kern w:val="2"/>
+          <w:sz w:val="24"/>
+          <w:szCs w:val="24"/>
+          <w:lang w:val="en-US" w:eastAsia="zh-CN"/>
+        </w:rPr>
+        <w:t>降低用户响应</w:t>
+      </w:r>
+      <w:r>
+        <w:rPr>
+          <w:rFonts w:hint="default" w:hAnsi="Cambria Math" w:eastAsia="宋体" w:cs="Cambria Math"/>
+          <w:b w:val="0"/>
+          <w:i w:val="0"/>
+          <w:snapToGrid/>
+          <w:kern w:val="2"/>
+          <w:sz w:val="24"/>
+          <w:szCs w:val="24"/>
+          <w:lang w:val="en-US" w:eastAsia="zh-CN"/>
+        </w:rPr>
+        <w:t>时间，但</w:t>
+      </w:r>
+      <w:r>
+        <w:rPr>
+          <w:rFonts w:hint="eastAsia" w:hAnsi="Cambria Math" w:eastAsia="宋体" w:cs="Cambria Math"/>
+          <w:b w:val="0"/>
+          <w:i w:val="0"/>
+          <w:snapToGrid/>
+          <w:kern w:val="2"/>
+          <w:sz w:val="24"/>
+          <w:szCs w:val="24"/>
+          <w:lang w:val="en-US" w:eastAsia="zh-CN"/>
+        </w:rPr>
+        <w:t>由于</w:t>
+      </w:r>
+      <w:r>
+        <w:rPr>
+          <w:rFonts w:hint="default" w:hAnsi="Cambria Math" w:eastAsia="宋体" w:cs="Cambria Math"/>
+          <w:b w:val="0"/>
+          <w:i w:val="0"/>
+          <w:snapToGrid/>
+          <w:kern w:val="2"/>
+          <w:sz w:val="24"/>
+          <w:szCs w:val="24"/>
+          <w:lang w:val="en-US" w:eastAsia="zh-CN"/>
+        </w:rPr>
+        <w:t>忽视了优先级和资源分配的差异</w:t>
+      </w:r>
+      <w:r>
+        <w:rPr>
+          <w:rFonts w:hint="eastAsia" w:hAnsi="Cambria Math" w:eastAsia="宋体" w:cs="Cambria Math"/>
+          <w:b w:val="0"/>
+          <w:i w:val="0"/>
+          <w:snapToGrid/>
+          <w:kern w:val="2"/>
+          <w:sz w:val="24"/>
+          <w:szCs w:val="24"/>
+          <w:lang w:val="en-US" w:eastAsia="zh-CN"/>
+        </w:rPr>
+        <w:t>，将无法确保系统公平性，在本实验中主要是用来对照。</w:t>
       </w:r>
     </w:p>
     <w:p>
@@ -33242,7 +33875,7 @@
         <w:spacing w:before="0" w:beforeLines="25" w:after="0" w:afterLines="25" w:line="300" w:lineRule="auto"/>
         <w:ind w:left="0"/>
         <w:textAlignment w:val="baseline"/>
-        <w:outlineLvl w:val="0"/>
+        <w:outlineLvl w:val="1"/>
         <w:rPr>
           <w:rFonts w:hint="eastAsia" w:ascii="黑体" w:hAnsi="黑体" w:eastAsia="黑体" w:cs="黑体"/>
           <w:spacing w:val="-1"/>
@@ -33259,17 +33892,7 @@
           <w:szCs w:val="28"/>
           <w:lang w:val="en-US" w:eastAsia="zh-CN"/>
         </w:rPr>
-        <w:t>2.3</w:t>
-      </w:r>
-      <w:r>
-        <w:rPr>
-          <w:rFonts w:hint="eastAsia" w:ascii="黑体" w:hAnsi="黑体" w:eastAsia="黑体" w:cs="黑体"/>
-          <w:spacing w:val="-1"/>
-          <w:sz w:val="24"/>
-          <w:szCs w:val="24"/>
-          <w:lang w:val="en-US" w:eastAsia="zh-CN"/>
-        </w:rPr>
-        <w:t xml:space="preserve"> </w:t>
+        <w:t xml:space="preserve">2.3  </w:t>
       </w:r>
       <w:r>
         <w:rPr>
@@ -33340,7 +33963,7 @@
           <w:szCs w:val="24"/>
           <w:lang w:val="en-US" w:eastAsia="zh-CN"/>
         </w:rPr>
-        <w:t>我参加了</w:t>
+        <w:t>我参与了</w:t>
       </w:r>
       <w:r>
         <w:rPr>
@@ -33379,7 +34002,7 @@
           <w:szCs w:val="24"/>
           <w:lang w:val="en-US" w:eastAsia="zh-CN"/>
         </w:rPr>
-        <w:t>开发的前端部分</w:t>
+        <w:t>前端部分的开发</w:t>
       </w:r>
       <w:r>
         <w:rPr>
@@ -33405,7 +34028,7 @@
           <w:szCs w:val="24"/>
           <w:lang w:val="en-US" w:eastAsia="zh-CN"/>
         </w:rPr>
-        <w:t>主要</w:t>
+        <w:t>主要负责</w:t>
       </w:r>
       <w:r>
         <w:rPr>
@@ -33418,7 +34041,33 @@
           <w:szCs w:val="24"/>
           <w:lang w:val="en-US" w:eastAsia="zh-CN"/>
         </w:rPr>
-        <w:t>包括集群网络、数据源管理和演化模块三个主要功能模块。</w:t>
+        <w:t>集群网络、数据源管理和演化模块三个功能模块</w:t>
+      </w:r>
+      <w:r>
+        <w:rPr>
+          <w:rFonts w:hint="eastAsia" w:hAnsi="Cambria Math" w:eastAsia="宋体" w:cs="Cambria Math"/>
+          <w:b w:val="0"/>
+          <w:i w:val="0"/>
+          <w:snapToGrid/>
+          <w:kern w:val="2"/>
+          <w:sz w:val="24"/>
+          <w:szCs w:val="24"/>
+          <w:lang w:val="en-US" w:eastAsia="zh-CN"/>
+        </w:rPr>
+        <w:t>的实现</w:t>
+      </w:r>
+      <w:r>
+        <w:rPr>
+          <w:rFonts w:hint="default" w:hAnsi="Cambria Math" w:eastAsia="宋体" w:cs="Cambria Math"/>
+          <w:b w:val="0"/>
+          <w:i w:val="0"/>
+          <w:snapToGrid/>
+          <w:kern w:val="2"/>
+          <w:sz w:val="24"/>
+          <w:szCs w:val="24"/>
+          <w:lang w:val="en-US" w:eastAsia="zh-CN"/>
+        </w:rPr>
+        <w:t>。</w:t>
       </w:r>
     </w:p>
     <w:p>
@@ -33439,7 +34088,19 @@
         <w:spacing w:before="0" w:beforeLines="25" w:after="0" w:afterLines="25" w:line="300" w:lineRule="auto"/>
         <w:ind w:left="0"/>
         <w:textAlignment w:val="baseline"/>
-        <w:outlineLvl w:val="0"/>
+        <w:outlineLvl w:val="2"/>
+        <w:rPr>
+          <w:rFonts w:hint="eastAsia" w:ascii="黑体" w:hAnsi="黑体" w:eastAsia="黑体" w:cs="黑体"/>
+          <w:b w:val="0"/>
+          <w:bCs w:val="0"/>
+          <w:snapToGrid/>
+          <w:kern w:val="2"/>
+          <w:sz w:val="24"/>
+          <w:szCs w:val="24"/>
+          <w:lang w:val="en-US" w:eastAsia="zh-CN"/>
+        </w:rPr>
+      </w:pPr>
+      <w:r>
         <w:rPr>
           <w:rFonts w:hint="eastAsia" w:ascii="Times New Roman" w:hAnsi="Times New Roman" w:eastAsia="黑体" w:cs="Times New Roman"/>
           <w:b w:val="0"/>
@@ -33449,18 +34110,20 @@
           <w:szCs w:val="24"/>
           <w:lang w:val="en-US" w:eastAsia="zh-CN"/>
         </w:rPr>
-      </w:pPr>
-      <w:r>
-        <w:rPr>
-          <w:rFonts w:hint="eastAsia" w:ascii="Times New Roman" w:hAnsi="Times New Roman" w:eastAsia="黑体" w:cs="Times New Roman"/>
+        <w:t xml:space="preserve">2.3.1  </w:t>
+      </w:r>
+      <w:r>
+        <w:rPr>
+          <w:rFonts w:hint="eastAsia" w:ascii="黑体" w:hAnsi="黑体" w:eastAsia="黑体" w:cs="黑体"/>
           <w:b w:val="0"/>
           <w:bCs w:val="0"/>
-          <w:spacing w:val="-1"/>
-          <w:sz w:val="24"/>
-          <w:szCs w:val="24"/>
-          <w:lang w:val="en-US" w:eastAsia="zh-CN"/>
-        </w:rPr>
-        <w:t>2.3.1  集群网络模块</w:t>
+          <w:snapToGrid/>
+          <w:kern w:val="2"/>
+          <w:sz w:val="24"/>
+          <w:szCs w:val="24"/>
+          <w:lang w:val="en-US" w:eastAsia="zh-CN"/>
+        </w:rPr>
+        <w:t>集群网络模块</w:t>
       </w:r>
     </w:p>
     <w:p>
@@ -33705,8 +34368,21 @@
         <w:adjustRightInd/>
         <w:snapToGrid/>
         <w:spacing w:before="0" w:beforeLines="25" w:after="0" w:afterLines="25" w:line="300" w:lineRule="auto"/>
-        <w:jc w:val="both"/>
+        <w:jc w:val="left"/>
         <w:textAlignment w:val="auto"/>
+        <w:outlineLvl w:val="2"/>
+        <w:rPr>
+          <w:rFonts w:hint="eastAsia" w:ascii="黑体" w:hAnsi="黑体" w:eastAsia="黑体" w:cs="黑体"/>
+          <w:b w:val="0"/>
+          <w:bCs w:val="0"/>
+          <w:snapToGrid/>
+          <w:kern w:val="2"/>
+          <w:sz w:val="24"/>
+          <w:szCs w:val="24"/>
+          <w:lang w:val="en-US" w:eastAsia="zh-CN"/>
+        </w:rPr>
+      </w:pPr>
+      <w:r>
         <w:rPr>
           <w:rFonts w:hint="eastAsia" w:ascii="Times New Roman" w:hAnsi="Times New Roman" w:eastAsia="黑体" w:cs="Times New Roman"/>
           <w:b w:val="0"/>
@@ -33716,34 +34392,15 @@
           <w:szCs w:val="24"/>
           <w:lang w:val="en-US" w:eastAsia="zh-CN"/>
         </w:rPr>
-      </w:pPr>
-      <w:r>
-        <w:rPr>
-          <w:rFonts w:hint="eastAsia" w:ascii="Times New Roman" w:hAnsi="Times New Roman" w:eastAsia="黑体" w:cs="Times New Roman"/>
+        <w:t xml:space="preserve">2.3.2  </w:t>
+      </w:r>
+      <w:r>
+        <w:rPr>
+          <w:rFonts w:hint="eastAsia" w:ascii="黑体" w:hAnsi="黑体" w:eastAsia="黑体" w:cs="黑体"/>
           <w:b w:val="0"/>
           <w:bCs w:val="0"/>
-          <w:spacing w:val="-1"/>
-          <w:sz w:val="24"/>
-          <w:szCs w:val="24"/>
-          <w:lang w:val="en-US" w:eastAsia="zh-CN"/>
-        </w:rPr>
-        <w:t>2.3.2</w:t>
-      </w:r>
-      <w:r>
-        <w:rPr>
-          <w:rFonts w:hint="eastAsia" w:ascii="宋体" w:hAnsi="宋体" w:eastAsia="宋体" w:cs="宋体"/>
-          <w:sz w:val="24"/>
-          <w:szCs w:val="24"/>
-          <w:lang w:val="en-US" w:eastAsia="zh-CN"/>
-        </w:rPr>
-        <w:t xml:space="preserve">  </w:t>
-      </w:r>
-      <w:r>
-        <w:rPr>
-          <w:rFonts w:hint="eastAsia" w:ascii="Times New Roman" w:hAnsi="Times New Roman" w:eastAsia="黑体" w:cs="Times New Roman"/>
-          <w:b w:val="0"/>
-          <w:bCs w:val="0"/>
-          <w:spacing w:val="-1"/>
+          <w:snapToGrid/>
+          <w:kern w:val="2"/>
           <w:sz w:val="24"/>
           <w:szCs w:val="24"/>
           <w:lang w:val="en-US" w:eastAsia="zh-CN"/>
@@ -33960,8 +34617,21 @@
         <w:adjustRightInd/>
         <w:snapToGrid/>
         <w:spacing w:before="0" w:beforeLines="25" w:after="0" w:afterLines="25" w:line="300" w:lineRule="auto"/>
-        <w:jc w:val="both"/>
+        <w:jc w:val="left"/>
         <w:textAlignment w:val="auto"/>
+        <w:outlineLvl w:val="2"/>
+        <w:rPr>
+          <w:rFonts w:hint="eastAsia" w:ascii="黑体" w:hAnsi="黑体" w:eastAsia="黑体" w:cs="黑体"/>
+          <w:b w:val="0"/>
+          <w:bCs w:val="0"/>
+          <w:snapToGrid/>
+          <w:kern w:val="2"/>
+          <w:sz w:val="24"/>
+          <w:szCs w:val="24"/>
+          <w:lang w:val="en-US" w:eastAsia="zh-CN"/>
+        </w:rPr>
+      </w:pPr>
+      <w:r>
         <w:rPr>
           <w:rFonts w:hint="eastAsia" w:ascii="Times New Roman" w:hAnsi="Times New Roman" w:eastAsia="黑体" w:cs="Times New Roman"/>
           <w:b w:val="0"/>
@@ -33971,18 +34641,20 @@
           <w:szCs w:val="24"/>
           <w:lang w:val="en-US" w:eastAsia="zh-CN"/>
         </w:rPr>
-      </w:pPr>
-      <w:r>
-        <w:rPr>
-          <w:rFonts w:hint="eastAsia" w:ascii="Times New Roman" w:hAnsi="Times New Roman" w:eastAsia="黑体" w:cs="Times New Roman"/>
+        <w:t xml:space="preserve">2.3.3  </w:t>
+      </w:r>
+      <w:r>
+        <w:rPr>
+          <w:rFonts w:hint="eastAsia" w:ascii="黑体" w:hAnsi="黑体" w:eastAsia="黑体" w:cs="黑体"/>
           <w:b w:val="0"/>
           <w:bCs w:val="0"/>
-          <w:spacing w:val="-1"/>
-          <w:sz w:val="24"/>
-          <w:szCs w:val="24"/>
-          <w:lang w:val="en-US" w:eastAsia="zh-CN"/>
-        </w:rPr>
-        <w:t>2.3.3    演化模块</w:t>
+          <w:snapToGrid/>
+          <w:kern w:val="2"/>
+          <w:sz w:val="24"/>
+          <w:szCs w:val="24"/>
+          <w:lang w:val="en-US" w:eastAsia="zh-CN"/>
+        </w:rPr>
+        <w:t>演化模块</w:t>
       </w:r>
     </w:p>
     <w:p>
@@ -34140,7 +34812,24 @@
           <w:sz w:val="24"/>
           <w:szCs w:val="24"/>
         </w:rPr>
-        <w:t>演化模块与本研究的算法部分直接相关。通过在平台上注册和调用算法，研究人员能够快速测试和验证不同的优化策略，探索如何在保证公平性的同时提高系统性能。特别是分析算法可以用于评估现有资源分配策略的公平性，而规划算法则为云边协同架构中的资源调度和负载均衡提供了优化方向。</w:t>
+        <w:t>演化模块与本研究的算法部分直接相关。通过在平台上注册和调用算法，研究人员能够快速测试和验证不同的优化策略，探索如何在保证公平性的同时提高系统性能。特别是分析算法可以用于评估现有资源分配策略的公平性，而规划算法则为云</w:t>
+      </w:r>
+      <w:r>
+        <w:rPr>
+          <w:rFonts w:hint="eastAsia" w:ascii="宋体" w:hAnsi="宋体" w:eastAsia="宋体" w:cs="宋体"/>
+          <w:sz w:val="24"/>
+          <w:szCs w:val="24"/>
+          <w:lang w:val="en-US" w:eastAsia="zh-CN"/>
+        </w:rPr>
+        <w:t>-</w:t>
+      </w:r>
+      <w:r>
+        <w:rPr>
+          <w:rFonts w:ascii="宋体" w:hAnsi="宋体" w:eastAsia="宋体" w:cs="宋体"/>
+          <w:sz w:val="24"/>
+          <w:szCs w:val="24"/>
+        </w:rPr>
+        <w:t>边协同架构中的资源调度和负载均衡提供了优化方向。</w:t>
       </w:r>
     </w:p>
     <w:p>
@@ -34191,6 +34880,15 @@
       </w:r>
       <w:r>
         <w:rPr>
+          <w:rFonts w:hint="eastAsia" w:ascii="Times New Roman" w:hAnsi="Times New Roman" w:eastAsia="宋体" w:cs="Times New Roman"/>
+          <w:sz w:val="24"/>
+          <w:szCs w:val="24"/>
+          <w:lang w:val="en-US" w:eastAsia="zh-CN"/>
+        </w:rPr>
+        <w:t xml:space="preserve"> </w:t>
+      </w:r>
+      <w:r>
+        <w:rPr>
           <w:rFonts w:ascii="宋体" w:hAnsi="宋体" w:eastAsia="宋体" w:cs="宋体"/>
           <w:sz w:val="24"/>
           <w:szCs w:val="24"/>
@@ -34216,7 +34914,7 @@
         <w:spacing w:before="0" w:beforeLines="25" w:after="0" w:afterLines="25" w:line="300" w:lineRule="auto"/>
         <w:ind w:left="0"/>
         <w:textAlignment w:val="baseline"/>
-        <w:outlineLvl w:val="0"/>
+        <w:outlineLvl w:val="1"/>
         <w:rPr>
           <w:rFonts w:hint="eastAsia" w:ascii="黑体" w:hAnsi="黑体" w:eastAsia="黑体" w:cs="黑体"/>
           <w:spacing w:val="-1"/>
@@ -34264,12 +34962,13 @@
         <w:spacing w:before="0" w:beforeLines="25" w:after="0" w:afterLines="25" w:line="300" w:lineRule="auto"/>
         <w:ind w:left="0"/>
         <w:textAlignment w:val="baseline"/>
-        <w:outlineLvl w:val="0"/>
-        <w:rPr>
-          <w:rFonts w:hint="default" w:ascii="Times New Roman" w:hAnsi="Times New Roman" w:eastAsia="黑体" w:cs="Times New Roman"/>
+        <w:outlineLvl w:val="2"/>
+        <w:rPr>
+          <w:rFonts w:hint="default" w:ascii="黑体" w:hAnsi="黑体" w:eastAsia="黑体" w:cs="黑体"/>
           <w:b w:val="0"/>
           <w:bCs w:val="0"/>
-          <w:spacing w:val="-1"/>
+          <w:snapToGrid/>
+          <w:kern w:val="2"/>
           <w:sz w:val="24"/>
           <w:szCs w:val="24"/>
           <w:lang w:val="en-US" w:eastAsia="zh-CN"/>
@@ -34285,7 +34984,20 @@
           <w:szCs w:val="24"/>
           <w:lang w:val="en-US" w:eastAsia="zh-CN"/>
         </w:rPr>
-        <w:t>2.4.1  实验设计</w:t>
+        <w:t xml:space="preserve">2.4.1  </w:t>
+      </w:r>
+      <w:r>
+        <w:rPr>
+          <w:rFonts w:hint="eastAsia" w:ascii="黑体" w:hAnsi="黑体" w:eastAsia="黑体" w:cs="黑体"/>
+          <w:b w:val="0"/>
+          <w:bCs w:val="0"/>
+          <w:snapToGrid/>
+          <w:kern w:val="2"/>
+          <w:sz w:val="24"/>
+          <w:szCs w:val="24"/>
+          <w:lang w:val="en-US" w:eastAsia="zh-CN"/>
+        </w:rPr>
+        <w:t>实验设计</w:t>
       </w:r>
     </w:p>
     <w:p>
@@ -34531,6 +35243,7 @@
         <w:pageBreakBefore w:val="0"/>
         <w:widowControl w:val="0"/>
         <w:numPr>
+          <w:ilvl w:val="0"/>
           <w:numId w:val="0"/>
         </w:numPr>
         <w:kinsoku/>
@@ -34665,6 +35378,7 @@
         <w:pageBreakBefore w:val="0"/>
         <w:widowControl w:val="0"/>
         <w:numPr>
+          <w:ilvl w:val="0"/>
           <w:numId w:val="0"/>
         </w:numPr>
         <w:kinsoku/>
@@ -34771,7 +35485,7 @@
           <w:szCs w:val="24"/>
           <w:lang w:val="en-US" w:eastAsia="zh-CN"/>
         </w:rPr>
-        <w:t>）以及无公平性的算法（其以最小化所有用户的平均响应时间为优化目标）。</w:t>
+        <w:t>）以及无公平性的算法。</w:t>
       </w:r>
     </w:p>
     <w:p>
@@ -34781,6 +35495,7 @@
         <w:pageBreakBefore w:val="0"/>
         <w:widowControl w:val="0"/>
         <w:numPr>
+          <w:ilvl w:val="0"/>
           <w:numId w:val="0"/>
         </w:numPr>
         <w:kinsoku/>
@@ -34900,12 +35615,13 @@
         <w:spacing w:before="0" w:beforeLines="25" w:after="0" w:afterLines="25" w:line="300" w:lineRule="auto"/>
         <w:ind w:left="0"/>
         <w:textAlignment w:val="baseline"/>
-        <w:outlineLvl w:val="0"/>
-        <w:rPr>
-          <w:rFonts w:hint="default" w:ascii="Times New Roman" w:hAnsi="Times New Roman" w:eastAsia="黑体" w:cs="Times New Roman"/>
+        <w:outlineLvl w:val="2"/>
+        <w:rPr>
+          <w:rFonts w:hint="default" w:ascii="黑体" w:hAnsi="黑体" w:eastAsia="黑体" w:cs="黑体"/>
           <w:b w:val="0"/>
           <w:bCs w:val="0"/>
-          <w:spacing w:val="-1"/>
+          <w:snapToGrid/>
+          <w:kern w:val="2"/>
           <w:sz w:val="24"/>
           <w:szCs w:val="24"/>
           <w:lang w:val="en-US" w:eastAsia="zh-CN"/>
@@ -34921,7 +35637,20 @@
           <w:szCs w:val="24"/>
           <w:lang w:val="en-US" w:eastAsia="zh-CN"/>
         </w:rPr>
-        <w:t>2.4.2  实验过程</w:t>
+        <w:t xml:space="preserve">2.4.2  </w:t>
+      </w:r>
+      <w:r>
+        <w:rPr>
+          <w:rFonts w:hint="eastAsia" w:ascii="黑体" w:hAnsi="黑体" w:eastAsia="黑体" w:cs="黑体"/>
+          <w:b w:val="0"/>
+          <w:bCs w:val="0"/>
+          <w:snapToGrid/>
+          <w:kern w:val="2"/>
+          <w:sz w:val="24"/>
+          <w:szCs w:val="24"/>
+          <w:lang w:val="en-US" w:eastAsia="zh-CN"/>
+        </w:rPr>
+        <w:t>实验过程</w:t>
       </w:r>
     </w:p>
     <w:p>
@@ -35301,12 +36030,13 @@
         <w:spacing w:before="0" w:beforeLines="25" w:after="0" w:afterLines="25" w:line="300" w:lineRule="auto"/>
         <w:ind w:left="0"/>
         <w:textAlignment w:val="baseline"/>
-        <w:outlineLvl w:val="0"/>
-        <w:rPr>
-          <w:rFonts w:hint="default" w:ascii="Times New Roman" w:hAnsi="Times New Roman" w:eastAsia="黑体" w:cs="Times New Roman"/>
+        <w:outlineLvl w:val="2"/>
+        <w:rPr>
+          <w:rFonts w:hint="default" w:ascii="黑体" w:hAnsi="黑体" w:eastAsia="黑体" w:cs="黑体"/>
           <w:b w:val="0"/>
           <w:bCs w:val="0"/>
-          <w:spacing w:val="-1"/>
+          <w:snapToGrid/>
+          <w:kern w:val="2"/>
           <w:sz w:val="24"/>
           <w:szCs w:val="24"/>
           <w:lang w:val="en-US" w:eastAsia="zh-CN"/>
@@ -35322,7 +36052,20 @@
           <w:szCs w:val="24"/>
           <w:lang w:val="en-US" w:eastAsia="zh-CN"/>
         </w:rPr>
-        <w:t>2.4.3  仿真结果与分析</w:t>
+        <w:t xml:space="preserve">2.4.3  </w:t>
+      </w:r>
+      <w:r>
+        <w:rPr>
+          <w:rFonts w:hint="eastAsia" w:ascii="黑体" w:hAnsi="黑体" w:eastAsia="黑体" w:cs="黑体"/>
+          <w:b w:val="0"/>
+          <w:bCs w:val="0"/>
+          <w:snapToGrid/>
+          <w:kern w:val="2"/>
+          <w:sz w:val="24"/>
+          <w:szCs w:val="24"/>
+          <w:lang w:val="en-US" w:eastAsia="zh-CN"/>
+        </w:rPr>
+        <w:t>仿真结果与分析</w:t>
       </w:r>
     </w:p>
     <w:p>
@@ -35358,7 +36101,7 @@
           <w:sz w:val="24"/>
           <w:szCs w:val="24"/>
         </w:rPr>
-        <w:t>在本部分中，我展示不同算法在不同用户数量和优先级设置下的性能表现，具体从</w:t>
+        <w:t>在本部分中，我</w:t>
       </w:r>
       <w:r>
         <w:rPr>
@@ -35367,6 +36110,23 @@
           <w:szCs w:val="24"/>
           <w:lang w:val="en-US" w:eastAsia="zh-CN"/>
         </w:rPr>
+        <w:t>将</w:t>
+      </w:r>
+      <w:r>
+        <w:rPr>
+          <w:rFonts w:ascii="宋体" w:hAnsi="宋体" w:eastAsia="宋体" w:cs="宋体"/>
+          <w:sz w:val="24"/>
+          <w:szCs w:val="24"/>
+        </w:rPr>
+        <w:t>展示不同算法在不同用户数量和优先级设置下的性能表现，具体从</w:t>
+      </w:r>
+      <w:r>
+        <w:rPr>
+          <w:rFonts w:hint="eastAsia" w:ascii="宋体" w:hAnsi="宋体" w:eastAsia="宋体" w:cs="宋体"/>
+          <w:sz w:val="24"/>
+          <w:szCs w:val="24"/>
+          <w:lang w:val="en-US" w:eastAsia="zh-CN"/>
+        </w:rPr>
         <w:t>不同优先级用户</w:t>
       </w:r>
       <w:r>
@@ -35379,459 +36139,21 @@
       </w:r>
       <w:r>
         <w:rPr>
+          <w:rFonts w:hint="eastAsia" w:ascii="宋体" w:hAnsi="宋体" w:eastAsia="宋体" w:cs="宋体"/>
+          <w:sz w:val="24"/>
+          <w:szCs w:val="24"/>
+          <w:lang w:val="en-US" w:eastAsia="zh-CN"/>
+        </w:rPr>
+        <w:t>和系统</w:t>
+      </w:r>
+      <w:r>
+        <w:rPr>
           <w:rFonts w:ascii="宋体" w:hAnsi="宋体" w:eastAsia="宋体" w:cs="宋体"/>
           <w:sz w:val="24"/>
           <w:szCs w:val="24"/>
         </w:rPr>
-        <w:t>、公平性表现</w:t>
-      </w:r>
-      <w:r>
-        <w:rPr>
-          <w:rFonts w:ascii="宋体" w:hAnsi="宋体" w:eastAsia="宋体" w:cs="宋体"/>
-          <w:sz w:val="24"/>
-          <w:szCs w:val="24"/>
-        </w:rPr>
-        <w:t>等方面进行分析。</w:t>
-      </w:r>
-    </w:p>
-    <w:p>
-      <w:pPr>
-        <w:keepNext w:val="0"/>
-        <w:keepLines w:val="0"/>
-        <w:pageBreakBefore w:val="0"/>
-        <w:widowControl/>
-        <w:numPr>
-          <w:ilvl w:val="0"/>
-          <w:numId w:val="1"/>
-        </w:numPr>
-        <w:kinsoku w:val="0"/>
-        <w:wordWrap/>
-        <w:overflowPunct/>
-        <w:topLinePunct w:val="0"/>
-        <w:autoSpaceDE w:val="0"/>
-        <w:autoSpaceDN w:val="0"/>
-        <w:bidi w:val="0"/>
-        <w:adjustRightInd w:val="0"/>
-        <w:snapToGrid w:val="0"/>
-        <w:spacing w:before="0" w:after="0" w:line="300" w:lineRule="auto"/>
-        <w:ind w:left="0" w:leftChars="0" w:firstLine="499" w:firstLineChars="0"/>
-        <w:jc w:val="both"/>
-        <w:textAlignment w:val="baseline"/>
-        <w:outlineLvl w:val="9"/>
-        <w:rPr>
-          <w:rFonts w:hint="eastAsia" w:ascii="Times New Roman" w:hAnsi="Times New Roman" w:eastAsia="宋体" w:cs="Times New Roman"/>
-          <w:sz w:val="24"/>
-          <w:szCs w:val="24"/>
-          <w:lang w:val="en-US" w:eastAsia="zh-CN"/>
-        </w:rPr>
-      </w:pPr>
-      <w:r>
-        <w:rPr>
-          <w:rFonts w:hint="eastAsia" w:ascii="宋体" w:hAnsi="宋体" w:eastAsia="宋体" w:cs="宋体"/>
-          <w:b/>
-          <w:bCs/>
-          <w:sz w:val="24"/>
-          <w:szCs w:val="24"/>
-          <w:lang w:val="en-US" w:eastAsia="zh-CN"/>
-        </w:rPr>
-        <w:t xml:space="preserve">不同用户数量下各算法的平均响应时间  </w:t>
-      </w:r>
-      <w:r>
-        <w:rPr>
-          <w:rFonts w:hint="eastAsia" w:ascii="宋体" w:hAnsi="宋体" w:eastAsia="宋体" w:cs="宋体"/>
-          <w:b w:val="0"/>
-          <w:bCs w:val="0"/>
-          <w:sz w:val="24"/>
-          <w:szCs w:val="24"/>
-          <w:lang w:val="en-US" w:eastAsia="zh-CN"/>
-        </w:rPr>
-        <w:t xml:space="preserve">图 </w:t>
-      </w:r>
-      <w:r>
-        <w:rPr>
-          <w:rFonts w:hint="eastAsia" w:ascii="Times New Roman" w:hAnsi="Times New Roman" w:eastAsia="宋体" w:cs="Times New Roman"/>
-          <w:snapToGrid/>
-          <w:kern w:val="2"/>
-          <w:sz w:val="24"/>
-          <w:szCs w:val="24"/>
-          <w:lang w:val="en-US" w:eastAsia="zh-CN" w:bidi="ar-SA"/>
-        </w:rPr>
-        <w:t>2-1 (a)、</w:t>
-      </w:r>
-      <w:r>
-        <w:rPr>
-          <w:rFonts w:hint="eastAsia" w:ascii="Times New Roman" w:hAnsi="Times New Roman" w:eastAsia="宋体" w:cs="Times New Roman"/>
-          <w:snapToGrid/>
-          <w:kern w:val="2"/>
-          <w:sz w:val="24"/>
-          <w:szCs w:val="24"/>
-          <w:lang w:val="en-US" w:eastAsia="zh-CN" w:bidi="ar-SA"/>
-        </w:rPr>
-        <w:t xml:space="preserve">2-1 (b)、2-1 (c) 分别展示了用户数量为 </w:t>
-      </w:r>
-      <w:r>
-        <w:rPr>
-          <w:rFonts w:hint="default" w:ascii="Times New Roman" w:hAnsi="Times New Roman" w:eastAsia="宋体" w:cs="Times New Roman"/>
-          <w:sz w:val="24"/>
-          <w:szCs w:val="24"/>
-          <w:lang w:val="en-US" w:eastAsia="zh-CN"/>
-        </w:rPr>
-        <w:t>100</w:t>
-      </w:r>
-      <w:r>
-        <w:rPr>
-          <w:rFonts w:hint="eastAsia" w:ascii="宋体" w:hAnsi="宋体" w:eastAsia="宋体" w:cs="宋体"/>
-          <w:sz w:val="24"/>
-          <w:szCs w:val="24"/>
-          <w:lang w:val="en-US" w:eastAsia="zh-CN"/>
-        </w:rPr>
-        <w:t>、</w:t>
-      </w:r>
-      <w:r>
-        <w:rPr>
-          <w:rFonts w:hint="eastAsia" w:ascii="Times New Roman" w:hAnsi="Times New Roman" w:eastAsia="宋体" w:cs="Times New Roman"/>
-          <w:sz w:val="24"/>
-          <w:szCs w:val="24"/>
-          <w:lang w:val="en-US" w:eastAsia="zh-CN"/>
-        </w:rPr>
-        <w:t xml:space="preserve">150 </w:t>
-      </w:r>
-      <w:r>
-        <w:rPr>
-          <w:rFonts w:hint="eastAsia" w:ascii="宋体" w:hAnsi="宋体" w:eastAsia="宋体" w:cs="宋体"/>
-          <w:sz w:val="24"/>
-          <w:szCs w:val="24"/>
-          <w:lang w:val="en-US" w:eastAsia="zh-CN"/>
-        </w:rPr>
-        <w:t xml:space="preserve">和 </w:t>
-      </w:r>
-      <w:r>
-        <w:rPr>
-          <w:rFonts w:hint="eastAsia" w:ascii="Times New Roman" w:hAnsi="Times New Roman" w:eastAsia="宋体" w:cs="Times New Roman"/>
-          <w:sz w:val="24"/>
-          <w:szCs w:val="24"/>
-          <w:lang w:val="en-US" w:eastAsia="zh-CN"/>
-        </w:rPr>
-        <w:t>200 时，各算法不同优先级用户的平均响应时间。</w:t>
-      </w:r>
-    </w:p>
-    <w:p>
-      <w:pPr>
-        <w:keepNext w:val="0"/>
-        <w:keepLines w:val="0"/>
-        <w:pageBreakBefore w:val="0"/>
-        <w:widowControl/>
-        <w:numPr>
-          <w:numId w:val="0"/>
-        </w:numPr>
-        <w:kinsoku w:val="0"/>
-        <w:wordWrap/>
-        <w:overflowPunct/>
-        <w:topLinePunct w:val="0"/>
-        <w:autoSpaceDE w:val="0"/>
-        <w:autoSpaceDN w:val="0"/>
-        <w:bidi w:val="0"/>
-        <w:adjustRightInd w:val="0"/>
-        <w:snapToGrid w:val="0"/>
-        <w:spacing w:before="0" w:after="0" w:line="300" w:lineRule="auto"/>
-        <w:jc w:val="center"/>
-        <w:textAlignment w:val="baseline"/>
-        <w:outlineLvl w:val="9"/>
-        <w:rPr>
-          <w:rFonts w:hint="eastAsia" w:ascii="Times New Roman" w:hAnsi="Times New Roman" w:eastAsia="宋体" w:cs="Times New Roman"/>
-          <w:sz w:val="24"/>
-          <w:szCs w:val="24"/>
-          <w:lang w:val="en-US" w:eastAsia="zh-CN"/>
-        </w:rPr>
-      </w:pPr>
-      <w:r>
-        <w:rPr>
-          <w:rFonts w:hint="eastAsia" w:ascii="Times New Roman" w:hAnsi="Times New Roman" w:eastAsia="宋体" w:cs="Times New Roman"/>
-          <w:sz w:val="24"/>
-          <w:szCs w:val="24"/>
-          <w:lang w:val="en-US" w:eastAsia="zh-CN"/>
-        </w:rPr>
-        <w:drawing>
-          <wp:inline distT="0" distB="0" distL="114300" distR="114300">
-            <wp:extent cx="4022725" cy="2413635"/>
-            <wp:effectExtent l="0" t="0" r="635" b="9525"/>
-            <wp:docPr id="14" name="图片 14" descr="Figure_100"/>
-            <wp:cNvGraphicFramePr>
-              <a:graphicFrameLocks xmlns:a="http://schemas.openxmlformats.org/drawingml/2006/main" noChangeAspect="1"/>
-            </wp:cNvGraphicFramePr>
-            <a:graphic xmlns:a="http://schemas.openxmlformats.org/drawingml/2006/main">
-              <a:graphicData uri="http://schemas.openxmlformats.org/drawingml/2006/picture">
-                <pic:pic xmlns:pic="http://schemas.openxmlformats.org/drawingml/2006/picture">
-                  <pic:nvPicPr>
-                    <pic:cNvPr id="14" name="图片 14" descr="Figure_100"/>
-                    <pic:cNvPicPr>
-                      <a:picLocks noChangeAspect="1"/>
-                    </pic:cNvPicPr>
-                  </pic:nvPicPr>
-                  <pic:blipFill>
-                    <a:blip r:embed="rId9"/>
-                    <a:stretch>
-                      <a:fillRect/>
-                    </a:stretch>
-                  </pic:blipFill>
-                  <pic:spPr>
-                    <a:xfrm>
-                      <a:off x="0" y="0"/>
-                      <a:ext cx="4022725" cy="2413635"/>
-                    </a:xfrm>
-                    <a:prstGeom prst="rect">
-                      <a:avLst/>
-                    </a:prstGeom>
-                  </pic:spPr>
-                </pic:pic>
-              </a:graphicData>
-            </a:graphic>
-          </wp:inline>
-        </w:drawing>
-      </w:r>
-    </w:p>
-    <w:p>
-      <w:pPr>
-        <w:keepNext w:val="0"/>
-        <w:keepLines w:val="0"/>
-        <w:pageBreakBefore w:val="0"/>
-        <w:widowControl/>
-        <w:numPr>
-          <w:numId w:val="0"/>
-        </w:numPr>
-        <w:kinsoku w:val="0"/>
-        <w:wordWrap/>
-        <w:overflowPunct/>
-        <w:topLinePunct w:val="0"/>
-        <w:autoSpaceDE w:val="0"/>
-        <w:autoSpaceDN w:val="0"/>
-        <w:bidi w:val="0"/>
-        <w:adjustRightInd w:val="0"/>
-        <w:snapToGrid w:val="0"/>
-        <w:spacing w:before="0" w:after="0" w:line="300" w:lineRule="auto"/>
-        <w:jc w:val="center"/>
-        <w:textAlignment w:val="baseline"/>
-        <w:outlineLvl w:val="9"/>
-        <w:rPr>
-          <w:rFonts w:hint="eastAsia" w:ascii="Times New Roman" w:hAnsi="Times New Roman" w:eastAsia="宋体" w:cs="Times New Roman"/>
-          <w:sz w:val="24"/>
-          <w:szCs w:val="24"/>
-          <w:lang w:val="en-US" w:eastAsia="zh-CN"/>
-        </w:rPr>
-      </w:pPr>
-      <w:r>
-        <w:rPr>
-          <w:rFonts w:hint="eastAsia" w:ascii="Times New Roman" w:hAnsi="Times New Roman" w:eastAsia="宋体" w:cs="Times New Roman"/>
-          <w:sz w:val="24"/>
-          <w:szCs w:val="24"/>
-          <w:lang w:val="en-US" w:eastAsia="zh-CN"/>
-        </w:rPr>
-        <w:drawing>
-          <wp:inline distT="0" distB="0" distL="114300" distR="114300">
-            <wp:extent cx="3886200" cy="2332990"/>
-            <wp:effectExtent l="0" t="0" r="0" b="13970"/>
-            <wp:docPr id="15" name="图片 15" descr="Figure_150"/>
-            <wp:cNvGraphicFramePr>
-              <a:graphicFrameLocks xmlns:a="http://schemas.openxmlformats.org/drawingml/2006/main" noChangeAspect="1"/>
-            </wp:cNvGraphicFramePr>
-            <a:graphic xmlns:a="http://schemas.openxmlformats.org/drawingml/2006/main">
-              <a:graphicData uri="http://schemas.openxmlformats.org/drawingml/2006/picture">
-                <pic:pic xmlns:pic="http://schemas.openxmlformats.org/drawingml/2006/picture">
-                  <pic:nvPicPr>
-                    <pic:cNvPr id="15" name="图片 15" descr="Figure_150"/>
-                    <pic:cNvPicPr>
-                      <a:picLocks noChangeAspect="1"/>
-                    </pic:cNvPicPr>
-                  </pic:nvPicPr>
-                  <pic:blipFill>
-                    <a:blip r:embed="rId10"/>
-                    <a:stretch>
-                      <a:fillRect/>
-                    </a:stretch>
-                  </pic:blipFill>
-                  <pic:spPr>
-                    <a:xfrm>
-                      <a:off x="0" y="0"/>
-                      <a:ext cx="3886200" cy="2332990"/>
-                    </a:xfrm>
-                    <a:prstGeom prst="rect">
-                      <a:avLst/>
-                    </a:prstGeom>
-                  </pic:spPr>
-                </pic:pic>
-              </a:graphicData>
-            </a:graphic>
-          </wp:inline>
-        </w:drawing>
-      </w:r>
-    </w:p>
-    <w:p>
-      <w:pPr>
-        <w:keepNext w:val="0"/>
-        <w:keepLines w:val="0"/>
-        <w:pageBreakBefore w:val="0"/>
-        <w:widowControl/>
-        <w:numPr>
-          <w:numId w:val="0"/>
-        </w:numPr>
-        <w:kinsoku w:val="0"/>
-        <w:wordWrap/>
-        <w:overflowPunct/>
-        <w:topLinePunct w:val="0"/>
-        <w:autoSpaceDE w:val="0"/>
-        <w:autoSpaceDN w:val="0"/>
-        <w:bidi w:val="0"/>
-        <w:adjustRightInd w:val="0"/>
-        <w:snapToGrid w:val="0"/>
-        <w:spacing w:before="0" w:after="0" w:line="300" w:lineRule="auto"/>
-        <w:jc w:val="center"/>
-        <w:textAlignment w:val="baseline"/>
-        <w:outlineLvl w:val="9"/>
-        <w:rPr>
-          <w:rFonts w:hint="eastAsia" w:ascii="Times New Roman" w:hAnsi="Times New Roman" w:eastAsia="宋体" w:cs="Times New Roman"/>
-          <w:sz w:val="24"/>
-          <w:szCs w:val="24"/>
-          <w:lang w:val="en-US" w:eastAsia="zh-CN"/>
-        </w:rPr>
-      </w:pPr>
-      <w:r>
-        <w:rPr>
-          <w:rFonts w:hint="eastAsia" w:ascii="Times New Roman" w:hAnsi="Times New Roman" w:eastAsia="宋体" w:cs="Times New Roman"/>
-          <w:sz w:val="24"/>
-          <w:szCs w:val="24"/>
-          <w:lang w:val="en-US" w:eastAsia="zh-CN"/>
-        </w:rPr>
-        <w:drawing>
-          <wp:inline distT="0" distB="0" distL="114300" distR="114300">
-            <wp:extent cx="4697095" cy="2818130"/>
-            <wp:effectExtent l="0" t="0" r="12065" b="1270"/>
-            <wp:docPr id="17" name="图片 17" descr="Figure_200"/>
-            <wp:cNvGraphicFramePr>
-              <a:graphicFrameLocks xmlns:a="http://schemas.openxmlformats.org/drawingml/2006/main" noChangeAspect="1"/>
-            </wp:cNvGraphicFramePr>
-            <a:graphic xmlns:a="http://schemas.openxmlformats.org/drawingml/2006/main">
-              <a:graphicData uri="http://schemas.openxmlformats.org/drawingml/2006/picture">
-                <pic:pic xmlns:pic="http://schemas.openxmlformats.org/drawingml/2006/picture">
-                  <pic:nvPicPr>
-                    <pic:cNvPr id="17" name="图片 17" descr="Figure_200"/>
-                    <pic:cNvPicPr>
-                      <a:picLocks noChangeAspect="1"/>
-                    </pic:cNvPicPr>
-                  </pic:nvPicPr>
-                  <pic:blipFill>
-                    <a:blip r:embed="rId11"/>
-                    <a:stretch>
-                      <a:fillRect/>
-                    </a:stretch>
-                  </pic:blipFill>
-                  <pic:spPr>
-                    <a:xfrm>
-                      <a:off x="0" y="0"/>
-                      <a:ext cx="4697095" cy="2818130"/>
-                    </a:xfrm>
-                    <a:prstGeom prst="rect">
-                      <a:avLst/>
-                    </a:prstGeom>
-                  </pic:spPr>
-                </pic:pic>
-              </a:graphicData>
-            </a:graphic>
-          </wp:inline>
-        </w:drawing>
-      </w:r>
-    </w:p>
-    <w:p>
-      <w:pPr>
-        <w:keepNext w:val="0"/>
-        <w:keepLines w:val="0"/>
-        <w:pageBreakBefore w:val="0"/>
-        <w:widowControl/>
-        <w:numPr>
-          <w:numId w:val="0"/>
-        </w:numPr>
-        <w:kinsoku w:val="0"/>
-        <w:wordWrap/>
-        <w:overflowPunct/>
-        <w:topLinePunct w:val="0"/>
-        <w:autoSpaceDE w:val="0"/>
-        <w:autoSpaceDN w:val="0"/>
-        <w:bidi w:val="0"/>
-        <w:adjustRightInd w:val="0"/>
-        <w:snapToGrid w:val="0"/>
-        <w:spacing w:before="0" w:after="0" w:line="300" w:lineRule="auto"/>
-        <w:ind w:left="499" w:leftChars="0"/>
-        <w:jc w:val="both"/>
-        <w:textAlignment w:val="baseline"/>
-        <w:outlineLvl w:val="9"/>
-        <w:rPr>
-          <w:rFonts w:hint="eastAsia" w:ascii="Times New Roman" w:hAnsi="Times New Roman" w:eastAsia="宋体" w:cs="Times New Roman"/>
-          <w:sz w:val="24"/>
-          <w:szCs w:val="24"/>
-          <w:lang w:val="en-US" w:eastAsia="zh-CN"/>
-        </w:rPr>
-      </w:pPr>
-    </w:p>
-    <w:p>
-      <w:pPr>
-        <w:keepNext w:val="0"/>
-        <w:keepLines w:val="0"/>
-        <w:pageBreakBefore w:val="0"/>
-        <w:widowControl/>
-        <w:numPr>
-          <w:numId w:val="0"/>
-        </w:numPr>
-        <w:kinsoku w:val="0"/>
-        <w:wordWrap/>
-        <w:overflowPunct/>
-        <w:topLinePunct w:val="0"/>
-        <w:autoSpaceDE w:val="0"/>
-        <w:autoSpaceDN w:val="0"/>
-        <w:bidi w:val="0"/>
-        <w:adjustRightInd w:val="0"/>
-        <w:snapToGrid w:val="0"/>
-        <w:spacing w:before="0" w:after="0" w:line="300" w:lineRule="auto"/>
-        <w:ind w:left="499" w:leftChars="0"/>
-        <w:jc w:val="both"/>
-        <w:textAlignment w:val="baseline"/>
-        <w:outlineLvl w:val="9"/>
-        <w:rPr>
-          <w:rFonts w:hint="eastAsia" w:ascii="Times New Roman" w:hAnsi="Times New Roman" w:eastAsia="宋体" w:cs="Times New Roman"/>
-          <w:sz w:val="24"/>
-          <w:szCs w:val="24"/>
-          <w:lang w:val="en-US" w:eastAsia="zh-CN"/>
-        </w:rPr>
-      </w:pPr>
-    </w:p>
-    <w:p>
-      <w:pPr>
-        <w:keepNext w:val="0"/>
-        <w:keepLines w:val="0"/>
-        <w:pageBreakBefore w:val="0"/>
-        <w:widowControl/>
-        <w:numPr>
-          <w:numId w:val="0"/>
-        </w:numPr>
-        <w:kinsoku w:val="0"/>
-        <w:wordWrap/>
-        <w:overflowPunct/>
-        <w:topLinePunct w:val="0"/>
-        <w:autoSpaceDE w:val="0"/>
-        <w:autoSpaceDN w:val="0"/>
-        <w:bidi w:val="0"/>
-        <w:adjustRightInd w:val="0"/>
-        <w:snapToGrid w:val="0"/>
-        <w:spacing w:before="0" w:after="0" w:line="300" w:lineRule="auto"/>
-        <w:ind w:left="499" w:leftChars="0"/>
-        <w:jc w:val="both"/>
-        <w:textAlignment w:val="baseline"/>
-        <w:outlineLvl w:val="9"/>
-        <w:rPr>
-          <w:rFonts w:hint="eastAsia" w:ascii="Times New Roman" w:hAnsi="Times New Roman" w:eastAsia="宋体" w:cs="Times New Roman"/>
-          <w:sz w:val="24"/>
-          <w:szCs w:val="24"/>
-          <w:lang w:val="en-US" w:eastAsia="zh-CN"/>
-        </w:rPr>
-      </w:pPr>
+        <w:t>公平性表现等方面进行分析。</w:t>
+      </w:r>
     </w:p>
     <w:p>
       <w:pPr>
@@ -35858,9 +36180,7 @@
         <w:textAlignment w:val="baseline"/>
         <w:outlineLvl w:val="9"/>
         <w:rPr>
-          <w:rFonts w:hint="default" w:ascii="宋体" w:hAnsi="宋体" w:eastAsia="宋体" w:cs="宋体"/>
-          <w:b/>
-          <w:bCs/>
+          <w:rFonts w:hint="eastAsia" w:ascii="Times New Roman" w:hAnsi="Times New Roman" w:eastAsia="宋体" w:cs="Times New Roman"/>
           <w:sz w:val="24"/>
           <w:szCs w:val="24"/>
           <w:lang w:val="en-US" w:eastAsia="zh-CN"/>
@@ -35868,7 +36188,7 @@
       </w:pPr>
       <w:r>
         <w:rPr>
-          <w:rFonts w:hint="default" w:ascii="Times New Roman" w:hAnsi="Times New Roman" w:eastAsia="宋体" w:cs="Times New Roman"/>
+          <w:rFonts w:hint="eastAsia" w:ascii="Times New Roman" w:hAnsi="Times New Roman" w:eastAsia="宋体" w:cs="Times New Roman"/>
           <w:snapToGrid w:val="0"/>
           <w:color w:val="000000"/>
           <w:kern w:val="0"/>
@@ -35876,7 +36196,7 @@
           <w:szCs w:val="24"/>
           <w:lang w:val="en-US" w:eastAsia="zh-CN" w:bidi="ar-SA"/>
         </w:rPr>
-        <w:t>（2）</w:t>
+        <w:t>（1）</w:t>
       </w:r>
       <w:r>
         <w:rPr>
@@ -35887,40 +36207,7 @@
           <w:szCs w:val="24"/>
           <w:lang w:val="en-US" w:eastAsia="zh-CN"/>
         </w:rPr>
-        <w:t xml:space="preserve">不同用户数量下各算法的加权 </w:t>
-      </w:r>
-      <w:r>
-        <w:rPr>
-          <w:rFonts w:hint="default" w:ascii="Times New Roman" w:hAnsi="Times New Roman" w:eastAsia="宋体" w:cs="Times New Roman"/>
-          <w:b/>
-          <w:bCs/>
-          <w:sz w:val="24"/>
-          <w:szCs w:val="24"/>
-          <w:lang w:val="en-US" w:eastAsia="zh-CN"/>
-        </w:rPr>
-        <w:t>Jain</w:t>
-      </w:r>
-      <w:r>
-        <w:rPr>
-          <w:rFonts w:hint="eastAsia" w:ascii="Times New Roman" w:hAnsi="Times New Roman" w:eastAsia="宋体" w:cs="Times New Roman"/>
-          <w:b/>
-          <w:bCs/>
-          <w:sz w:val="24"/>
-          <w:szCs w:val="24"/>
-          <w:lang w:val="en-US" w:eastAsia="zh-CN"/>
-        </w:rPr>
-        <w:t xml:space="preserve"> </w:t>
-      </w:r>
-      <w:r>
-        <w:rPr>
-          <w:rFonts w:hint="eastAsia" w:ascii="宋体" w:hAnsi="宋体" w:eastAsia="宋体" w:cs="宋体"/>
-          <w:b/>
-          <w:bCs/>
-          <w:sz w:val="24"/>
-          <w:szCs w:val="24"/>
-          <w:lang w:val="en-US" w:eastAsia="zh-CN"/>
-        </w:rPr>
-        <w:t xml:space="preserve">指数  </w:t>
+        <w:t xml:space="preserve">不同用户数量下各算法的平均响应时间  </w:t>
       </w:r>
       <w:r>
         <w:rPr>
@@ -35931,54 +36218,45 @@
           <w:szCs w:val="24"/>
           <w:lang w:val="en-US" w:eastAsia="zh-CN"/>
         </w:rPr>
-        <w:t>图</w:t>
+        <w:t xml:space="preserve">图 </w:t>
+      </w:r>
+      <w:r>
+        <w:rPr>
+          <w:rFonts w:hint="eastAsia" w:ascii="Times New Roman" w:hAnsi="Times New Roman" w:eastAsia="宋体" w:cs="Times New Roman"/>
+          <w:snapToGrid/>
+          <w:kern w:val="2"/>
+          <w:sz w:val="24"/>
+          <w:szCs w:val="24"/>
+          <w:lang w:val="en-US" w:eastAsia="zh-CN" w:bidi="ar-SA"/>
+        </w:rPr>
+        <w:t xml:space="preserve">2-1 (a)、2-1 (b)、2-1 (c) 分别展示了用户数量为 </w:t>
+      </w:r>
+      <w:r>
+        <w:rPr>
+          <w:rFonts w:hint="default" w:ascii="Times New Roman" w:hAnsi="Times New Roman" w:eastAsia="宋体" w:cs="Times New Roman"/>
+          <w:sz w:val="24"/>
+          <w:szCs w:val="24"/>
+          <w:lang w:val="en-US" w:eastAsia="zh-CN"/>
+        </w:rPr>
+        <w:t>100</w:t>
       </w:r>
       <w:r>
         <w:rPr>
           <w:rFonts w:hint="eastAsia" w:ascii="宋体" w:hAnsi="宋体" w:eastAsia="宋体" w:cs="宋体"/>
-          <w:b/>
-          <w:bCs/>
-          <w:sz w:val="24"/>
-          <w:szCs w:val="24"/>
-          <w:lang w:val="en-US" w:eastAsia="zh-CN"/>
-        </w:rPr>
-        <w:t xml:space="preserve"> </w:t>
+          <w:sz w:val="24"/>
+          <w:szCs w:val="24"/>
+          <w:lang w:val="en-US" w:eastAsia="zh-CN"/>
+        </w:rPr>
+        <w:t>、</w:t>
       </w:r>
       <w:r>
         <w:rPr>
           <w:rFonts w:hint="eastAsia" w:ascii="Times New Roman" w:hAnsi="Times New Roman" w:eastAsia="宋体" w:cs="Times New Roman"/>
-          <w:snapToGrid/>
-          <w:kern w:val="2"/>
-          <w:sz w:val="24"/>
-          <w:szCs w:val="24"/>
-          <w:lang w:val="en-US" w:eastAsia="zh-CN" w:bidi="ar-SA"/>
-        </w:rPr>
-        <w:t>2-2 展示了</w:t>
-      </w:r>
-      <w:r>
-        <w:rPr>
-          <w:rFonts w:ascii="宋体" w:hAnsi="宋体" w:eastAsia="宋体" w:cs="宋体"/>
-          <w:sz w:val="24"/>
-          <w:szCs w:val="24"/>
-        </w:rPr>
-        <w:t>不同用户数量下，各算法的加权</w:t>
-      </w:r>
-      <w:r>
-        <w:rPr>
-          <w:rFonts w:hint="default" w:ascii="Times New Roman" w:hAnsi="Times New Roman" w:eastAsia="宋体" w:cs="Times New Roman"/>
-          <w:sz w:val="24"/>
-          <w:szCs w:val="24"/>
-          <w:lang w:val="en-US" w:eastAsia="zh-CN"/>
-        </w:rPr>
-        <w:t xml:space="preserve"> </w:t>
-      </w:r>
-      <w:r>
-        <w:rPr>
-          <w:rFonts w:hint="default" w:ascii="Times New Roman" w:hAnsi="Times New Roman" w:eastAsia="宋体" w:cs="Times New Roman"/>
-          <w:sz w:val="24"/>
-          <w:szCs w:val="24"/>
-        </w:rPr>
-        <w:t>Jain</w:t>
+          <w:sz w:val="24"/>
+          <w:szCs w:val="24"/>
+          <w:lang w:val="en-US" w:eastAsia="zh-CN"/>
+        </w:rPr>
+        <w:t xml:space="preserve">150 </w:t>
       </w:r>
       <w:r>
         <w:rPr>
@@ -35987,40 +36265,16 @@
           <w:szCs w:val="24"/>
           <w:lang w:val="en-US" w:eastAsia="zh-CN"/>
         </w:rPr>
-        <w:t xml:space="preserve"> </w:t>
-      </w:r>
-      <w:r>
-        <w:rPr>
-          <w:rFonts w:ascii="宋体" w:hAnsi="宋体" w:eastAsia="宋体" w:cs="宋体"/>
-          <w:sz w:val="24"/>
-          <w:szCs w:val="24"/>
-        </w:rPr>
-        <w:t>指数</w:t>
-      </w:r>
-      <w:r>
-        <w:rPr>
-          <w:rFonts w:ascii="宋体" w:hAnsi="宋体" w:eastAsia="宋体" w:cs="宋体"/>
-          <w:sz w:val="24"/>
-          <w:szCs w:val="24"/>
-        </w:rPr>
-        <w:t>，该指数用于衡量系统的公平性，值越</w:t>
-      </w:r>
-      <w:r>
-        <w:rPr>
-          <w:rFonts w:hint="eastAsia" w:ascii="宋体" w:hAnsi="宋体" w:eastAsia="宋体" w:cs="宋体"/>
-          <w:sz w:val="24"/>
-          <w:szCs w:val="24"/>
-          <w:lang w:val="en-US" w:eastAsia="zh-CN"/>
-        </w:rPr>
-        <w:t>大</w:t>
-      </w:r>
-      <w:r>
-        <w:rPr>
-          <w:rFonts w:ascii="宋体" w:hAnsi="宋体" w:eastAsia="宋体" w:cs="宋体"/>
-          <w:sz w:val="24"/>
-          <w:szCs w:val="24"/>
-        </w:rPr>
-        <w:t>表示系统的公平性越好。</w:t>
+        <w:t xml:space="preserve">和 </w:t>
+      </w:r>
+      <w:r>
+        <w:rPr>
+          <w:rFonts w:hint="eastAsia" w:ascii="Times New Roman" w:hAnsi="Times New Roman" w:eastAsia="宋体" w:cs="Times New Roman"/>
+          <w:sz w:val="24"/>
+          <w:szCs w:val="24"/>
+          <w:lang w:val="en-US" w:eastAsia="zh-CN"/>
+        </w:rPr>
+        <w:t>200 时，各算法不同优先级用户的平均响应时间。</w:t>
       </w:r>
     </w:p>
     <w:p>
@@ -36030,6 +36284,183 @@
         <w:pageBreakBefore w:val="0"/>
         <w:widowControl/>
         <w:numPr>
+          <w:ilvl w:val="0"/>
+          <w:numId w:val="0"/>
+        </w:numPr>
+        <w:kinsoku w:val="0"/>
+        <w:wordWrap/>
+        <w:overflowPunct/>
+        <w:topLinePunct w:val="0"/>
+        <w:autoSpaceDE w:val="0"/>
+        <w:autoSpaceDN w:val="0"/>
+        <w:bidi w:val="0"/>
+        <w:adjustRightInd w:val="0"/>
+        <w:snapToGrid w:val="0"/>
+        <w:spacing w:before="0" w:after="0" w:line="300" w:lineRule="auto"/>
+        <w:jc w:val="center"/>
+        <w:textAlignment w:val="baseline"/>
+        <w:outlineLvl w:val="9"/>
+        <w:rPr>
+          <w:rFonts w:hint="eastAsia" w:ascii="Times New Roman" w:hAnsi="Times New Roman" w:eastAsia="宋体" w:cs="Times New Roman"/>
+          <w:sz w:val="24"/>
+          <w:szCs w:val="24"/>
+          <w:lang w:val="en-US" w:eastAsia="zh-CN"/>
+        </w:rPr>
+      </w:pPr>
+      <w:r>
+        <w:rPr>
+          <w:rFonts w:hint="eastAsia" w:ascii="Times New Roman" w:hAnsi="Times New Roman" w:eastAsia="宋体" w:cs="Times New Roman"/>
+          <w:sz w:val="24"/>
+          <w:szCs w:val="24"/>
+          <w:lang w:val="en-US" w:eastAsia="zh-CN"/>
+        </w:rPr>
+        <w:drawing>
+          <wp:inline distT="0" distB="0" distL="114300" distR="114300">
+            <wp:extent cx="4200525" cy="2520315"/>
+            <wp:effectExtent l="0" t="0" r="5715" b="9525"/>
+            <wp:docPr id="14" name="图片 14" descr="Figure_100-1"/>
+            <wp:cNvGraphicFramePr>
+              <a:graphicFrameLocks xmlns:a="http://schemas.openxmlformats.org/drawingml/2006/main" noChangeAspect="1"/>
+            </wp:cNvGraphicFramePr>
+            <a:graphic xmlns:a="http://schemas.openxmlformats.org/drawingml/2006/main">
+              <a:graphicData uri="http://schemas.openxmlformats.org/drawingml/2006/picture">
+                <pic:pic xmlns:pic="http://schemas.openxmlformats.org/drawingml/2006/picture">
+                  <pic:nvPicPr>
+                    <pic:cNvPr id="14" name="图片 14" descr="Figure_100-1"/>
+                    <pic:cNvPicPr>
+                      <a:picLocks noChangeAspect="1"/>
+                    </pic:cNvPicPr>
+                  </pic:nvPicPr>
+                  <pic:blipFill>
+                    <a:blip r:embed="rId9"/>
+                    <a:stretch>
+                      <a:fillRect/>
+                    </a:stretch>
+                  </pic:blipFill>
+                  <pic:spPr>
+                    <a:xfrm>
+                      <a:off x="0" y="0"/>
+                      <a:ext cx="4200525" cy="2520315"/>
+                    </a:xfrm>
+                    <a:prstGeom prst="rect">
+                      <a:avLst/>
+                    </a:prstGeom>
+                  </pic:spPr>
+                </pic:pic>
+              </a:graphicData>
+            </a:graphic>
+          </wp:inline>
+        </w:drawing>
+      </w:r>
+    </w:p>
+    <w:p>
+      <w:pPr>
+        <w:keepNext w:val="0"/>
+        <w:keepLines w:val="0"/>
+        <w:pageBreakBefore w:val="0"/>
+        <w:widowControl/>
+        <w:numPr>
+          <w:ilvl w:val="0"/>
+          <w:numId w:val="0"/>
+        </w:numPr>
+        <w:kinsoku w:val="0"/>
+        <w:wordWrap/>
+        <w:overflowPunct/>
+        <w:topLinePunct w:val="0"/>
+        <w:autoSpaceDE w:val="0"/>
+        <w:autoSpaceDN w:val="0"/>
+        <w:bidi w:val="0"/>
+        <w:adjustRightInd w:val="0"/>
+        <w:snapToGrid w:val="0"/>
+        <w:spacing w:before="0" w:after="0" w:line="300" w:lineRule="auto"/>
+        <w:jc w:val="center"/>
+        <w:textAlignment w:val="baseline"/>
+        <w:outlineLvl w:val="9"/>
+        <w:rPr>
+          <w:rFonts w:hint="default" w:ascii="Times New Roman" w:hAnsi="Times New Roman" w:eastAsia="宋体" w:cs="Times New Roman"/>
+          <w:sz w:val="24"/>
+          <w:szCs w:val="24"/>
+          <w:lang w:val="en-US" w:eastAsia="zh-CN"/>
+        </w:rPr>
+      </w:pPr>
+      <w:r>
+        <w:rPr>
+          <w:rFonts w:hint="eastAsia" w:ascii="Times New Roman" w:hAnsi="Times New Roman" w:eastAsia="宋体" w:cs="Times New Roman"/>
+          <w:sz w:val="21"/>
+          <w:szCs w:val="21"/>
+          <w:lang w:val="en-US" w:eastAsia="zh-CN"/>
+        </w:rPr>
+        <w:t xml:space="preserve">图 2-1 </w:t>
+      </w:r>
+      <w:r>
+        <w:rPr>
+          <w:rFonts w:hint="default" w:ascii="Times New Roman" w:hAnsi="Times New Roman" w:cs="Times New Roman"/>
+          <w:sz w:val="21"/>
+          <w:szCs w:val="21"/>
+        </w:rPr>
+        <w:t>(a)</w:t>
+      </w:r>
+      <w:r>
+        <w:rPr>
+          <w:sz w:val="21"/>
+          <w:szCs w:val="21"/>
+        </w:rPr>
+        <w:t xml:space="preserve"> </w:t>
+      </w:r>
+      <w:r>
+        <w:rPr>
+          <w:rFonts w:hint="eastAsia" w:eastAsia="宋体"/>
+          <w:sz w:val="21"/>
+          <w:szCs w:val="21"/>
+          <w:lang w:val="en-US" w:eastAsia="zh-CN"/>
+        </w:rPr>
+        <w:t xml:space="preserve"> </w:t>
+      </w:r>
+      <w:r>
+        <w:rPr>
+          <w:rFonts w:hint="eastAsia" w:ascii="宋体" w:hAnsi="宋体" w:eastAsia="宋体" w:cs="宋体"/>
+          <w:sz w:val="21"/>
+          <w:szCs w:val="21"/>
+          <w:lang w:val="en-US" w:eastAsia="zh-CN"/>
+        </w:rPr>
+        <w:t xml:space="preserve">用户数量为 </w:t>
+      </w:r>
+      <w:r>
+        <w:rPr>
+          <w:rFonts w:hint="default" w:ascii="Times New Roman" w:hAnsi="Times New Roman" w:eastAsia="宋体" w:cs="Times New Roman"/>
+          <w:sz w:val="21"/>
+          <w:szCs w:val="21"/>
+          <w:lang w:val="en-US" w:eastAsia="zh-CN"/>
+        </w:rPr>
+        <w:t>100</w:t>
+      </w:r>
+      <w:r>
+        <w:rPr>
+          <w:rFonts w:hint="eastAsia" w:ascii="Times New Roman" w:hAnsi="Times New Roman" w:eastAsia="宋体" w:cs="Times New Roman"/>
+          <w:sz w:val="21"/>
+          <w:szCs w:val="21"/>
+          <w:lang w:val="en-US" w:eastAsia="zh-CN"/>
+        </w:rPr>
+        <w:t xml:space="preserve"> </w:t>
+      </w:r>
+      <w:r>
+        <w:rPr>
+          <w:rFonts w:hint="eastAsia" w:ascii="宋体" w:hAnsi="宋体" w:eastAsia="宋体" w:cs="宋体"/>
+          <w:sz w:val="21"/>
+          <w:szCs w:val="21"/>
+          <w:lang w:val="en-US" w:eastAsia="zh-CN"/>
+        </w:rPr>
+        <w:t>时各算法平均响应时间对比</w:t>
+      </w:r>
+    </w:p>
+    <w:p>
+      <w:pPr>
+        <w:keepNext w:val="0"/>
+        <w:keepLines w:val="0"/>
+        <w:pageBreakBefore w:val="0"/>
+        <w:widowControl/>
+        <w:numPr>
+          <w:ilvl w:val="0"/>
           <w:numId w:val="0"/>
         </w:numPr>
         <w:kinsoku w:val="0"/>
@@ -36046,151 +36477,12 @@
         <w:textAlignment w:val="baseline"/>
         <w:outlineLvl w:val="9"/>
         <w:rPr>
-          <w:rFonts w:hint="default" w:ascii="宋体" w:hAnsi="宋体" w:eastAsia="宋体" w:cs="宋体"/>
-          <w:b w:val="0"/>
-          <w:bCs w:val="0"/>
+          <w:rFonts w:hint="eastAsia" w:ascii="Times New Roman" w:hAnsi="Times New Roman" w:eastAsia="宋体" w:cs="Times New Roman"/>
           <w:sz w:val="24"/>
           <w:szCs w:val="24"/>
           <w:lang w:val="en-US" w:eastAsia="zh-CN"/>
         </w:rPr>
       </w:pPr>
-      <w:r>
-        <w:rPr>
-          <w:rFonts w:hint="default" w:ascii="宋体" w:hAnsi="宋体" w:eastAsia="宋体" w:cs="宋体"/>
-          <w:b w:val="0"/>
-          <w:bCs w:val="0"/>
-          <w:sz w:val="24"/>
-          <w:szCs w:val="24"/>
-          <w:lang w:val="en-US" w:eastAsia="zh-CN"/>
-        </w:rPr>
-        <w:drawing>
-          <wp:inline distT="0" distB="0" distL="114300" distR="114300">
-            <wp:extent cx="6035040" cy="3620770"/>
-            <wp:effectExtent l="0" t="0" r="0" b="6350"/>
-            <wp:docPr id="10" name="图片 10" descr="Figure_1"/>
-            <wp:cNvGraphicFramePr>
-              <a:graphicFrameLocks xmlns:a="http://schemas.openxmlformats.org/drawingml/2006/main" noChangeAspect="1"/>
-            </wp:cNvGraphicFramePr>
-            <a:graphic xmlns:a="http://schemas.openxmlformats.org/drawingml/2006/main">
-              <a:graphicData uri="http://schemas.openxmlformats.org/drawingml/2006/picture">
-                <pic:pic xmlns:pic="http://schemas.openxmlformats.org/drawingml/2006/picture">
-                  <pic:nvPicPr>
-                    <pic:cNvPr id="10" name="图片 10" descr="Figure_1"/>
-                    <pic:cNvPicPr>
-                      <a:picLocks noChangeAspect="1"/>
-                    </pic:cNvPicPr>
-                  </pic:nvPicPr>
-                  <pic:blipFill>
-                    <a:blip r:embed="rId12"/>
-                    <a:stretch>
-                      <a:fillRect/>
-                    </a:stretch>
-                  </pic:blipFill>
-                  <pic:spPr>
-                    <a:xfrm>
-                      <a:off x="0" y="0"/>
-                      <a:ext cx="6035040" cy="3620770"/>
-                    </a:xfrm>
-                    <a:prstGeom prst="rect">
-                      <a:avLst/>
-                    </a:prstGeom>
-                  </pic:spPr>
-                </pic:pic>
-              </a:graphicData>
-            </a:graphic>
-          </wp:inline>
-        </w:drawing>
-      </w:r>
-    </w:p>
-    <w:p>
-      <w:pPr>
-        <w:spacing w:line="280" w:lineRule="exact"/>
-        <w:jc w:val="center"/>
-        <w:rPr>
-          <w:rFonts w:hint="default" w:ascii="Times New Roman" w:hAnsi="Times New Roman" w:eastAsia="宋体" w:cs="Times New Roman"/>
-          <w:snapToGrid/>
-          <w:kern w:val="2"/>
-          <w:sz w:val="21"/>
-          <w:szCs w:val="21"/>
-          <w:lang w:val="en-US" w:eastAsia="zh-CN"/>
-        </w:rPr>
-      </w:pPr>
-      <w:r>
-        <w:rPr>
-          <w:rFonts w:hint="eastAsia" w:ascii="Times New Roman" w:hAnsi="Times New Roman" w:eastAsia="宋体" w:cs="Times New Roman"/>
-          <w:snapToGrid/>
-          <w:kern w:val="2"/>
-          <w:sz w:val="21"/>
-          <w:szCs w:val="21"/>
-          <w:lang w:eastAsia="zh-CN"/>
-        </w:rPr>
-        <w:t>图</w:t>
-      </w:r>
-      <w:r>
-        <w:rPr>
-          <w:rFonts w:hint="eastAsia" w:ascii="Times New Roman" w:hAnsi="Times New Roman" w:eastAsia="宋体" w:cs="Times New Roman"/>
-          <w:snapToGrid/>
-          <w:kern w:val="2"/>
-          <w:sz w:val="21"/>
-          <w:szCs w:val="21"/>
-          <w:lang w:val="en-US" w:eastAsia="zh-CN"/>
-        </w:rPr>
-        <w:t xml:space="preserve"> </w:t>
-      </w:r>
-      <w:r>
-        <w:rPr>
-          <w:rFonts w:hint="default" w:ascii="Times New Roman" w:hAnsi="Times New Roman" w:eastAsia="宋体" w:cs="Times New Roman"/>
-          <w:sz w:val="21"/>
-          <w:szCs w:val="21"/>
-          <w:lang w:val="en-US" w:eastAsia="zh-CN"/>
-        </w:rPr>
-        <w:t>2</w:t>
-      </w:r>
-      <w:r>
-        <w:rPr>
-          <w:rFonts w:hint="default" w:ascii="Times New Roman" w:hAnsi="Times New Roman" w:cs="Times New Roman"/>
-          <w:sz w:val="21"/>
-          <w:szCs w:val="21"/>
-        </w:rPr>
-        <w:t>-</w:t>
-      </w:r>
-      <w:r>
-        <w:rPr>
-          <w:rFonts w:hint="default" w:ascii="Times New Roman" w:hAnsi="Times New Roman" w:eastAsia="宋体" w:cs="Times New Roman"/>
-          <w:sz w:val="21"/>
-          <w:szCs w:val="21"/>
-          <w:lang w:val="en-US" w:eastAsia="zh-CN"/>
-        </w:rPr>
-        <w:t>2</w:t>
-      </w:r>
-      <w:r>
-        <w:rPr>
-          <w:rFonts w:hint="eastAsia"/>
-          <w:sz w:val="21"/>
-          <w:szCs w:val="21"/>
-        </w:rPr>
-        <w:t xml:space="preserve">  </w:t>
-      </w:r>
-      <w:r>
-        <w:rPr>
-          <w:rFonts w:hint="eastAsia" w:eastAsia="宋体"/>
-          <w:sz w:val="21"/>
-          <w:szCs w:val="21"/>
-          <w:lang w:val="en-US" w:eastAsia="zh-CN"/>
-        </w:rPr>
-        <w:t xml:space="preserve"> </w:t>
-      </w:r>
-      <w:r>
-        <w:rPr>
-          <w:rFonts w:hint="eastAsia" w:ascii="Times New Roman" w:hAnsi="Times New Roman" w:eastAsia="宋体" w:cs="Times New Roman"/>
-          <w:snapToGrid/>
-          <w:kern w:val="2"/>
-          <w:sz w:val="21"/>
-          <w:szCs w:val="21"/>
-          <w:lang w:val="en-US" w:eastAsia="zh-CN"/>
-        </w:rPr>
-        <w:t>不同用户数量下各算法的加权 Jain 指数</w:t>
-      </w:r>
     </w:p>
     <w:p>
       <w:pPr>
@@ -36199,6 +36491,7 @@
         <w:pageBreakBefore w:val="0"/>
         <w:widowControl/>
         <w:numPr>
+          <w:ilvl w:val="0"/>
           <w:numId w:val="0"/>
         </w:numPr>
         <w:kinsoku w:val="0"/>
@@ -36211,20 +36504,61 @@
         <w:adjustRightInd w:val="0"/>
         <w:snapToGrid w:val="0"/>
         <w:spacing w:before="0" w:after="0" w:line="300" w:lineRule="auto"/>
-        <w:jc w:val="both"/>
+        <w:jc w:val="center"/>
         <w:textAlignment w:val="baseline"/>
         <w:outlineLvl w:val="9"/>
         <w:rPr>
-          <w:rFonts w:hint="default" w:ascii="宋体" w:hAnsi="宋体" w:eastAsia="宋体" w:cs="宋体"/>
-          <w:b/>
-          <w:bCs/>
+          <w:rFonts w:hint="eastAsia" w:ascii="Times New Roman" w:hAnsi="Times New Roman" w:eastAsia="宋体" w:cs="Times New Roman"/>
           <w:sz w:val="24"/>
           <w:szCs w:val="24"/>
           <w:lang w:val="en-US" w:eastAsia="zh-CN"/>
         </w:rPr>
       </w:pPr>
-      <w:bookmarkStart w:id="28" w:name="_GoBack"/>
-      <w:bookmarkEnd w:id="28"/>
+      <w:r>
+        <w:rPr>
+          <w:rFonts w:hint="eastAsia" w:ascii="Times New Roman" w:hAnsi="Times New Roman" w:eastAsia="宋体" w:cs="Times New Roman"/>
+          <w:sz w:val="24"/>
+          <w:szCs w:val="24"/>
+          <w:lang w:val="en-US" w:eastAsia="zh-CN"/>
+        </w:rPr>
+        <w:drawing>
+          <wp:inline distT="0" distB="0" distL="114300" distR="114300">
+            <wp:extent cx="4204335" cy="2520315"/>
+            <wp:effectExtent l="0" t="0" r="1905" b="9525"/>
+            <wp:docPr id="12" name="图片 12" descr="Figure_150"/>
+            <wp:cNvGraphicFramePr>
+              <a:graphicFrameLocks xmlns:a="http://schemas.openxmlformats.org/drawingml/2006/main" noChangeAspect="1"/>
+            </wp:cNvGraphicFramePr>
+            <a:graphic xmlns:a="http://schemas.openxmlformats.org/drawingml/2006/main">
+              <a:graphicData uri="http://schemas.openxmlformats.org/drawingml/2006/picture">
+                <pic:pic xmlns:pic="http://schemas.openxmlformats.org/drawingml/2006/picture">
+                  <pic:nvPicPr>
+                    <pic:cNvPr id="12" name="图片 12" descr="Figure_150"/>
+                    <pic:cNvPicPr>
+                      <a:picLocks noChangeAspect="1"/>
+                    </pic:cNvPicPr>
+                  </pic:nvPicPr>
+                  <pic:blipFill>
+                    <a:blip r:embed="rId10"/>
+                    <a:stretch>
+                      <a:fillRect/>
+                    </a:stretch>
+                  </pic:blipFill>
+                  <pic:spPr>
+                    <a:xfrm>
+                      <a:off x="0" y="0"/>
+                      <a:ext cx="4204335" cy="2520315"/>
+                    </a:xfrm>
+                    <a:prstGeom prst="rect">
+                      <a:avLst/>
+                    </a:prstGeom>
+                  </pic:spPr>
+                </pic:pic>
+              </a:graphicData>
+            </a:graphic>
+          </wp:inline>
+        </w:drawing>
+      </w:r>
     </w:p>
     <w:p>
       <w:pPr>
@@ -36233,6 +36567,7 @@
         <w:pageBreakBefore w:val="0"/>
         <w:widowControl/>
         <w:numPr>
+          <w:ilvl w:val="0"/>
           <w:numId w:val="0"/>
         </w:numPr>
         <w:kinsoku w:val="0"/>
@@ -36245,18 +36580,120 @@
         <w:adjustRightInd w:val="0"/>
         <w:snapToGrid w:val="0"/>
         <w:spacing w:before="0" w:after="0" w:line="300" w:lineRule="auto"/>
-        <w:jc w:val="both"/>
+        <w:jc w:val="center"/>
         <w:textAlignment w:val="baseline"/>
         <w:outlineLvl w:val="9"/>
         <w:rPr>
-          <w:rFonts w:hint="default" w:ascii="宋体" w:hAnsi="宋体" w:eastAsia="宋体" w:cs="宋体"/>
-          <w:b/>
-          <w:bCs/>
+          <w:rFonts w:hint="default" w:ascii="Times New Roman" w:hAnsi="Times New Roman" w:eastAsia="宋体" w:cs="Times New Roman"/>
           <w:sz w:val="24"/>
           <w:szCs w:val="24"/>
           <w:lang w:val="en-US" w:eastAsia="zh-CN"/>
         </w:rPr>
       </w:pPr>
+      <w:r>
+        <w:rPr>
+          <w:rFonts w:hint="eastAsia" w:ascii="Times New Roman" w:hAnsi="Times New Roman" w:eastAsia="宋体" w:cs="Times New Roman"/>
+          <w:sz w:val="21"/>
+          <w:szCs w:val="21"/>
+          <w:lang w:val="en-US" w:eastAsia="zh-CN"/>
+        </w:rPr>
+        <w:t xml:space="preserve">图 2-1 </w:t>
+      </w:r>
+      <w:r>
+        <w:rPr>
+          <w:rFonts w:hint="default" w:ascii="Times New Roman" w:hAnsi="Times New Roman" w:cs="Times New Roman"/>
+          <w:sz w:val="21"/>
+          <w:szCs w:val="21"/>
+        </w:rPr>
+        <w:t>(</w:t>
+      </w:r>
+      <w:r>
+        <w:rPr>
+          <w:rFonts w:hint="eastAsia" w:ascii="Times New Roman" w:hAnsi="Times New Roman" w:eastAsia="宋体" w:cs="Times New Roman"/>
+          <w:sz w:val="21"/>
+          <w:szCs w:val="21"/>
+          <w:lang w:val="en-US" w:eastAsia="zh-CN"/>
+        </w:rPr>
+        <w:t>b</w:t>
+      </w:r>
+      <w:r>
+        <w:rPr>
+          <w:rFonts w:hint="default" w:ascii="Times New Roman" w:hAnsi="Times New Roman" w:cs="Times New Roman"/>
+          <w:sz w:val="21"/>
+          <w:szCs w:val="21"/>
+        </w:rPr>
+        <w:t>)</w:t>
+      </w:r>
+      <w:r>
+        <w:rPr>
+          <w:sz w:val="21"/>
+          <w:szCs w:val="21"/>
+        </w:rPr>
+        <w:t xml:space="preserve"> </w:t>
+      </w:r>
+      <w:r>
+        <w:rPr>
+          <w:rFonts w:hint="eastAsia" w:eastAsia="宋体"/>
+          <w:sz w:val="21"/>
+          <w:szCs w:val="21"/>
+          <w:lang w:val="en-US" w:eastAsia="zh-CN"/>
+        </w:rPr>
+        <w:t xml:space="preserve"> </w:t>
+      </w:r>
+      <w:r>
+        <w:rPr>
+          <w:rFonts w:hint="eastAsia" w:ascii="宋体" w:hAnsi="宋体" w:eastAsia="宋体" w:cs="宋体"/>
+          <w:sz w:val="21"/>
+          <w:szCs w:val="21"/>
+          <w:lang w:val="en-US" w:eastAsia="zh-CN"/>
+        </w:rPr>
+        <w:t xml:space="preserve">用户数量为 </w:t>
+      </w:r>
+      <w:r>
+        <w:rPr>
+          <w:rFonts w:hint="default" w:ascii="Times New Roman" w:hAnsi="Times New Roman" w:eastAsia="宋体" w:cs="Times New Roman"/>
+          <w:sz w:val="21"/>
+          <w:szCs w:val="21"/>
+          <w:lang w:val="en-US" w:eastAsia="zh-CN"/>
+        </w:rPr>
+        <w:t>1</w:t>
+      </w:r>
+      <w:r>
+        <w:rPr>
+          <w:rFonts w:hint="eastAsia" w:ascii="Times New Roman" w:hAnsi="Times New Roman" w:eastAsia="宋体" w:cs="Times New Roman"/>
+          <w:sz w:val="21"/>
+          <w:szCs w:val="21"/>
+          <w:lang w:val="en-US" w:eastAsia="zh-CN"/>
+        </w:rPr>
+        <w:t>5</w:t>
+      </w:r>
+      <w:r>
+        <w:rPr>
+          <w:rFonts w:hint="default" w:ascii="Times New Roman" w:hAnsi="Times New Roman" w:eastAsia="宋体" w:cs="Times New Roman"/>
+          <w:sz w:val="21"/>
+          <w:szCs w:val="21"/>
+          <w:lang w:val="en-US" w:eastAsia="zh-CN"/>
+        </w:rPr>
+        <w:t>0</w:t>
+      </w:r>
+      <w:r>
+        <w:rPr>
+          <w:rFonts w:hint="eastAsia" w:ascii="Times New Roman" w:hAnsi="Times New Roman" w:eastAsia="宋体" w:cs="Times New Roman"/>
+          <w:sz w:val="21"/>
+          <w:szCs w:val="21"/>
+          <w:lang w:val="en-US" w:eastAsia="zh-CN"/>
+        </w:rPr>
+        <w:t xml:space="preserve"> </w:t>
+      </w:r>
+      <w:r>
+        <w:rPr>
+          <w:rFonts w:hint="eastAsia" w:ascii="宋体" w:hAnsi="宋体" w:eastAsia="宋体" w:cs="宋体"/>
+          <w:sz w:val="21"/>
+          <w:szCs w:val="21"/>
+          <w:lang w:val="en-US" w:eastAsia="zh-CN"/>
+        </w:rPr>
+        <w:t>时各算法平均响应时间对比</w:t>
+      </w:r>
     </w:p>
     <w:p>
       <w:pPr>
@@ -36264,6 +36701,10 @@
         <w:keepLines w:val="0"/>
         <w:pageBreakBefore w:val="0"/>
         <w:widowControl/>
+        <w:numPr>
+          <w:ilvl w:val="0"/>
+          <w:numId w:val="0"/>
+        </w:numPr>
         <w:kinsoku w:val="0"/>
         <w:wordWrap/>
         <w:overflowPunct/>
@@ -36273,51 +36714,281 @@
         <w:bidi w:val="0"/>
         <w:adjustRightInd w:val="0"/>
         <w:snapToGrid w:val="0"/>
-        <w:spacing w:before="5" w:after="0" w:afterLines="25" w:line="300" w:lineRule="auto"/>
-        <w:ind w:left="0"/>
+        <w:spacing w:before="0" w:after="0" w:line="300" w:lineRule="auto"/>
+        <w:jc w:val="center"/>
         <w:textAlignment w:val="baseline"/>
-        <w:outlineLvl w:val="0"/>
-        <w:rPr>
-          <w:rFonts w:hint="eastAsia" w:ascii="黑体" w:hAnsi="黑体" w:eastAsia="黑体" w:cs="黑体"/>
-          <w:spacing w:val="-4"/>
-          <w:sz w:val="28"/>
-          <w:szCs w:val="28"/>
+        <w:outlineLvl w:val="9"/>
+        <w:rPr>
+          <w:rFonts w:hint="eastAsia" w:ascii="Times New Roman" w:hAnsi="Times New Roman" w:eastAsia="宋体" w:cs="Times New Roman"/>
+          <w:sz w:val="24"/>
+          <w:szCs w:val="24"/>
           <w:lang w:val="en-US" w:eastAsia="zh-CN"/>
         </w:rPr>
       </w:pPr>
-      <w:bookmarkStart w:id="14" w:name="bookmark5"/>
-      <w:bookmarkEnd w:id="14"/>
-      <w:bookmarkStart w:id="15" w:name="bookmark6"/>
-      <w:bookmarkEnd w:id="15"/>
-      <w:r>
-        <w:rPr>
-          <w:rFonts w:hint="eastAsia" w:ascii="Times New Roman" w:hAnsi="Times New Roman" w:eastAsia="黑体" w:cs="Times New Roman"/>
-          <w:spacing w:val="-2"/>
-          <w:sz w:val="28"/>
-          <w:szCs w:val="28"/>
-          <w:lang w:val="en-US" w:eastAsia="zh-CN"/>
-        </w:rPr>
-        <w:t>3</w:t>
-      </w:r>
-      <w:r>
-        <w:rPr>
-          <w:rFonts w:ascii="Times New Roman" w:hAnsi="Times New Roman" w:eastAsia="Times New Roman" w:cs="Times New Roman"/>
-          <w:spacing w:val="9"/>
-          <w:sz w:val="28"/>
-          <w:szCs w:val="28"/>
-        </w:rPr>
-        <w:t xml:space="preserve">  </w:t>
-      </w:r>
-      <w:r>
-        <w:rPr>
-          <w:rFonts w:hint="eastAsia" w:ascii="黑体" w:hAnsi="黑体" w:eastAsia="黑体" w:cs="黑体"/>
-          <w:spacing w:val="-4"/>
-          <w:sz w:val="28"/>
-          <w:szCs w:val="28"/>
-          <w:lang w:val="en-US" w:eastAsia="zh-CN"/>
-        </w:rPr>
-        <w:t>后期拟完成的研究工作及进度安排</w:t>
-      </w:r>
+    </w:p>
+    <w:p>
+      <w:pPr>
+        <w:keepNext w:val="0"/>
+        <w:keepLines w:val="0"/>
+        <w:pageBreakBefore w:val="0"/>
+        <w:widowControl/>
+        <w:numPr>
+          <w:ilvl w:val="0"/>
+          <w:numId w:val="0"/>
+        </w:numPr>
+        <w:kinsoku w:val="0"/>
+        <w:wordWrap/>
+        <w:overflowPunct/>
+        <w:topLinePunct w:val="0"/>
+        <w:autoSpaceDE w:val="0"/>
+        <w:autoSpaceDN w:val="0"/>
+        <w:bidi w:val="0"/>
+        <w:adjustRightInd w:val="0"/>
+        <w:snapToGrid w:val="0"/>
+        <w:spacing w:before="0" w:after="0" w:line="300" w:lineRule="auto"/>
+        <w:jc w:val="center"/>
+        <w:textAlignment w:val="baseline"/>
+        <w:outlineLvl w:val="9"/>
+        <w:rPr>
+          <w:rFonts w:hint="eastAsia" w:ascii="Times New Roman" w:hAnsi="Times New Roman" w:eastAsia="宋体" w:cs="Times New Roman"/>
+          <w:sz w:val="24"/>
+          <w:szCs w:val="24"/>
+          <w:lang w:val="en-US" w:eastAsia="zh-CN"/>
+        </w:rPr>
+      </w:pPr>
+    </w:p>
+    <w:p>
+      <w:pPr>
+        <w:keepNext w:val="0"/>
+        <w:keepLines w:val="0"/>
+        <w:pageBreakBefore w:val="0"/>
+        <w:widowControl/>
+        <w:numPr>
+          <w:ilvl w:val="0"/>
+          <w:numId w:val="0"/>
+        </w:numPr>
+        <w:kinsoku w:val="0"/>
+        <w:wordWrap/>
+        <w:overflowPunct/>
+        <w:topLinePunct w:val="0"/>
+        <w:autoSpaceDE w:val="0"/>
+        <w:autoSpaceDN w:val="0"/>
+        <w:bidi w:val="0"/>
+        <w:adjustRightInd w:val="0"/>
+        <w:snapToGrid w:val="0"/>
+        <w:spacing w:before="0" w:after="0" w:line="300" w:lineRule="auto"/>
+        <w:jc w:val="center"/>
+        <w:textAlignment w:val="baseline"/>
+        <w:outlineLvl w:val="9"/>
+        <w:rPr>
+          <w:rFonts w:hint="eastAsia" w:ascii="Times New Roman" w:hAnsi="Times New Roman" w:eastAsia="宋体" w:cs="Times New Roman"/>
+          <w:sz w:val="24"/>
+          <w:szCs w:val="24"/>
+          <w:lang w:val="en-US" w:eastAsia="zh-CN"/>
+        </w:rPr>
+      </w:pPr>
+      <w:r>
+        <w:rPr>
+          <w:rFonts w:hint="eastAsia" w:ascii="Times New Roman" w:hAnsi="Times New Roman" w:eastAsia="宋体" w:cs="Times New Roman"/>
+          <w:sz w:val="24"/>
+          <w:szCs w:val="24"/>
+          <w:lang w:val="en-US" w:eastAsia="zh-CN"/>
+        </w:rPr>
+        <w:drawing>
+          <wp:inline distT="0" distB="0" distL="114300" distR="114300">
+            <wp:extent cx="4204335" cy="2520315"/>
+            <wp:effectExtent l="0" t="0" r="1905" b="9525"/>
+            <wp:docPr id="13" name="图片 13" descr="Figure_200"/>
+            <wp:cNvGraphicFramePr>
+              <a:graphicFrameLocks xmlns:a="http://schemas.openxmlformats.org/drawingml/2006/main" noChangeAspect="1"/>
+            </wp:cNvGraphicFramePr>
+            <a:graphic xmlns:a="http://schemas.openxmlformats.org/drawingml/2006/main">
+              <a:graphicData uri="http://schemas.openxmlformats.org/drawingml/2006/picture">
+                <pic:pic xmlns:pic="http://schemas.openxmlformats.org/drawingml/2006/picture">
+                  <pic:nvPicPr>
+                    <pic:cNvPr id="13" name="图片 13" descr="Figure_200"/>
+                    <pic:cNvPicPr>
+                      <a:picLocks noChangeAspect="1"/>
+                    </pic:cNvPicPr>
+                  </pic:nvPicPr>
+                  <pic:blipFill>
+                    <a:blip r:embed="rId11"/>
+                    <a:stretch>
+                      <a:fillRect/>
+                    </a:stretch>
+                  </pic:blipFill>
+                  <pic:spPr>
+                    <a:xfrm>
+                      <a:off x="0" y="0"/>
+                      <a:ext cx="4204335" cy="2520315"/>
+                    </a:xfrm>
+                    <a:prstGeom prst="rect">
+                      <a:avLst/>
+                    </a:prstGeom>
+                  </pic:spPr>
+                </pic:pic>
+              </a:graphicData>
+            </a:graphic>
+          </wp:inline>
+        </w:drawing>
+      </w:r>
+    </w:p>
+    <w:p>
+      <w:pPr>
+        <w:keepNext w:val="0"/>
+        <w:keepLines w:val="0"/>
+        <w:pageBreakBefore w:val="0"/>
+        <w:widowControl/>
+        <w:numPr>
+          <w:ilvl w:val="0"/>
+          <w:numId w:val="0"/>
+        </w:numPr>
+        <w:kinsoku w:val="0"/>
+        <w:wordWrap/>
+        <w:overflowPunct/>
+        <w:topLinePunct w:val="0"/>
+        <w:autoSpaceDE w:val="0"/>
+        <w:autoSpaceDN w:val="0"/>
+        <w:bidi w:val="0"/>
+        <w:adjustRightInd w:val="0"/>
+        <w:snapToGrid w:val="0"/>
+        <w:spacing w:before="0" w:after="0" w:line="300" w:lineRule="auto"/>
+        <w:jc w:val="center"/>
+        <w:textAlignment w:val="baseline"/>
+        <w:outlineLvl w:val="9"/>
+        <w:rPr>
+          <w:rFonts w:hint="eastAsia" w:ascii="宋体" w:hAnsi="宋体" w:eastAsia="宋体" w:cs="宋体"/>
+          <w:sz w:val="21"/>
+          <w:szCs w:val="21"/>
+          <w:lang w:val="en-US" w:eastAsia="zh-CN"/>
+        </w:rPr>
+      </w:pPr>
+      <w:r>
+        <w:rPr>
+          <w:rFonts w:hint="eastAsia" w:ascii="Times New Roman" w:hAnsi="Times New Roman" w:eastAsia="宋体" w:cs="Times New Roman"/>
+          <w:sz w:val="21"/>
+          <w:szCs w:val="21"/>
+          <w:lang w:val="en-US" w:eastAsia="zh-CN"/>
+        </w:rPr>
+        <w:t xml:space="preserve">图 2-1 </w:t>
+      </w:r>
+      <w:r>
+        <w:rPr>
+          <w:rFonts w:hint="default" w:ascii="Times New Roman" w:hAnsi="Times New Roman" w:cs="Times New Roman"/>
+          <w:sz w:val="21"/>
+          <w:szCs w:val="21"/>
+        </w:rPr>
+        <w:t>(</w:t>
+      </w:r>
+      <w:r>
+        <w:rPr>
+          <w:rFonts w:hint="eastAsia" w:ascii="Times New Roman" w:hAnsi="Times New Roman" w:eastAsia="宋体" w:cs="Times New Roman"/>
+          <w:sz w:val="21"/>
+          <w:szCs w:val="21"/>
+          <w:lang w:val="en-US" w:eastAsia="zh-CN"/>
+        </w:rPr>
+        <w:t>c</w:t>
+      </w:r>
+      <w:r>
+        <w:rPr>
+          <w:rFonts w:hint="default" w:ascii="Times New Roman" w:hAnsi="Times New Roman" w:cs="Times New Roman"/>
+          <w:sz w:val="21"/>
+          <w:szCs w:val="21"/>
+        </w:rPr>
+        <w:t>)</w:t>
+      </w:r>
+      <w:r>
+        <w:rPr>
+          <w:sz w:val="21"/>
+          <w:szCs w:val="21"/>
+        </w:rPr>
+        <w:t xml:space="preserve"> </w:t>
+      </w:r>
+      <w:r>
+        <w:rPr>
+          <w:rFonts w:hint="eastAsia" w:eastAsia="宋体"/>
+          <w:sz w:val="21"/>
+          <w:szCs w:val="21"/>
+          <w:lang w:val="en-US" w:eastAsia="zh-CN"/>
+        </w:rPr>
+        <w:t xml:space="preserve"> </w:t>
+      </w:r>
+      <w:r>
+        <w:rPr>
+          <w:rFonts w:hint="eastAsia" w:ascii="宋体" w:hAnsi="宋体" w:eastAsia="宋体" w:cs="宋体"/>
+          <w:sz w:val="21"/>
+          <w:szCs w:val="21"/>
+          <w:lang w:val="en-US" w:eastAsia="zh-CN"/>
+        </w:rPr>
+        <w:t xml:space="preserve">用户数量为 </w:t>
+      </w:r>
+      <w:r>
+        <w:rPr>
+          <w:rFonts w:hint="eastAsia" w:ascii="Times New Roman" w:hAnsi="Times New Roman" w:eastAsia="宋体" w:cs="Times New Roman"/>
+          <w:sz w:val="21"/>
+          <w:szCs w:val="21"/>
+          <w:lang w:val="en-US" w:eastAsia="zh-CN"/>
+        </w:rPr>
+        <w:t>20</w:t>
+      </w:r>
+      <w:r>
+        <w:rPr>
+          <w:rFonts w:hint="default" w:ascii="Times New Roman" w:hAnsi="Times New Roman" w:eastAsia="宋体" w:cs="Times New Roman"/>
+          <w:sz w:val="21"/>
+          <w:szCs w:val="21"/>
+          <w:lang w:val="en-US" w:eastAsia="zh-CN"/>
+        </w:rPr>
+        <w:t>0</w:t>
+      </w:r>
+      <w:r>
+        <w:rPr>
+          <w:rFonts w:hint="eastAsia" w:ascii="Times New Roman" w:hAnsi="Times New Roman" w:eastAsia="宋体" w:cs="Times New Roman"/>
+          <w:sz w:val="21"/>
+          <w:szCs w:val="21"/>
+          <w:lang w:val="en-US" w:eastAsia="zh-CN"/>
+        </w:rPr>
+        <w:t xml:space="preserve"> </w:t>
+      </w:r>
+      <w:r>
+        <w:rPr>
+          <w:rFonts w:hint="eastAsia" w:ascii="宋体" w:hAnsi="宋体" w:eastAsia="宋体" w:cs="宋体"/>
+          <w:sz w:val="21"/>
+          <w:szCs w:val="21"/>
+          <w:lang w:val="en-US" w:eastAsia="zh-CN"/>
+        </w:rPr>
+        <w:t>时各算法平均响应时间对比</w:t>
+      </w:r>
+    </w:p>
+    <w:p>
+      <w:pPr>
+        <w:keepNext w:val="0"/>
+        <w:keepLines w:val="0"/>
+        <w:pageBreakBefore w:val="0"/>
+        <w:widowControl/>
+        <w:numPr>
+          <w:ilvl w:val="0"/>
+          <w:numId w:val="0"/>
+        </w:numPr>
+        <w:kinsoku w:val="0"/>
+        <w:wordWrap/>
+        <w:overflowPunct/>
+        <w:topLinePunct w:val="0"/>
+        <w:autoSpaceDE w:val="0"/>
+        <w:autoSpaceDN w:val="0"/>
+        <w:bidi w:val="0"/>
+        <w:adjustRightInd w:val="0"/>
+        <w:snapToGrid w:val="0"/>
+        <w:spacing w:before="0" w:after="0" w:line="300" w:lineRule="auto"/>
+        <w:jc w:val="center"/>
+        <w:textAlignment w:val="baseline"/>
+        <w:outlineLvl w:val="9"/>
+        <w:rPr>
+          <w:rFonts w:hint="default" w:ascii="宋体" w:hAnsi="宋体" w:eastAsia="宋体" w:cs="宋体"/>
+          <w:sz w:val="21"/>
+          <w:szCs w:val="21"/>
+          <w:lang w:val="en-US" w:eastAsia="zh-CN"/>
+        </w:rPr>
+      </w:pPr>
     </w:p>
     <w:p>
       <w:pPr>
@@ -36343,6 +37014,798 @@
         <w:jc w:val="both"/>
         <w:textAlignment w:val="auto"/>
         <w:rPr>
+          <w:rFonts w:hint="eastAsia" w:hAnsi="Cambria Math" w:eastAsia="宋体" w:cs="Cambria Math"/>
+          <w:b w:val="0"/>
+          <w:i w:val="0"/>
+          <w:snapToGrid/>
+          <w:kern w:val="2"/>
+          <w:sz w:val="24"/>
+          <w:szCs w:val="24"/>
+          <w:lang w:val="en-US" w:eastAsia="zh-CN"/>
+        </w:rPr>
+      </w:pPr>
+      <w:r>
+        <w:rPr>
+          <w:rFonts w:hint="eastAsia" w:hAnsi="Cambria Math" w:eastAsia="宋体" w:cs="Cambria Math"/>
+          <w:b w:val="0"/>
+          <w:i w:val="0"/>
+          <w:snapToGrid/>
+          <w:kern w:val="2"/>
+          <w:sz w:val="24"/>
+          <w:szCs w:val="24"/>
+          <w:lang w:val="en-US" w:eastAsia="zh-CN"/>
+        </w:rPr>
+        <w:t>我们可以从两个方面分析仿真结果：</w:t>
+      </w:r>
+    </w:p>
+    <w:p>
+      <w:pPr>
+        <w:keepNext w:val="0"/>
+        <w:keepLines w:val="0"/>
+        <w:pageBreakBefore w:val="0"/>
+        <w:widowControl w:val="0"/>
+        <w:numPr>
+          <w:ilvl w:val="0"/>
+          <w:numId w:val="0"/>
+        </w:numPr>
+        <w:kinsoku/>
+        <w:wordWrap/>
+        <w:overflowPunct/>
+        <w:topLinePunct w:val="0"/>
+        <w:autoSpaceDE/>
+        <w:autoSpaceDN/>
+        <w:bidi w:val="0"/>
+        <w:adjustRightInd/>
+        <w:snapToGrid/>
+        <w:spacing w:before="0" w:after="0" w:line="300" w:lineRule="auto"/>
+        <w:ind w:firstLine="499" w:firstLineChars="0"/>
+        <w:jc w:val="both"/>
+        <w:textAlignment w:val="auto"/>
+        <w:rPr>
+          <w:rFonts w:hint="eastAsia" w:hAnsi="Cambria Math" w:eastAsia="宋体" w:cs="Cambria Math"/>
+          <w:b w:val="0"/>
+          <w:i w:val="0"/>
+          <w:snapToGrid/>
+          <w:kern w:val="2"/>
+          <w:sz w:val="24"/>
+          <w:szCs w:val="24"/>
+          <w:lang w:val="en-US" w:eastAsia="zh-CN"/>
+        </w:rPr>
+      </w:pPr>
+      <w:r>
+        <w:rPr>
+          <w:rFonts w:hint="eastAsia" w:hAnsi="Cambria Math" w:eastAsia="宋体" w:cs="Cambria Math"/>
+          <w:b w:val="0"/>
+          <w:i w:val="0"/>
+          <w:snapToGrid/>
+          <w:kern w:val="2"/>
+          <w:sz w:val="24"/>
+          <w:szCs w:val="24"/>
+          <w:lang w:val="en-US" w:eastAsia="zh-CN"/>
+        </w:rPr>
+        <w:t xml:space="preserve">首先，是在同一算法下不同优先级用户的平均响应时间情况。理论上，在资源有限的情况下优先级越高的用户应优先获得资源，因此他们的响应时间应该更短。实验结果表明，贪心算法和 </w:t>
+      </w:r>
+      <w:r>
+        <w:rPr>
+          <w:rFonts w:hint="default" w:ascii="Times New Roman" w:hAnsi="Times New Roman" w:eastAsia="宋体" w:cs="Times New Roman"/>
+          <w:b w:val="0"/>
+          <w:i w:val="0"/>
+          <w:snapToGrid/>
+          <w:kern w:val="2"/>
+          <w:sz w:val="24"/>
+          <w:szCs w:val="24"/>
+          <w:lang w:val="en-US" w:eastAsia="zh-CN"/>
+        </w:rPr>
+        <w:t>Gurobi</w:t>
+      </w:r>
+      <w:r>
+        <w:rPr>
+          <w:rFonts w:hint="eastAsia" w:hAnsi="Cambria Math" w:eastAsia="宋体" w:cs="Cambria Math"/>
+          <w:b w:val="0"/>
+          <w:i w:val="0"/>
+          <w:snapToGrid/>
+          <w:kern w:val="2"/>
+          <w:sz w:val="24"/>
+          <w:szCs w:val="24"/>
+          <w:lang w:val="en-US" w:eastAsia="zh-CN"/>
+        </w:rPr>
+        <w:t>优化算法能够有效根据优先级分配资源，确保高优先级用户的响应时间明显较短，而低优先级用户的响应时间则较长。相比之下，无公平性算法没有考虑优先级差异，导致所有用户的响应时间趋于一致，无法有效区分高低优先级用户，影响高优先级用户的体验。</w:t>
+      </w:r>
+    </w:p>
+    <w:p>
+      <w:pPr>
+        <w:keepNext w:val="0"/>
+        <w:keepLines w:val="0"/>
+        <w:pageBreakBefore w:val="0"/>
+        <w:widowControl w:val="0"/>
+        <w:numPr>
+          <w:ilvl w:val="0"/>
+          <w:numId w:val="0"/>
+        </w:numPr>
+        <w:kinsoku/>
+        <w:wordWrap/>
+        <w:overflowPunct/>
+        <w:topLinePunct w:val="0"/>
+        <w:autoSpaceDE/>
+        <w:autoSpaceDN/>
+        <w:bidi w:val="0"/>
+        <w:adjustRightInd/>
+        <w:snapToGrid/>
+        <w:spacing w:before="0" w:after="0" w:line="300" w:lineRule="auto"/>
+        <w:ind w:firstLine="499" w:firstLineChars="0"/>
+        <w:jc w:val="both"/>
+        <w:textAlignment w:val="auto"/>
+        <w:rPr>
+          <w:rFonts w:hint="default" w:hAnsi="Cambria Math" w:eastAsia="宋体" w:cs="Cambria Math"/>
+          <w:b w:val="0"/>
+          <w:i w:val="0"/>
+          <w:snapToGrid/>
+          <w:kern w:val="2"/>
+          <w:sz w:val="24"/>
+          <w:szCs w:val="24"/>
+          <w:lang w:val="en-US" w:eastAsia="zh-CN"/>
+        </w:rPr>
+      </w:pPr>
+      <w:r>
+        <w:rPr>
+          <w:rFonts w:hint="eastAsia" w:hAnsi="Cambria Math" w:eastAsia="宋体" w:cs="Cambria Math"/>
+          <w:b w:val="0"/>
+          <w:i w:val="0"/>
+          <w:snapToGrid/>
+          <w:kern w:val="2"/>
+          <w:sz w:val="24"/>
+          <w:szCs w:val="24"/>
+          <w:lang w:val="en-US" w:eastAsia="zh-CN"/>
+        </w:rPr>
+        <w:t>其次，四种算法的对比结果显示，贪心算法在资源分配方面表现较为均衡，尤其在大规模用户场景下，能够稳定保持低响应时间。</w:t>
+      </w:r>
+      <w:r>
+        <w:rPr>
+          <w:rFonts w:hint="default" w:ascii="Times New Roman" w:hAnsi="Times New Roman" w:eastAsia="宋体" w:cs="Times New Roman"/>
+          <w:b w:val="0"/>
+          <w:i w:val="0"/>
+          <w:snapToGrid/>
+          <w:kern w:val="2"/>
+          <w:sz w:val="24"/>
+          <w:szCs w:val="24"/>
+          <w:lang w:val="en-US" w:eastAsia="zh-CN"/>
+        </w:rPr>
+        <w:t>Gurobi</w:t>
+      </w:r>
+      <w:r>
+        <w:rPr>
+          <w:rFonts w:hint="eastAsia" w:ascii="Times New Roman" w:hAnsi="Times New Roman" w:eastAsia="宋体" w:cs="Times New Roman"/>
+          <w:b w:val="0"/>
+          <w:i w:val="0"/>
+          <w:snapToGrid/>
+          <w:kern w:val="2"/>
+          <w:sz w:val="24"/>
+          <w:szCs w:val="24"/>
+          <w:lang w:val="en-US" w:eastAsia="zh-CN"/>
+        </w:rPr>
+        <w:t xml:space="preserve"> </w:t>
+      </w:r>
+      <w:r>
+        <w:rPr>
+          <w:rFonts w:hint="eastAsia" w:hAnsi="Cambria Math" w:eastAsia="宋体" w:cs="Cambria Math"/>
+          <w:b w:val="0"/>
+          <w:i w:val="0"/>
+          <w:snapToGrid/>
+          <w:kern w:val="2"/>
+          <w:sz w:val="24"/>
+          <w:szCs w:val="24"/>
+          <w:lang w:val="en-US" w:eastAsia="zh-CN"/>
+        </w:rPr>
+        <w:t>优化求解器虽然提供最优解，但计算复杂度较高。遗传算法在小规模场景表现良好，但在用户数量增多时响应时间波动较大，且计算时间较长。无公平性算法忽视了优先级差异，尽管减少了平均响应时间，但无法保证公平性。总的来说，贪心算法在平衡公平性和响应时间方面表现最佳，尤其适合大规模用户场景。</w:t>
+      </w:r>
+    </w:p>
+    <w:p>
+      <w:pPr>
+        <w:keepNext w:val="0"/>
+        <w:keepLines w:val="0"/>
+        <w:pageBreakBefore w:val="0"/>
+        <w:widowControl/>
+        <w:numPr>
+          <w:ilvl w:val="0"/>
+          <w:numId w:val="0"/>
+        </w:numPr>
+        <w:kinsoku w:val="0"/>
+        <w:wordWrap/>
+        <w:overflowPunct/>
+        <w:topLinePunct w:val="0"/>
+        <w:autoSpaceDE w:val="0"/>
+        <w:autoSpaceDN w:val="0"/>
+        <w:bidi w:val="0"/>
+        <w:adjustRightInd w:val="0"/>
+        <w:snapToGrid w:val="0"/>
+        <w:spacing w:before="0" w:after="0" w:line="300" w:lineRule="auto"/>
+        <w:ind w:left="0" w:leftChars="0" w:firstLine="499" w:firstLineChars="0"/>
+        <w:jc w:val="both"/>
+        <w:textAlignment w:val="baseline"/>
+        <w:outlineLvl w:val="9"/>
+        <w:rPr>
+          <w:rFonts w:ascii="宋体" w:hAnsi="宋体" w:eastAsia="宋体" w:cs="宋体"/>
+          <w:sz w:val="24"/>
+          <w:szCs w:val="24"/>
+        </w:rPr>
+      </w:pPr>
+      <w:r>
+        <w:rPr>
+          <w:rFonts w:ascii="宋体" w:hAnsi="宋体" w:eastAsia="宋体" w:cs="宋体"/>
+          <w:snapToGrid w:val="0"/>
+          <w:color w:val="000000"/>
+          <w:kern w:val="0"/>
+          <w:sz w:val="24"/>
+          <w:szCs w:val="24"/>
+          <w:lang w:val="en-US" w:eastAsia="en-US" w:bidi="ar-SA"/>
+        </w:rPr>
+        <w:t>（</w:t>
+      </w:r>
+      <w:r>
+        <w:rPr>
+          <w:rFonts w:hint="default" w:ascii="Times New Roman" w:hAnsi="Times New Roman" w:eastAsia="宋体" w:cs="Times New Roman"/>
+          <w:snapToGrid w:val="0"/>
+          <w:color w:val="000000"/>
+          <w:kern w:val="0"/>
+          <w:sz w:val="24"/>
+          <w:szCs w:val="24"/>
+          <w:lang w:val="en-US" w:eastAsia="en-US" w:bidi="ar-SA"/>
+        </w:rPr>
+        <w:t>2</w:t>
+      </w:r>
+      <w:r>
+        <w:rPr>
+          <w:rFonts w:ascii="宋体" w:hAnsi="宋体" w:eastAsia="宋体" w:cs="宋体"/>
+          <w:snapToGrid w:val="0"/>
+          <w:color w:val="000000"/>
+          <w:kern w:val="0"/>
+          <w:sz w:val="24"/>
+          <w:szCs w:val="24"/>
+          <w:lang w:val="en-US" w:eastAsia="en-US" w:bidi="ar-SA"/>
+        </w:rPr>
+        <w:t>）</w:t>
+      </w:r>
+      <w:r>
+        <w:rPr>
+          <w:rFonts w:hint="eastAsia" w:ascii="宋体" w:hAnsi="宋体" w:eastAsia="宋体" w:cs="宋体"/>
+          <w:b/>
+          <w:bCs/>
+          <w:sz w:val="24"/>
+          <w:szCs w:val="24"/>
+          <w:lang w:val="en-US" w:eastAsia="zh-CN"/>
+        </w:rPr>
+        <w:t xml:space="preserve">不同用户数量下各算法的加权 </w:t>
+      </w:r>
+      <w:r>
+        <w:rPr>
+          <w:rFonts w:hint="default" w:ascii="Times New Roman" w:hAnsi="Times New Roman" w:eastAsia="宋体" w:cs="Times New Roman"/>
+          <w:b/>
+          <w:bCs/>
+          <w:sz w:val="24"/>
+          <w:szCs w:val="24"/>
+          <w:lang w:val="en-US" w:eastAsia="zh-CN"/>
+        </w:rPr>
+        <w:t>Jain</w:t>
+      </w:r>
+      <w:r>
+        <w:rPr>
+          <w:rFonts w:hint="eastAsia" w:ascii="Times New Roman" w:hAnsi="Times New Roman" w:eastAsia="宋体" w:cs="Times New Roman"/>
+          <w:b/>
+          <w:bCs/>
+          <w:sz w:val="24"/>
+          <w:szCs w:val="24"/>
+          <w:lang w:val="en-US" w:eastAsia="zh-CN"/>
+        </w:rPr>
+        <w:t xml:space="preserve"> </w:t>
+      </w:r>
+      <w:r>
+        <w:rPr>
+          <w:rFonts w:hint="eastAsia" w:ascii="宋体" w:hAnsi="宋体" w:eastAsia="宋体" w:cs="宋体"/>
+          <w:b/>
+          <w:bCs/>
+          <w:sz w:val="24"/>
+          <w:szCs w:val="24"/>
+          <w:lang w:val="en-US" w:eastAsia="zh-CN"/>
+        </w:rPr>
+        <w:t xml:space="preserve">指数  </w:t>
+      </w:r>
+      <w:r>
+        <w:rPr>
+          <w:rFonts w:hint="eastAsia" w:ascii="宋体" w:hAnsi="宋体" w:eastAsia="宋体" w:cs="宋体"/>
+          <w:b w:val="0"/>
+          <w:bCs w:val="0"/>
+          <w:sz w:val="24"/>
+          <w:szCs w:val="24"/>
+          <w:lang w:val="en-US" w:eastAsia="zh-CN"/>
+        </w:rPr>
+        <w:t>图</w:t>
+      </w:r>
+      <w:r>
+        <w:rPr>
+          <w:rFonts w:hint="eastAsia" w:ascii="宋体" w:hAnsi="宋体" w:eastAsia="宋体" w:cs="宋体"/>
+          <w:b/>
+          <w:bCs/>
+          <w:sz w:val="24"/>
+          <w:szCs w:val="24"/>
+          <w:lang w:val="en-US" w:eastAsia="zh-CN"/>
+        </w:rPr>
+        <w:t xml:space="preserve"> </w:t>
+      </w:r>
+      <w:r>
+        <w:rPr>
+          <w:rFonts w:hint="eastAsia" w:ascii="Times New Roman" w:hAnsi="Times New Roman" w:eastAsia="宋体" w:cs="Times New Roman"/>
+          <w:snapToGrid/>
+          <w:kern w:val="2"/>
+          <w:sz w:val="24"/>
+          <w:szCs w:val="24"/>
+          <w:lang w:val="en-US" w:eastAsia="zh-CN" w:bidi="ar-SA"/>
+        </w:rPr>
+        <w:t>2-2 展示了</w:t>
+      </w:r>
+      <w:r>
+        <w:rPr>
+          <w:rFonts w:ascii="宋体" w:hAnsi="宋体" w:eastAsia="宋体" w:cs="宋体"/>
+          <w:sz w:val="24"/>
+          <w:szCs w:val="24"/>
+        </w:rPr>
+        <w:t>不同用户数量下，各算法的加权</w:t>
+      </w:r>
+      <w:r>
+        <w:rPr>
+          <w:rFonts w:hint="default" w:ascii="Times New Roman" w:hAnsi="Times New Roman" w:eastAsia="宋体" w:cs="Times New Roman"/>
+          <w:sz w:val="24"/>
+          <w:szCs w:val="24"/>
+          <w:lang w:val="en-US" w:eastAsia="zh-CN"/>
+        </w:rPr>
+        <w:t xml:space="preserve"> </w:t>
+      </w:r>
+      <w:r>
+        <w:rPr>
+          <w:rFonts w:hint="default" w:ascii="Times New Roman" w:hAnsi="Times New Roman" w:eastAsia="宋体" w:cs="Times New Roman"/>
+          <w:sz w:val="24"/>
+          <w:szCs w:val="24"/>
+        </w:rPr>
+        <w:t>Jain</w:t>
+      </w:r>
+      <w:r>
+        <w:rPr>
+          <w:rFonts w:hint="eastAsia" w:ascii="宋体" w:hAnsi="宋体" w:eastAsia="宋体" w:cs="宋体"/>
+          <w:sz w:val="24"/>
+          <w:szCs w:val="24"/>
+          <w:lang w:val="en-US" w:eastAsia="zh-CN"/>
+        </w:rPr>
+        <w:t xml:space="preserve"> </w:t>
+      </w:r>
+      <w:r>
+        <w:rPr>
+          <w:rFonts w:ascii="宋体" w:hAnsi="宋体" w:eastAsia="宋体" w:cs="宋体"/>
+          <w:sz w:val="24"/>
+          <w:szCs w:val="24"/>
+        </w:rPr>
+        <w:t>指数，该指数用于衡量系统的公平性，值越</w:t>
+      </w:r>
+      <w:r>
+        <w:rPr>
+          <w:rFonts w:hint="eastAsia" w:ascii="宋体" w:hAnsi="宋体" w:eastAsia="宋体" w:cs="宋体"/>
+          <w:sz w:val="24"/>
+          <w:szCs w:val="24"/>
+          <w:lang w:val="en-US" w:eastAsia="zh-CN"/>
+        </w:rPr>
+        <w:t>大</w:t>
+      </w:r>
+      <w:r>
+        <w:rPr>
+          <w:rFonts w:ascii="宋体" w:hAnsi="宋体" w:eastAsia="宋体" w:cs="宋体"/>
+          <w:sz w:val="24"/>
+          <w:szCs w:val="24"/>
+        </w:rPr>
+        <w:t>表示系统的公平性越好。</w:t>
+      </w:r>
+    </w:p>
+    <w:p>
+      <w:pPr>
+        <w:keepNext w:val="0"/>
+        <w:keepLines w:val="0"/>
+        <w:pageBreakBefore w:val="0"/>
+        <w:widowControl/>
+        <w:numPr>
+          <w:numId w:val="0"/>
+        </w:numPr>
+        <w:kinsoku w:val="0"/>
+        <w:wordWrap/>
+        <w:overflowPunct/>
+        <w:topLinePunct w:val="0"/>
+        <w:autoSpaceDE w:val="0"/>
+        <w:autoSpaceDN w:val="0"/>
+        <w:bidi w:val="0"/>
+        <w:adjustRightInd w:val="0"/>
+        <w:snapToGrid w:val="0"/>
+        <w:spacing w:before="0" w:after="0" w:line="300" w:lineRule="auto"/>
+        <w:jc w:val="center"/>
+        <w:textAlignment w:val="baseline"/>
+        <w:outlineLvl w:val="9"/>
+        <w:rPr>
+          <w:rFonts w:hint="default" w:ascii="宋体" w:hAnsi="宋体" w:eastAsia="宋体" w:cs="宋体"/>
+          <w:b w:val="0"/>
+          <w:bCs w:val="0"/>
+          <w:sz w:val="24"/>
+          <w:szCs w:val="24"/>
+          <w:lang w:val="en-US" w:eastAsia="zh-CN"/>
+        </w:rPr>
+      </w:pPr>
+      <w:r>
+        <w:rPr>
+          <w:rFonts w:hint="default" w:ascii="宋体" w:hAnsi="宋体" w:eastAsia="宋体" w:cs="宋体"/>
+          <w:sz w:val="24"/>
+          <w:szCs w:val="24"/>
+          <w:lang w:val="en-US" w:eastAsia="zh-CN"/>
+        </w:rPr>
+        <w:drawing>
+          <wp:inline distT="0" distB="0" distL="114300" distR="114300">
+            <wp:extent cx="3603625" cy="2160270"/>
+            <wp:effectExtent l="0" t="0" r="8255" b="3810"/>
+            <wp:docPr id="10" name="图片 10" descr="Figure_1"/>
+            <wp:cNvGraphicFramePr>
+              <a:graphicFrameLocks xmlns:a="http://schemas.openxmlformats.org/drawingml/2006/main" noChangeAspect="1"/>
+            </wp:cNvGraphicFramePr>
+            <a:graphic xmlns:a="http://schemas.openxmlformats.org/drawingml/2006/main">
+              <a:graphicData uri="http://schemas.openxmlformats.org/drawingml/2006/picture">
+                <pic:pic xmlns:pic="http://schemas.openxmlformats.org/drawingml/2006/picture">
+                  <pic:nvPicPr>
+                    <pic:cNvPr id="10" name="图片 10" descr="Figure_1"/>
+                    <pic:cNvPicPr>
+                      <a:picLocks noChangeAspect="1"/>
+                    </pic:cNvPicPr>
+                  </pic:nvPicPr>
+                  <pic:blipFill>
+                    <a:blip r:embed="rId12"/>
+                    <a:stretch>
+                      <a:fillRect/>
+                    </a:stretch>
+                  </pic:blipFill>
+                  <pic:spPr>
+                    <a:xfrm>
+                      <a:off x="0" y="0"/>
+                      <a:ext cx="3603625" cy="2160270"/>
+                    </a:xfrm>
+                    <a:prstGeom prst="rect">
+                      <a:avLst/>
+                    </a:prstGeom>
+                  </pic:spPr>
+                </pic:pic>
+              </a:graphicData>
+            </a:graphic>
+          </wp:inline>
+        </w:drawing>
+      </w:r>
+    </w:p>
+    <w:p>
+      <w:pPr>
+        <w:spacing w:line="280" w:lineRule="exact"/>
+        <w:jc w:val="center"/>
+        <w:rPr>
+          <w:rFonts w:hint="default" w:ascii="宋体" w:hAnsi="宋体" w:eastAsia="宋体" w:cs="宋体"/>
+          <w:b/>
+          <w:bCs/>
+          <w:sz w:val="24"/>
+          <w:szCs w:val="24"/>
+          <w:lang w:val="en-US" w:eastAsia="zh-CN"/>
+        </w:rPr>
+      </w:pPr>
+      <w:r>
+        <w:rPr>
+          <w:rFonts w:hint="eastAsia" w:ascii="Times New Roman" w:hAnsi="Times New Roman" w:eastAsia="宋体" w:cs="Times New Roman"/>
+          <w:snapToGrid/>
+          <w:kern w:val="2"/>
+          <w:sz w:val="21"/>
+          <w:szCs w:val="21"/>
+          <w:lang w:eastAsia="zh-CN"/>
+        </w:rPr>
+        <w:t>图</w:t>
+      </w:r>
+      <w:r>
+        <w:rPr>
+          <w:rFonts w:hint="eastAsia" w:ascii="Times New Roman" w:hAnsi="Times New Roman" w:eastAsia="宋体" w:cs="Times New Roman"/>
+          <w:snapToGrid/>
+          <w:kern w:val="2"/>
+          <w:sz w:val="21"/>
+          <w:szCs w:val="21"/>
+          <w:lang w:val="en-US" w:eastAsia="zh-CN"/>
+        </w:rPr>
+        <w:t xml:space="preserve"> </w:t>
+      </w:r>
+      <w:r>
+        <w:rPr>
+          <w:rFonts w:hint="default" w:ascii="Times New Roman" w:hAnsi="Times New Roman" w:eastAsia="宋体" w:cs="Times New Roman"/>
+          <w:sz w:val="21"/>
+          <w:szCs w:val="21"/>
+          <w:lang w:val="en-US" w:eastAsia="zh-CN"/>
+        </w:rPr>
+        <w:t>2</w:t>
+      </w:r>
+      <w:r>
+        <w:rPr>
+          <w:rFonts w:hint="default" w:ascii="Times New Roman" w:hAnsi="Times New Roman" w:cs="Times New Roman"/>
+          <w:sz w:val="21"/>
+          <w:szCs w:val="21"/>
+        </w:rPr>
+        <w:t>-</w:t>
+      </w:r>
+      <w:r>
+        <w:rPr>
+          <w:rFonts w:hint="default" w:ascii="Times New Roman" w:hAnsi="Times New Roman" w:eastAsia="宋体" w:cs="Times New Roman"/>
+          <w:sz w:val="21"/>
+          <w:szCs w:val="21"/>
+          <w:lang w:val="en-US" w:eastAsia="zh-CN"/>
+        </w:rPr>
+        <w:t>2</w:t>
+      </w:r>
+      <w:r>
+        <w:rPr>
+          <w:rFonts w:hint="eastAsia"/>
+          <w:sz w:val="21"/>
+          <w:szCs w:val="21"/>
+        </w:rPr>
+        <w:t xml:space="preserve">  </w:t>
+      </w:r>
+      <w:r>
+        <w:rPr>
+          <w:rFonts w:hint="eastAsia" w:eastAsia="宋体"/>
+          <w:sz w:val="21"/>
+          <w:szCs w:val="21"/>
+          <w:lang w:val="en-US" w:eastAsia="zh-CN"/>
+        </w:rPr>
+        <w:t xml:space="preserve"> </w:t>
+      </w:r>
+      <w:r>
+        <w:rPr>
+          <w:rFonts w:hint="eastAsia" w:ascii="Times New Roman" w:hAnsi="Times New Roman" w:eastAsia="宋体" w:cs="Times New Roman"/>
+          <w:snapToGrid/>
+          <w:kern w:val="2"/>
+          <w:sz w:val="21"/>
+          <w:szCs w:val="21"/>
+          <w:lang w:val="en-US" w:eastAsia="zh-CN"/>
+        </w:rPr>
+        <w:t>不同用户数量下各算法的加权 Jain 指数</w:t>
+      </w:r>
+    </w:p>
+    <w:p>
+      <w:pPr>
+        <w:keepNext w:val="0"/>
+        <w:keepLines w:val="0"/>
+        <w:pageBreakBefore w:val="0"/>
+        <w:widowControl w:val="0"/>
+        <w:numPr>
+          <w:ilvl w:val="0"/>
+          <w:numId w:val="0"/>
+        </w:numPr>
+        <w:kinsoku/>
+        <w:wordWrap/>
+        <w:overflowPunct/>
+        <w:topLinePunct w:val="0"/>
+        <w:autoSpaceDE/>
+        <w:autoSpaceDN/>
+        <w:bidi w:val="0"/>
+        <w:adjustRightInd/>
+        <w:snapToGrid/>
+        <w:spacing w:before="0" w:after="0" w:line="300" w:lineRule="auto"/>
+        <w:ind w:firstLine="499" w:firstLineChars="0"/>
+        <w:jc w:val="both"/>
+        <w:textAlignment w:val="auto"/>
+        <w:rPr>
+          <w:rFonts w:hint="default" w:hAnsi="Cambria Math" w:eastAsia="宋体" w:cs="Cambria Math"/>
+          <w:b w:val="0"/>
+          <w:i w:val="0"/>
+          <w:snapToGrid/>
+          <w:kern w:val="2"/>
+          <w:sz w:val="24"/>
+          <w:szCs w:val="24"/>
+          <w:lang w:val="en-US" w:eastAsia="zh-CN"/>
+        </w:rPr>
+      </w:pPr>
+      <w:r>
+        <w:rPr>
+          <w:rFonts w:hint="eastAsia" w:hAnsi="Cambria Math" w:eastAsia="宋体" w:cs="Cambria Math"/>
+          <w:b w:val="0"/>
+          <w:i w:val="0"/>
+          <w:snapToGrid/>
+          <w:kern w:val="2"/>
+          <w:sz w:val="24"/>
+          <w:szCs w:val="24"/>
+          <w:lang w:val="en-US" w:eastAsia="zh-CN"/>
+        </w:rPr>
+        <w:t xml:space="preserve">从实验结果可以看出，随着用户数量的增加，所有算法的加权 </w:t>
+      </w:r>
+      <w:r>
+        <w:rPr>
+          <w:rFonts w:hint="default" w:ascii="Times New Roman" w:hAnsi="Times New Roman" w:eastAsia="宋体" w:cs="Times New Roman"/>
+          <w:b w:val="0"/>
+          <w:i w:val="0"/>
+          <w:snapToGrid/>
+          <w:kern w:val="2"/>
+          <w:sz w:val="24"/>
+          <w:szCs w:val="24"/>
+          <w:lang w:val="en-US" w:eastAsia="zh-CN"/>
+        </w:rPr>
+        <w:t>Jain</w:t>
+      </w:r>
+      <w:r>
+        <w:rPr>
+          <w:rFonts w:hint="eastAsia" w:hAnsi="Cambria Math" w:eastAsia="宋体" w:cs="Cambria Math"/>
+          <w:b w:val="0"/>
+          <w:i w:val="0"/>
+          <w:snapToGrid/>
+          <w:kern w:val="2"/>
+          <w:sz w:val="24"/>
+          <w:szCs w:val="24"/>
+          <w:lang w:val="en-US" w:eastAsia="zh-CN"/>
+        </w:rPr>
+        <w:t xml:space="preserve"> 指数均有所下降，表明系统的公平性在用户数量增多时有所降低。然而，贪心算法和</w:t>
+      </w:r>
+      <w:r>
+        <w:rPr>
+          <w:rFonts w:hint="eastAsia" w:ascii="Times New Roman" w:hAnsi="Times New Roman" w:eastAsia="宋体" w:cs="Times New Roman"/>
+          <w:b w:val="0"/>
+          <w:i w:val="0"/>
+          <w:snapToGrid/>
+          <w:kern w:val="2"/>
+          <w:sz w:val="24"/>
+          <w:szCs w:val="24"/>
+          <w:lang w:val="en-US" w:eastAsia="zh-CN"/>
+        </w:rPr>
+        <w:t xml:space="preserve">Gurobi </w:t>
+      </w:r>
+      <w:r>
+        <w:rPr>
+          <w:rFonts w:hint="eastAsia" w:hAnsi="Cambria Math" w:eastAsia="宋体" w:cs="Cambria Math"/>
+          <w:b w:val="0"/>
+          <w:i w:val="0"/>
+          <w:snapToGrid/>
+          <w:kern w:val="2"/>
+          <w:sz w:val="24"/>
+          <w:szCs w:val="24"/>
+          <w:lang w:val="en-US" w:eastAsia="zh-CN"/>
+        </w:rPr>
+        <w:t xml:space="preserve">优化求解器在所有用户数量下的加权 </w:t>
+      </w:r>
+      <w:r>
+        <w:rPr>
+          <w:rFonts w:hint="eastAsia" w:ascii="Times New Roman" w:hAnsi="Times New Roman" w:eastAsia="宋体" w:cs="Times New Roman"/>
+          <w:b w:val="0"/>
+          <w:i w:val="0"/>
+          <w:snapToGrid/>
+          <w:kern w:val="2"/>
+          <w:sz w:val="24"/>
+          <w:szCs w:val="24"/>
+          <w:lang w:val="en-US" w:eastAsia="zh-CN"/>
+        </w:rPr>
+        <w:t>Jain</w:t>
+      </w:r>
+      <w:r>
+        <w:rPr>
+          <w:rFonts w:hint="eastAsia" w:hAnsi="Cambria Math" w:eastAsia="宋体" w:cs="Cambria Math"/>
+          <w:b w:val="0"/>
+          <w:i w:val="0"/>
+          <w:snapToGrid/>
+          <w:kern w:val="2"/>
+          <w:sz w:val="24"/>
+          <w:szCs w:val="24"/>
+          <w:lang w:val="en-US" w:eastAsia="zh-CN"/>
+        </w:rPr>
+        <w:t xml:space="preserve"> 指数始终较高，显示出较好的公平性，尤其在大规模用户场景中，二者的公平性明显优于其他算法，说明它们能提供更优化的资源分配方案。尽管如此，由于贪心算法的实现简单且计算开销较低，它在实际应用中表现更为优越，特别是在资源有限的情况下。相比之下，无公平性算法的加权</w:t>
+      </w:r>
+      <w:r>
+        <w:rPr>
+          <w:rFonts w:hint="eastAsia" w:ascii="Times New Roman" w:hAnsi="Times New Roman" w:eastAsia="宋体" w:cs="Times New Roman"/>
+          <w:b w:val="0"/>
+          <w:i w:val="0"/>
+          <w:snapToGrid/>
+          <w:kern w:val="2"/>
+          <w:sz w:val="24"/>
+          <w:szCs w:val="24"/>
+          <w:lang w:val="en-US" w:eastAsia="zh-CN"/>
+        </w:rPr>
+        <w:t xml:space="preserve"> Jain</w:t>
+      </w:r>
+      <w:r>
+        <w:rPr>
+          <w:rFonts w:hint="eastAsia" w:hAnsi="Cambria Math" w:eastAsia="宋体" w:cs="Cambria Math"/>
+          <w:b w:val="0"/>
+          <w:i w:val="0"/>
+          <w:snapToGrid/>
+          <w:kern w:val="2"/>
+          <w:sz w:val="24"/>
+          <w:szCs w:val="24"/>
+          <w:lang w:val="en-US" w:eastAsia="zh-CN"/>
+        </w:rPr>
+        <w:t xml:space="preserve"> 指数最低，表明该算法未能考虑用户优先级和公平性，导致不同用户之间的响应时间差异较大。总体来看，贪心算法在平衡实现简单性和系统公平性方面表现突出，特别适合应用于大规模用户场景。</w:t>
+      </w:r>
+    </w:p>
+    <w:p>
+      <w:pPr>
+        <w:keepNext w:val="0"/>
+        <w:keepLines w:val="0"/>
+        <w:pageBreakBefore w:val="0"/>
+        <w:widowControl/>
+        <w:kinsoku w:val="0"/>
+        <w:wordWrap/>
+        <w:overflowPunct/>
+        <w:topLinePunct w:val="0"/>
+        <w:autoSpaceDE w:val="0"/>
+        <w:autoSpaceDN w:val="0"/>
+        <w:bidi w:val="0"/>
+        <w:adjustRightInd w:val="0"/>
+        <w:snapToGrid w:val="0"/>
+        <w:spacing w:before="5" w:after="0" w:afterLines="25" w:line="300" w:lineRule="auto"/>
+        <w:ind w:left="0"/>
+        <w:textAlignment w:val="baseline"/>
+        <w:outlineLvl w:val="0"/>
+        <w:rPr>
+          <w:rFonts w:hint="eastAsia" w:ascii="黑体" w:hAnsi="黑体" w:eastAsia="黑体" w:cs="黑体"/>
+          <w:spacing w:val="-4"/>
+          <w:sz w:val="28"/>
+          <w:szCs w:val="28"/>
+          <w:lang w:val="en-US" w:eastAsia="zh-CN"/>
+        </w:rPr>
+      </w:pPr>
+      <w:bookmarkStart w:id="14" w:name="bookmark5"/>
+      <w:bookmarkEnd w:id="14"/>
+      <w:bookmarkStart w:id="15" w:name="bookmark6"/>
+      <w:bookmarkEnd w:id="15"/>
+      <w:r>
+        <w:rPr>
+          <w:rFonts w:hint="eastAsia" w:ascii="Times New Roman" w:hAnsi="Times New Roman" w:eastAsia="黑体" w:cs="Times New Roman"/>
+          <w:spacing w:val="-2"/>
+          <w:sz w:val="28"/>
+          <w:szCs w:val="28"/>
+          <w:lang w:val="en-US" w:eastAsia="zh-CN"/>
+        </w:rPr>
+        <w:t>3</w:t>
+      </w:r>
+      <w:r>
+        <w:rPr>
+          <w:rFonts w:ascii="Times New Roman" w:hAnsi="Times New Roman" w:eastAsia="Times New Roman" w:cs="Times New Roman"/>
+          <w:spacing w:val="9"/>
+          <w:sz w:val="28"/>
+          <w:szCs w:val="28"/>
+        </w:rPr>
+        <w:t xml:space="preserve">  </w:t>
+      </w:r>
+      <w:r>
+        <w:rPr>
+          <w:rFonts w:hint="eastAsia" w:ascii="黑体" w:hAnsi="黑体" w:eastAsia="黑体" w:cs="黑体"/>
+          <w:spacing w:val="-4"/>
+          <w:sz w:val="28"/>
+          <w:szCs w:val="28"/>
+          <w:lang w:val="en-US" w:eastAsia="zh-CN"/>
+        </w:rPr>
+        <w:t>后期拟完成的研究工作及进度安排</w:t>
+      </w:r>
+    </w:p>
+    <w:p>
+      <w:pPr>
+        <w:keepNext w:val="0"/>
+        <w:keepLines w:val="0"/>
+        <w:pageBreakBefore w:val="0"/>
+        <w:widowControl w:val="0"/>
+        <w:numPr>
+          <w:ilvl w:val="0"/>
+          <w:numId w:val="0"/>
+        </w:numPr>
+        <w:kinsoku/>
+        <w:wordWrap/>
+        <w:overflowPunct/>
+        <w:topLinePunct w:val="0"/>
+        <w:autoSpaceDE/>
+        <w:autoSpaceDN/>
+        <w:bidi w:val="0"/>
+        <w:adjustRightInd/>
+        <w:snapToGrid/>
+        <w:spacing w:before="0" w:after="0" w:line="300" w:lineRule="auto"/>
+        <w:ind w:firstLine="499" w:firstLineChars="0"/>
+        <w:jc w:val="both"/>
+        <w:textAlignment w:val="auto"/>
+        <w:rPr>
           <w:rFonts w:hint="default" w:ascii="Arial" w:hAnsi="Arial" w:eastAsia="Arial" w:cs="Arial"/>
           <w:snapToGrid w:val="0"/>
           <w:color w:val="000000"/>
@@ -36541,6 +38004,7 @@
         <w:pageBreakBefore w:val="0"/>
         <w:widowControl w:val="0"/>
         <w:numPr>
+          <w:ilvl w:val="0"/>
           <w:numId w:val="0"/>
         </w:numPr>
         <w:kinsoku/>
@@ -36771,6 +38235,7 @@
         <w:pageBreakBefore w:val="0"/>
         <w:widowControl w:val="0"/>
         <w:numPr>
+          <w:ilvl w:val="0"/>
           <w:numId w:val="0"/>
         </w:numPr>
         <w:kinsoku/>
@@ -36808,7 +38273,7 @@
       </w:r>
       <w:r>
         <w:rPr>
-          <w:rFonts w:hint="eastAsia" w:ascii="宋体" w:hAnsi="宋体" w:eastAsia="宋体" w:cs="宋体"/>
+          <w:rFonts w:hint="default" w:ascii="Times New Roman" w:hAnsi="Times New Roman" w:eastAsia="宋体" w:cs="Times New Roman"/>
           <w:sz w:val="24"/>
           <w:szCs w:val="24"/>
           <w:lang w:val="en-US" w:eastAsia="zh-CN"/>
@@ -36992,11 +38457,11 @@
       </w:pPr>
       <w:bookmarkStart w:id="16" w:name="bookmark21"/>
       <w:bookmarkEnd w:id="16"/>
-      <w:bookmarkStart w:id="17" w:name="bookmark22"/>
+      <w:bookmarkStart w:id="17" w:name="bookmark8"/>
       <w:bookmarkEnd w:id="17"/>
-      <w:bookmarkStart w:id="18" w:name="bookmark7"/>
+      <w:bookmarkStart w:id="18" w:name="bookmark22"/>
       <w:bookmarkEnd w:id="18"/>
-      <w:bookmarkStart w:id="19" w:name="bookmark8"/>
+      <w:bookmarkStart w:id="19" w:name="bookmark7"/>
       <w:bookmarkEnd w:id="19"/>
       <w:r>
         <w:rPr>
@@ -37006,26 +38471,7 @@
           <w:szCs w:val="28"/>
           <w:lang w:val="en-US" w:eastAsia="zh-CN"/>
         </w:rPr>
-        <w:t>4</w:t>
-      </w:r>
-      <w:r>
-        <w:rPr>
-          <w:rFonts w:hint="eastAsia" w:ascii="黑体" w:hAnsi="黑体" w:eastAsia="黑体" w:cs="黑体"/>
-          <w:spacing w:val="-1"/>
-          <w:sz w:val="28"/>
-          <w:szCs w:val="28"/>
-          <w:lang w:val="en-US" w:eastAsia="zh-CN"/>
-        </w:rPr>
-        <w:t xml:space="preserve"> </w:t>
-      </w:r>
-      <w:r>
-        <w:rPr>
-          <w:rFonts w:ascii="Times New Roman" w:hAnsi="Times New Roman" w:eastAsia="Times New Roman" w:cs="Times New Roman"/>
-          <w:spacing w:val="-1"/>
-          <w:sz w:val="28"/>
-          <w:szCs w:val="28"/>
-        </w:rPr>
-        <w:t xml:space="preserve"> </w:t>
+        <w:t xml:space="preserve">4  </w:t>
       </w:r>
       <w:r>
         <w:rPr>
@@ -37129,7 +38575,7 @@
           <w:szCs w:val="24"/>
           <w:lang w:val="en-US" w:eastAsia="zh-CN" w:bidi="ar-SA"/>
         </w:rPr>
-        <w:t>算法计算复杂度高</w:t>
+        <w:t>实验数据的收集与分析困难</w:t>
       </w:r>
       <w:r>
         <w:rPr>
@@ -37157,7 +38603,7 @@
           <w:szCs w:val="24"/>
           <w:lang w:val="en-US" w:eastAsia="zh-CN" w:bidi="ar-SA"/>
         </w:rPr>
-        <w:t>尽管采用了贪心算法来优化资源分配，但在处理大规模用户和服务时，算法的计算复杂度较高，可能导致实验时间过长。需要进一步优化算法，减少计算开销。</w:t>
+        <w:t>由于实验需要在实际的云边协同环境中运行，数据收集面临一定的困难。特别是在多种网络环境和设备条件下进行实验，可能影响数据的准确性和代表性。</w:t>
       </w:r>
     </w:p>
     <w:p>
@@ -37181,15 +38627,8 @@
         <w:jc w:val="both"/>
         <w:textAlignment w:val="baseline"/>
         <w:rPr>
-          <w:rFonts w:hint="eastAsia" w:ascii="Arial" w:hAnsi="Cambria Math" w:eastAsia="宋体" w:cs="Cambria Math"/>
-          <w:b w:val="0"/>
-          <w:i w:val="0"/>
-          <w:snapToGrid/>
-          <w:color w:val="000000"/>
-          <w:kern w:val="2"/>
-          <w:sz w:val="24"/>
-          <w:szCs w:val="24"/>
-          <w:lang w:val="en-US" w:eastAsia="zh-CN" w:bidi="ar-SA"/>
+          <w:sz w:val="24"/>
+          <w:szCs w:val="24"/>
         </w:rPr>
       </w:pPr>
       <w:r>
@@ -37208,7 +38647,7 @@
       </w:r>
       <w:r>
         <w:rPr>
-          <w:rFonts w:hint="default" w:ascii="Times New Roman" w:hAnsi="Times New Roman" w:cs="Times New Roman"/>
+          <w:rFonts w:hint="eastAsia" w:ascii="Times New Roman" w:hAnsi="Times New Roman" w:cs="Times New Roman"/>
           <w:b w:val="0"/>
           <w:i w:val="0"/>
           <w:snapToGrid/>
@@ -37219,117 +38658,6 @@
           <w:lang w:val="en-US" w:eastAsia="zh-CN" w:bidi="ar-SA"/>
         </w:rPr>
         <w:t>2</w:t>
-      </w:r>
-      <w:r>
-        <w:rPr>
-          <w:rFonts w:hint="eastAsia" w:ascii="Arial" w:hAnsi="Cambria Math" w:cs="Cambria Math"/>
-          <w:b w:val="0"/>
-          <w:i w:val="0"/>
-          <w:snapToGrid/>
-          <w:color w:val="000000"/>
-          <w:kern w:val="2"/>
-          <w:sz w:val="24"/>
-          <w:szCs w:val="24"/>
-          <w:lang w:val="en-US" w:eastAsia="zh-CN" w:bidi="ar-SA"/>
-        </w:rPr>
-        <w:t>）</w:t>
-      </w:r>
-      <w:r>
-        <w:rPr>
-          <w:rFonts w:hint="eastAsia" w:ascii="Arial" w:hAnsi="Cambria Math" w:eastAsia="宋体" w:cs="Cambria Math"/>
-          <w:b/>
-          <w:bCs/>
-          <w:i w:val="0"/>
-          <w:snapToGrid/>
-          <w:color w:val="000000"/>
-          <w:kern w:val="2"/>
-          <w:sz w:val="24"/>
-          <w:szCs w:val="24"/>
-          <w:lang w:val="en-US" w:eastAsia="zh-CN" w:bidi="ar-SA"/>
-        </w:rPr>
-        <w:t>实验数据的收集与分析困难</w:t>
-      </w:r>
-      <w:r>
-        <w:rPr>
-          <w:rFonts w:hint="eastAsia" w:ascii="Arial" w:hAnsi="Cambria Math" w:cs="Cambria Math"/>
-          <w:b w:val="0"/>
-          <w:i w:val="0"/>
-          <w:snapToGrid/>
-          <w:color w:val="000000"/>
-          <w:kern w:val="2"/>
-          <w:sz w:val="24"/>
-          <w:szCs w:val="24"/>
-          <w:lang w:val="en-US" w:eastAsia="zh-CN" w:bidi="ar-SA"/>
-        </w:rPr>
-        <w:t xml:space="preserve">    </w:t>
-      </w:r>
-      <w:r>
-        <w:rPr>
-          <w:rFonts w:hint="eastAsia" w:ascii="Arial" w:hAnsi="Cambria Math" w:eastAsia="宋体" w:cs="Cambria Math"/>
-          <w:b w:val="0"/>
-          <w:i w:val="0"/>
-          <w:snapToGrid/>
-          <w:color w:val="000000"/>
-          <w:kern w:val="2"/>
-          <w:sz w:val="24"/>
-          <w:szCs w:val="24"/>
-          <w:lang w:val="en-US" w:eastAsia="zh-CN" w:bidi="ar-SA"/>
-        </w:rPr>
-        <w:t>由于实验需要在实际的云边协同环境中运行，数据收集面临一定的困难。特别是在多种网络环境和设备条件下进行实验，可能影响数据的准确性和代表性。</w:t>
-      </w:r>
-    </w:p>
-    <w:p>
-      <w:pPr>
-        <w:pStyle w:val="2"/>
-        <w:keepNext w:val="0"/>
-        <w:keepLines w:val="0"/>
-        <w:pageBreakBefore w:val="0"/>
-        <w:widowControl/>
-        <w:kinsoku w:val="0"/>
-        <w:wordWrap/>
-        <w:overflowPunct/>
-        <w:topLinePunct w:val="0"/>
-        <w:autoSpaceDE w:val="0"/>
-        <w:autoSpaceDN w:val="0"/>
-        <w:bidi w:val="0"/>
-        <w:adjustRightInd w:val="0"/>
-        <w:snapToGrid w:val="0"/>
-        <w:spacing w:line="300" w:lineRule="auto"/>
-        <w:ind w:right="0" w:firstLine="499" w:firstLineChars="0"/>
-        <w:jc w:val="both"/>
-        <w:textAlignment w:val="baseline"/>
-        <w:rPr>
-          <w:sz w:val="24"/>
-          <w:szCs w:val="24"/>
-        </w:rPr>
-      </w:pPr>
-      <w:r>
-        <w:rPr>
-          <w:rFonts w:hint="eastAsia" w:ascii="Arial" w:hAnsi="Cambria Math" w:cs="Cambria Math"/>
-          <w:b w:val="0"/>
-          <w:i w:val="0"/>
-          <w:snapToGrid/>
-          <w:color w:val="000000"/>
-          <w:kern w:val="2"/>
-          <w:sz w:val="24"/>
-          <w:szCs w:val="24"/>
-          <w:lang w:val="en-US" w:eastAsia="zh-CN" w:bidi="ar-SA"/>
-        </w:rPr>
-        <w:t>（</w:t>
-      </w:r>
-      <w:r>
-        <w:rPr>
-          <w:rFonts w:hint="default" w:ascii="Times New Roman" w:hAnsi="Times New Roman" w:cs="Times New Roman"/>
-          <w:b w:val="0"/>
-          <w:i w:val="0"/>
-          <w:snapToGrid/>
-          <w:color w:val="000000"/>
-          <w:kern w:val="2"/>
-          <w:sz w:val="24"/>
-          <w:szCs w:val="24"/>
-          <w:lang w:val="en-US" w:eastAsia="zh-CN" w:bidi="ar-SA"/>
-        </w:rPr>
-        <w:t>3</w:t>
       </w:r>
       <w:r>
         <w:rPr>
@@ -37414,9 +38742,9 @@
           <w:szCs w:val="28"/>
         </w:rPr>
       </w:pPr>
-      <w:bookmarkStart w:id="22" w:name="bookmark33"/>
+      <w:bookmarkStart w:id="22" w:name="bookmark34"/>
       <w:bookmarkEnd w:id="22"/>
-      <w:bookmarkStart w:id="23" w:name="bookmark34"/>
+      <w:bookmarkStart w:id="23" w:name="bookmark33"/>
       <w:bookmarkEnd w:id="23"/>
       <w:r>
         <w:rPr>
@@ -37426,26 +38754,7 @@
           <w:szCs w:val="28"/>
           <w:lang w:val="en-US" w:eastAsia="zh-CN"/>
         </w:rPr>
-        <w:t>5</w:t>
-      </w:r>
-      <w:r>
-        <w:rPr>
-          <w:rFonts w:hint="default" w:ascii="Times New Roman" w:hAnsi="Times New Roman" w:eastAsia="黑体" w:cs="Times New Roman"/>
-          <w:spacing w:val="-2"/>
-          <w:sz w:val="28"/>
-          <w:szCs w:val="28"/>
-          <w:lang w:val="en-US" w:eastAsia="zh-CN"/>
-        </w:rPr>
-        <w:t xml:space="preserve"> </w:t>
-      </w:r>
-      <w:r>
-        <w:rPr>
-          <w:rFonts w:ascii="Times New Roman" w:hAnsi="Times New Roman" w:eastAsia="Times New Roman" w:cs="Times New Roman"/>
-          <w:spacing w:val="-1"/>
-          <w:sz w:val="28"/>
-          <w:szCs w:val="28"/>
-        </w:rPr>
-        <w:t xml:space="preserve"> </w:t>
+        <w:t xml:space="preserve">5  </w:t>
       </w:r>
       <w:r>
         <w:rPr>
@@ -37479,105 +38788,6 @@
         <w:ind w:firstLine="499" w:firstLineChars="0"/>
         <w:textAlignment w:val="baseline"/>
         <w:rPr>
-          <w:rFonts w:hint="default" w:ascii="Arial" w:hAnsi="Cambria Math" w:eastAsia="宋体" w:cs="Cambria Math"/>
-          <w:b w:val="0"/>
-          <w:i w:val="0"/>
-          <w:snapToGrid/>
-          <w:color w:val="000000"/>
-          <w:kern w:val="2"/>
-          <w:sz w:val="24"/>
-          <w:szCs w:val="24"/>
-          <w:lang w:val="en-US" w:eastAsia="zh-CN" w:bidi="ar-SA"/>
-        </w:rPr>
-      </w:pPr>
-      <w:bookmarkStart w:id="24" w:name="bookmark36"/>
-      <w:bookmarkEnd w:id="24"/>
-      <w:bookmarkStart w:id="25" w:name="bookmark35"/>
-      <w:bookmarkEnd w:id="25"/>
-      <w:r>
-        <w:rPr>
-          <w:rFonts w:hint="default" w:ascii="Arial" w:hAnsi="Cambria Math" w:eastAsia="宋体" w:cs="Cambria Math"/>
-          <w:b w:val="0"/>
-          <w:i w:val="0"/>
-          <w:snapToGrid/>
-          <w:color w:val="000000"/>
-          <w:kern w:val="2"/>
-          <w:sz w:val="24"/>
-          <w:szCs w:val="24"/>
-          <w:lang w:val="en-US" w:eastAsia="zh-CN" w:bidi="ar-SA"/>
-        </w:rPr>
-        <w:t>根据目前的进度安排，研究工作和论文编写的各个环节都在按计划推进。系统建模、算法设计以及部分实验已经完成，且模型调优和成本效益分析也已规划到位。因此，按照目前的进度，完成论文的目标是有可能按时达成的。</w:t>
-      </w:r>
-    </w:p>
-    <w:p>
-      <w:pPr>
-        <w:pStyle w:val="5"/>
-        <w:keepNext w:val="0"/>
-        <w:keepLines w:val="0"/>
-        <w:pageBreakBefore w:val="0"/>
-        <w:widowControl/>
-        <w:suppressLineNumbers w:val="0"/>
-        <w:kinsoku w:val="0"/>
-        <w:wordWrap/>
-        <w:overflowPunct/>
-        <w:topLinePunct w:val="0"/>
-        <w:autoSpaceDE w:val="0"/>
-        <w:autoSpaceDN w:val="0"/>
-        <w:bidi w:val="0"/>
-        <w:adjustRightInd w:val="0"/>
-        <w:snapToGrid w:val="0"/>
-        <w:spacing w:beforeAutospacing="0" w:afterAutospacing="0" w:line="300" w:lineRule="auto"/>
-        <w:ind w:firstLine="499" w:firstLineChars="0"/>
-        <w:textAlignment w:val="baseline"/>
-        <w:rPr>
-          <w:rFonts w:hint="default" w:ascii="Arial" w:hAnsi="Cambria Math" w:eastAsia="宋体" w:cs="Cambria Math"/>
-          <w:b w:val="0"/>
-          <w:i w:val="0"/>
-          <w:snapToGrid/>
-          <w:color w:val="000000"/>
-          <w:kern w:val="2"/>
-          <w:sz w:val="24"/>
-          <w:szCs w:val="24"/>
-          <w:lang w:val="en-US" w:eastAsia="zh-CN" w:bidi="ar-SA"/>
-        </w:rPr>
-      </w:pPr>
-      <w:r>
-        <w:rPr>
-          <w:rFonts w:hint="default" w:ascii="Arial" w:hAnsi="Cambria Math" w:eastAsia="宋体" w:cs="Cambria Math"/>
-          <w:b w:val="0"/>
-          <w:i w:val="0"/>
-          <w:snapToGrid/>
-          <w:color w:val="000000"/>
-          <w:kern w:val="2"/>
-          <w:sz w:val="24"/>
-          <w:szCs w:val="24"/>
-          <w:lang w:val="en-US" w:eastAsia="zh-CN" w:bidi="ar-SA"/>
-        </w:rPr>
-        <w:t>在接下来的两个月内，重点是完成算法优化和模型验证，确保方案的实用性和稳定性。随着研究工作的深入，论文撰写阶段应不会出现重大障碍，确保能够按时完成。</w:t>
-      </w:r>
-    </w:p>
-    <w:p>
-      <w:pPr>
-        <w:bidi w:val="0"/>
-        <w:rPr>
-          <w:rFonts w:ascii="Arial" w:hAnsi="Arial" w:eastAsia="Arial" w:cs="Arial"/>
-          <w:snapToGrid w:val="0"/>
-          <w:color w:val="000000"/>
-          <w:kern w:val="0"/>
-          <w:sz w:val="21"/>
-          <w:szCs w:val="21"/>
-          <w:lang w:val="en-US" w:eastAsia="en-US" w:bidi="ar-SA"/>
-        </w:rPr>
-      </w:pPr>
-    </w:p>
-    <w:p>
-      <w:pPr>
-        <w:tabs>
-          <w:tab w:val="left" w:pos="1415"/>
-        </w:tabs>
-        <w:bidi w:val="0"/>
-        <w:jc w:val="left"/>
-        <w:rPr>
           <w:rFonts w:hint="eastAsia" w:eastAsia="宋体"/>
           <w:lang w:val="en-US" w:eastAsia="zh-CN"/>
         </w:rPr>
@@ -37589,17 +38799,63 @@
           <w:cols w:space="720" w:num="1"/>
         </w:sectPr>
       </w:pPr>
+      <w:bookmarkStart w:id="24" w:name="bookmark35"/>
+      <w:bookmarkEnd w:id="24"/>
+      <w:bookmarkStart w:id="25" w:name="bookmark36"/>
+      <w:bookmarkEnd w:id="25"/>
+      <w:r>
+        <w:rPr>
+          <w:rFonts w:hint="default" w:ascii="Arial" w:hAnsi="Cambria Math" w:eastAsia="宋体" w:cs="Cambria Math"/>
+          <w:b w:val="0"/>
+          <w:i w:val="0"/>
+          <w:snapToGrid/>
+          <w:color w:val="000000"/>
+          <w:kern w:val="2"/>
+          <w:sz w:val="24"/>
+          <w:szCs w:val="24"/>
+          <w:lang w:val="en-US" w:eastAsia="zh-CN" w:bidi="ar-SA"/>
+        </w:rPr>
+        <w:t>根据目前的进度安排，研究工作和论文编写的各个环节都在按计划推进。系统建模、算法设计以及部分实验已经完成，且模型调优和成本效益分析也已规划到位。在接下来的两个月内，重点是完成算法优化和模型验证，确保方案的实用性和稳定性。随着研究工作的深入，论文撰写阶段应不会出现重大障碍，</w:t>
+      </w:r>
+      <w:r>
+        <w:rPr>
+          <w:rFonts w:hint="eastAsia" w:hAnsi="Cambria Math" w:eastAsia="宋体" w:cs="Cambria Math"/>
+          <w:b w:val="0"/>
+          <w:i w:val="0"/>
+          <w:snapToGrid/>
+          <w:color w:val="000000"/>
+          <w:kern w:val="2"/>
+          <w:sz w:val="24"/>
+          <w:szCs w:val="24"/>
+          <w:lang w:val="en-US" w:eastAsia="zh-CN" w:bidi="ar-SA"/>
+        </w:rPr>
+        <w:t>应该</w:t>
+      </w:r>
+      <w:r>
+        <w:rPr>
+          <w:rFonts w:hint="default" w:ascii="Arial" w:hAnsi="Cambria Math" w:eastAsia="宋体" w:cs="Cambria Math"/>
+          <w:b w:val="0"/>
+          <w:i w:val="0"/>
+          <w:snapToGrid/>
+          <w:color w:val="000000"/>
+          <w:kern w:val="2"/>
+          <w:sz w:val="24"/>
+          <w:szCs w:val="24"/>
+          <w:lang w:val="en-US" w:eastAsia="zh-CN" w:bidi="ar-SA"/>
+        </w:rPr>
+        <w:t>能够按时完成。</w:t>
+      </w:r>
     </w:p>
     <w:p>
       <w:pPr>
         <w:tabs>
-          <w:tab w:val="left" w:pos="1795"/>
+          <w:tab w:val="left" w:pos="3246"/>
         </w:tabs>
         <w:bidi w:val="0"/>
         <w:jc w:val="left"/>
         <w:rPr>
-          <w:rFonts w:hint="eastAsia" w:eastAsia="宋体"/>
-          <w:lang w:eastAsia="zh-CN"/>
+          <w:rFonts w:hint="eastAsia"/>
+          <w:lang w:val="en-US" w:eastAsia="zh-CN"/>
         </w:rPr>
       </w:pPr>
       <w:bookmarkStart w:id="26" w:name="bookmark44"/>
@@ -37691,22 +38947,6 @@
                       <a:ln w="6350">
                         <a:noFill/>
                       </a:ln>
-                      <a:extLst>
-                        <a:ext uri="{909E8E84-426E-40DD-AFC4-6F175D3DCCD1}">
-                          <a14:hiddenFill xmlns:a14="http://schemas.microsoft.com/office/drawing/2010/main">
-                            <a:solidFill>
-                              <a:schemeClr val="lt1"/>
-                            </a:solidFill>
-                          </a14:hiddenFill>
-                        </a:ext>
-                        <a:ext uri="{91240B29-F687-4F45-9708-019B960494DF}">
-                          <a14:hiddenLine xmlns:a14="http://schemas.microsoft.com/office/drawing/2010/main" w="6350">
-                            <a:solidFill>
-                              <a:prstClr val="black"/>
-                            </a:solidFill>
-                          </a14:hiddenLine>
-                        </a:ext>
-                      </a:extLst>
                     </wps:spPr>
                     <wps:style>
                       <a:lnRef idx="0">
@@ -37757,7 +38997,7 @@
         </mc:Choice>
         <mc:Fallback>
           <w:pict>
-            <v:shape id="_x0000_s1026" o:spid="_x0000_s1026" o:spt="202" type="#_x0000_t202" style="position:absolute;left:0pt;margin-top:0pt;height:144pt;width:144pt;mso-position-horizontal:center;mso-position-horizontal-relative:margin;mso-wrap-style:none;z-index:251659264;mso-width-relative:page;mso-height-relative:page;" filled="f" stroked="f" coordsize="21600,21600" o:gfxdata="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">
+            <v:shape id="_x0000_s1026" o:spid="_x0000_s1026" o:spt="202" type="#_x0000_t202" style="position:absolute;left:0pt;margin-top:0pt;height:144pt;width:144pt;mso-position-horizontal:center;mso-position-horizontal-relative:margin;mso-wrap-style:none;z-index:251659264;mso-width-relative:page;mso-height-relative:page;" filled="f" stroked="f" coordsize="21600,21600" o:gfxdata="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">
               <v:fill on="f" focussize="0,0"/>
               <v:stroke on="f" weight="0.5pt"/>
               <v:imagedata o:title=""/>
@@ -37843,22 +39083,6 @@
                       <a:ln w="6350">
                         <a:noFill/>
                       </a:ln>
-                      <a:extLst>
-                        <a:ext uri="{909E8E84-426E-40DD-AFC4-6F175D3DCCD1}">
-                          <a14:hiddenFill xmlns:a14="http://schemas.microsoft.com/office/drawing/2010/main">
-                            <a:solidFill>
-                              <a:schemeClr val="lt1"/>
-                            </a:solidFill>
-                          </a14:hiddenFill>
-                        </a:ext>
-                        <a:ext uri="{91240B29-F687-4F45-9708-019B960494DF}">
-                          <a14:hiddenLine xmlns:a14="http://schemas.microsoft.com/office/drawing/2010/main" w="6350">
-                            <a:solidFill>
-                              <a:prstClr val="black"/>
-                            </a:solidFill>
-                          </a14:hiddenLine>
-                        </a:ext>
-                      </a:extLst>
                     </wps:spPr>
                     <wps:style>
                       <a:lnRef idx="0">
@@ -37909,7 +39133,7 @@
         </mc:Choice>
         <mc:Fallback>
           <w:pict>
-            <v:shape id="_x0000_s1026" o:spid="_x0000_s1026" o:spt="202" type="#_x0000_t202" style="position:absolute;left:0pt;margin-top:0pt;height:144pt;width:144pt;mso-position-horizontal:center;mso-position-horizontal-relative:margin;mso-wrap-style:none;z-index:251660288;mso-width-relative:page;mso-height-relative:page;" filled="f" stroked="f" coordsize="21600,21600" o:gfxdata="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">
+            <v:shape id="_x0000_s1026" o:spid="_x0000_s1026" o:spt="202" type="#_x0000_t202" style="position:absolute;left:0pt;margin-top:0pt;height:144pt;width:144pt;mso-position-horizontal:center;mso-position-horizontal-relative:margin;mso-wrap-style:none;z-index:251660288;mso-width-relative:page;mso-height-relative:page;" filled="f" stroked="f" coordsize="21600,21600" o:gfxdata="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">
               <v:fill on="f" focussize="0,0"/>
               <v:stroke on="f" weight="0.5pt"/>
               <v:imagedata o:title=""/>
@@ -37970,26 +39194,6 @@
     </w:p>
   </w:footnote>
 </w:footnotes>
-</file>
-
-<file path=word/numbering.xml><?xml version="1.0" encoding="utf-8"?>
-<w:numbering xmlns:wpc="http://schemas.microsoft.com/office/word/2010/wordprocessingCanvas" xmlns:mc="http://schemas.openxmlformats.org/markup-compatibility/2006" xmlns:o="urn:schemas-microsoft-com:office:office" xmlns:r="http://schemas.openxmlformats.org/officeDocument/2006/relationships" xmlns:m="http://schemas.openxmlformats.org/officeDocument/2006/math" xmlns:v="urn:schemas-microsoft-com:vml" xmlns:wp14="http://schemas.microsoft.com/office/word/2010/wordprocessingDrawing" xmlns:wp="http://schemas.openxmlformats.org/drawingml/2006/wordprocessingDrawing" xmlns:w10="urn:schemas-microsoft-com:office:word" xmlns:w="http://schemas.openxmlformats.org/wordprocessingml/2006/main" xmlns:w14="http://schemas.microsoft.com/office/word/2010/wordml" xmlns:wpg="http://schemas.microsoft.com/office/word/2010/wordprocessingGroup" xmlns:wpi="http://schemas.microsoft.com/office/word/2010/wordprocessingInk" xmlns:wne="http://schemas.microsoft.com/office/word/2006/wordml" xmlns:wps="http://schemas.microsoft.com/office/word/2010/wordprocessingShape" xmlns:wpsCustomData="http://www.wps.cn/officeDocument/2013/wpsCustomData" mc:Ignorable="w14 wp14">
-  <w:abstractNum w:abstractNumId="0">
-    <w:nsid w:val="162D4C00"/>
-    <w:multiLevelType w:val="singleLevel"/>
-    <w:tmpl w:val="162D4C00"/>
-    <w:lvl w:ilvl="0" w:tentative="0">
-      <w:start w:val="1"/>
-      <w:numFmt w:val="decimal"/>
-      <w:suff w:val="nothing"/>
-      <w:lvlText w:val="（%1）"/>
-      <w:lvlJc w:val="left"/>
-    </w:lvl>
-  </w:abstractNum>
-  <w:num w:numId="1">
-    <w:abstractNumId w:val="0"/>
-  </w:num>
-</w:numbering>
 </file>
 
 <file path=word/styles.xml><?xml version="1.0" encoding="utf-8"?>
